--- a/1_Templated Entries/READY/MunchEdvard/MunchEdvard_TemplatedCW.docx
+++ b/1_Templated Entries/READY/MunchEdvard/MunchEdvard_TemplatedCW.docx
@@ -1,6 +1,6 @@
 
 <file path=word/document.xml><?xml version="1.0" encoding="utf-8"?>
-<w:document xmlns:wpc="http://schemas.microsoft.com/office/word/2010/wordprocessingCanvas" xmlns:mo="http://schemas.microsoft.com/office/mac/office/2008/main" xmlns:mc="http://schemas.openxmlformats.org/markup-compatibility/2006" xmlns:mv="urn:schemas-microsoft-com:mac:vml" xmlns:o="urn:schemas-microsoft-com:office:office" xmlns:r="http://schemas.openxmlformats.org/officeDocument/2006/relationships" xmlns:m="http://schemas.openxmlformats.org/officeDocument/2006/math" xmlns:v="urn:schemas-microsoft-com:vml" xmlns:wp14="http://schemas.microsoft.com/office/word/2010/wordprocessingDrawing" xmlns:wp="http://schemas.openxmlformats.org/drawingml/2006/wordprocessingDrawing" xmlns:w10="urn:schemas-microsoft-com:office:word" xmlns:w="http://schemas.openxmlformats.org/wordprocessingml/2006/main" xmlns:w14="http://schemas.microsoft.com/office/word/2010/wordml" xmlns:wpg="http://schemas.microsoft.com/office/word/2010/wordprocessingGroup" xmlns:wpi="http://schemas.microsoft.com/office/word/2010/wordprocessingInk" xmlns:wne="http://schemas.microsoft.com/office/word/2006/wordml" xmlns:wps="http://schemas.microsoft.com/office/word/2010/wordprocessingShape" mc:Ignorable="w14 wp14">
+<w:document xmlns:wpc="http://schemas.microsoft.com/office/word/2010/wordprocessingCanvas" xmlns:cx="http://schemas.microsoft.com/office/drawing/2014/chartex" xmlns:cx1="http://schemas.microsoft.com/office/drawing/2015/9/8/chartex" xmlns:mc="http://schemas.openxmlformats.org/markup-compatibility/2006" xmlns:o="urn:schemas-microsoft-com:office:office" xmlns:r="http://schemas.openxmlformats.org/officeDocument/2006/relationships" xmlns:m="http://schemas.openxmlformats.org/officeDocument/2006/math" xmlns:v="urn:schemas-microsoft-com:vml" xmlns:wp14="http://schemas.microsoft.com/office/word/2010/wordprocessingDrawing" xmlns:wp="http://schemas.openxmlformats.org/drawingml/2006/wordprocessingDrawing" xmlns:w10="urn:schemas-microsoft-com:office:word" xmlns:w="http://schemas.openxmlformats.org/wordprocessingml/2006/main" xmlns:w14="http://schemas.microsoft.com/office/word/2010/wordml" xmlns:w15="http://schemas.microsoft.com/office/word/2012/wordml" xmlns:w16se="http://schemas.microsoft.com/office/word/2015/wordml/symex" xmlns:wpg="http://schemas.microsoft.com/office/word/2010/wordprocessingGroup" xmlns:wpi="http://schemas.microsoft.com/office/word/2010/wordprocessingInk" xmlns:wne="http://schemas.microsoft.com/office/word/2006/wordml" xmlns:wps="http://schemas.microsoft.com/office/word/2010/wordprocessingShape" mc:Ignorable="w14 w15 w16se wp14">
   <w:body>
     <w:tbl>
       <w:tblPr>
@@ -66,6 +66,7 @@
               <w:listItem w:displayText="Prof." w:value="Prof."/>
             </w:dropDownList>
           </w:sdtPr>
+          <w:sdtEndPr/>
           <w:sdtContent>
             <w:tc>
               <w:tcPr>
@@ -101,6 +102,7 @@
             </w:placeholder>
             <w:text/>
           </w:sdtPr>
+          <w:sdtEndPr/>
           <w:sdtContent>
             <w:tc>
               <w:tcPr>
@@ -125,6 +127,7 @@
             <w:showingPlcHdr/>
             <w:text/>
           </w:sdtPr>
+          <w:sdtEndPr/>
           <w:sdtContent>
             <w:tc>
               <w:tcPr>
@@ -151,6 +154,7 @@
             </w:placeholder>
             <w:text/>
           </w:sdtPr>
+          <w:sdtEndPr/>
           <w:sdtContent>
             <w:tc>
               <w:tcPr>
@@ -195,6 +199,7 @@
             </w:placeholder>
             <w:showingPlcHdr/>
           </w:sdtPr>
+          <w:sdtEndPr/>
           <w:sdtContent>
             <w:tc>
               <w:tcPr>
@@ -244,6 +249,7 @@
             <w:showingPlcHdr/>
             <w:text/>
           </w:sdtPr>
+          <w:sdtEndPr/>
           <w:sdtContent>
             <w:tc>
               <w:tcPr>
@@ -320,6 +326,7 @@
             </w:placeholder>
             <w:text/>
           </w:sdtPr>
+          <w:sdtEndPr/>
           <w:sdtContent>
             <w:tc>
               <w:tcPr>
@@ -349,6 +356,7 @@
             </w:placeholder>
             <w:showingPlcHdr/>
           </w:sdtPr>
+          <w:sdtEndPr/>
           <w:sdtContent>
             <w:tc>
               <w:tcPr>
@@ -396,6 +404,7 @@
               <w:docPart w:val="1A3F611B24B3D0439853635C4CF5F65D"/>
             </w:placeholder>
           </w:sdtPr>
+          <w:sdtEndPr/>
           <w:sdtContent>
             <w:tc>
               <w:tcPr>
@@ -494,77 +503,72 @@
                   <w:t>In 1882</w:t>
                 </w:r>
                 <w:r>
+                  <w:t xml:space="preserve"> he was supervised by the naturalistic painter Christian Krohg</w:t>
+                </w:r>
+                <w:r>
+                  <w:t>,</w:t>
+                </w:r>
+                <w:r>
+                  <w:t xml:space="preserve"> and i</w:t>
+                </w:r>
+                <w:r>
+                  <w:rPr>
+                    <w:lang w:val="en"/>
+                  </w:rPr>
+                  <w:t xml:space="preserve">n 1883 he held his first public exhibition. </w:t>
+                </w:r>
+                <w:r>
+                  <w:t xml:space="preserve">In 1885 Munch </w:t>
+                </w:r>
+                <w:r>
+                  <w:t>travel</w:t>
+                </w:r>
+                <w:r>
+                  <w:t>led</w:t>
+                </w:r>
+                <w:r>
+                  <w:t xml:space="preserve"> to Paris;</w:t>
+                </w:r>
+                <w:r>
+                  <w:rPr>
+                    <w:lang w:val="en"/>
+                  </w:rPr>
+                  <w:t xml:space="preserve"> some influences of French art were recognizable in the works he presented at his first one-man show</w:t>
+                </w:r>
+                <w:r>
                   <w:t xml:space="preserve"> </w:t>
                 </w:r>
-                <w:proofErr w:type="gramStart"/>
-                <w:r>
-                  <w:t>he was supervised by the naturalistic painter Christian Krohg</w:t>
-                </w:r>
-                <w:proofErr w:type="gramEnd"/>
-                <w:r>
-                  <w:t>,</w:t>
-                </w:r>
-                <w:r>
-                  <w:t xml:space="preserve"> and i</w:t>
+                <w:r>
+                  <w:t>in Christiania in 1889</w:t>
                 </w:r>
                 <w:r>
                   <w:rPr>
                     <w:lang w:val="en"/>
                   </w:rPr>
-                  <w:t xml:space="preserve">n 1883 he held his first public exhibition. </w:t>
-                </w:r>
-                <w:r>
-                  <w:t xml:space="preserve">In 1885 Munch </w:t>
-                </w:r>
-                <w:r>
-                  <w:t>travel</w:t>
-                </w:r>
-                <w:r>
-                  <w:t>led</w:t>
-                </w:r>
-                <w:r>
-                  <w:t xml:space="preserve"> to Paris;</w:t>
+                  <w:t xml:space="preserve">. The recognition he received </w:t>
                 </w:r>
                 <w:r>
                   <w:rPr>
                     <w:lang w:val="en"/>
                   </w:rPr>
-                  <w:t xml:space="preserve"> some influences of French art were recognizable in the works he presented at his first one-man show</w:t>
-                </w:r>
-                <w:r>
-                  <w:t xml:space="preserve"> </w:t>
-                </w:r>
-                <w:r>
-                  <w:t>in Christiania in 1889</w:t>
+                  <w:t>with this exhibition</w:t>
                 </w:r>
                 <w:r>
                   <w:rPr>
                     <w:lang w:val="en"/>
                   </w:rPr>
-                  <w:t xml:space="preserve">. The recognition he received </w:t>
+                  <w:t xml:space="preserve"> gained him a state scholarship to Paris </w:t>
+                </w:r>
+                <w:r>
+                  <w:t xml:space="preserve">for the period 1889–1892. There he studied </w:t>
                 </w:r>
                 <w:r>
                   <w:rPr>
                     <w:lang w:val="en"/>
                   </w:rPr>
-                  <w:t>with this exhibition</w:t>
-                </w:r>
-                <w:r>
-                  <w:rPr>
-                    <w:lang w:val="en"/>
-                  </w:rPr>
-                  <w:t xml:space="preserve"> gained him a state scholarship to Paris </w:t>
-                </w:r>
-                <w:r>
-                  <w:t xml:space="preserve">for the period 1889–1892. There he studied </w:t>
-                </w:r>
-                <w:r>
-                  <w:rPr>
-                    <w:lang w:val="en"/>
-                  </w:rPr>
                   <w:t xml:space="preserve">under French painter </w:t>
                 </w:r>
-                <w:hyperlink r:id="rId9" w:tooltip="Léon Bonnat" w:history="1">
+                <w:hyperlink r:id="rId8" w:tooltip="Léon Bonnat" w:history="1">
                   <w:r>
                     <w:t>Léon Bonnat</w:t>
                   </w:r>
@@ -575,7 +579,7 @@
                   </w:rPr>
                   <w:t xml:space="preserve"> and saw works by </w:t>
                 </w:r>
-                <w:hyperlink r:id="rId10" w:tooltip="Paul Gauguin" w:history="1">
+                <w:hyperlink r:id="rId9" w:tooltip="Paul Gauguin" w:history="1">
                   <w:r>
                     <w:t>Paul Gauguin</w:t>
                   </w:r>
@@ -586,7 +590,7 @@
                   </w:rPr>
                   <w:t xml:space="preserve">, </w:t>
                 </w:r>
-                <w:hyperlink r:id="rId11" w:tooltip="Vincent van Gogh" w:history="1">
+                <w:hyperlink r:id="rId10" w:tooltip="Vincent van Gogh" w:history="1">
                   <w:r>
                     <w:t>Vincent van Gogh</w:t>
                   </w:r>
@@ -597,7 +601,7 @@
                   </w:rPr>
                   <w:t xml:space="preserve">, </w:t>
                 </w:r>
-                <w:hyperlink r:id="rId12" w:tooltip="Henri Toulouse-Lautrec" w:history="1">
+                <w:hyperlink r:id="rId11" w:tooltip="Henri Toulouse-Lautrec" w:history="1">
                   <w:r>
                     <w:t>Henri Toulouse-Lautrec</w:t>
                   </w:r>
@@ -608,7 +612,7 @@
                   </w:rPr>
                   <w:t xml:space="preserve"> and James </w:t>
                 </w:r>
-                <w:hyperlink r:id="rId13" w:tooltip="James Abbott McNeill Whistler" w:history="1">
+                <w:hyperlink r:id="rId12" w:tooltip="James Abbott McNeill Whistler" w:history="1">
                   <w:r>
                     <w:t>Whistler</w:t>
                   </w:r>
@@ -626,7 +630,6 @@
                   <w:t>ynthetism influenced his work of this period.</w:t>
                 </w:r>
               </w:p>
-              <w:p/>
             </w:tc>
           </w:sdtContent>
         </w:sdt>
@@ -653,10 +656,7 @@
               </w:tcPr>
               <w:p>
                 <w:r>
-                  <w:t xml:space="preserve">Edvard Munch </w:t>
-                </w:r>
-                <w:r>
-                  <w:t xml:space="preserve">was a </w:t>
+                  <w:t xml:space="preserve">Edvard Munch was a </w:t>
                 </w:r>
                 <w:r>
                   <w:t>Norwegian painter, printmaker a</w:t>
@@ -668,13 +668,7 @@
                   <w:t xml:space="preserve"> forerunner</w:t>
                 </w:r>
                 <w:r>
-                  <w:t xml:space="preserve">s of </w:t>
-                </w:r>
-                <w:r>
-                  <w:t>Expressionism,</w:t>
-                </w:r>
-                <w:r>
-                  <w:t xml:space="preserve"> and</w:t>
+                  <w:t>s of Expressionism, and</w:t>
                 </w:r>
                 <w:r>
                   <w:t xml:space="preserve"> his painting </w:t>
@@ -698,10 +692,7 @@
                   <w:t>icon of existentialist fear.</w:t>
                 </w:r>
                 <w:r>
-                  <w:t xml:space="preserve"> </w:t>
-                </w:r>
-                <w:r>
-                  <w:t>He was born in Løten, Norway, in 1863 and died in Oslo in 1944.</w:t>
+                  <w:t xml:space="preserve"> He was born in Løten, Norway, in 1863 and died in Oslo in 1944.</w:t>
                 </w:r>
               </w:p>
               <w:p/>
@@ -720,19 +711,35 @@
                 <w:r>
                   <w:t xml:space="preserve">Figure </w:t>
                 </w:r>
-                <w:fldSimple w:instr=" SEQ Figure \* ARABIC ">
-                  <w:r>
-                    <w:rPr>
-                      <w:noProof/>
-                    </w:rPr>
-                    <w:t>1</w:t>
-                  </w:r>
-                </w:fldSimple>
-                <w:r>
-                  <w:t xml:space="preserve"> </w:t>
-                </w:r>
-                <w:r>
-                  <w:t xml:space="preserve">Edvard Munch, </w:t>
+                <w:r>
+                  <w:fldChar w:fldCharType="begin"/>
+                </w:r>
+                <w:r>
+                  <w:instrText xml:space="preserve"> SEQ Figure \* ARABIC </w:instrText>
+                </w:r>
+                <w:r>
+                  <w:fldChar w:fldCharType="separate"/>
+                </w:r>
+                <w:r>
+                  <w:rPr>
+                    <w:noProof/>
+                  </w:rPr>
+                  <w:t>1</w:t>
+                </w:r>
+                <w:r>
+                  <w:rPr>
+                    <w:noProof/>
+                  </w:rPr>
+                  <w:fldChar w:fldCharType="end"/>
+                </w:r>
+                <w:r>
+                  <w:rPr>
+                    <w:noProof/>
+                  </w:rPr>
+                  <w:t>.</w:t>
+                </w:r>
+                <w:r>
+                  <w:t xml:space="preserve"> Edvard Munch, </w:t>
                 </w:r>
                 <w:r>
                   <w:rPr>
@@ -751,42 +758,34 @@
                 </w:r>
               </w:p>
               <w:p>
-                <w:pPr>
-                  <w:pStyle w:val="Authornote"/>
-                </w:pPr>
-                <w:r>
-                  <w:t>[[</w:t>
-                </w:r>
-                <w:proofErr w:type="gramStart"/>
-                <w:r>
-                  <w:t>source</w:t>
-                </w:r>
-                <w:proofErr w:type="gramEnd"/>
-                <w:r>
-                  <w:t xml:space="preserve">: </w:t>
+                <w:r>
+                  <w:t>S</w:t>
+                </w:r>
+                <w:r>
+                  <w:t xml:space="preserve">ource: </w:t>
+                </w:r>
+                <w:r>
+                  <w:t>&lt;</w:t>
                 </w:r>
                 <w:r>
                   <w:t>http://www.ibiblio.org/wm/paint/auth/munch/munch.scream2.jpg</w:t>
                 </w:r>
                 <w:r>
-                  <w:t>]]</w:t>
+                  <w:t>&gt;</w:t>
                 </w:r>
               </w:p>
+              <w:p/>
               <w:p>
                 <w:pPr>
                   <w:pStyle w:val="Heading1"/>
+                  <w:spacing w:after="0"/>
                   <w:outlineLvl w:val="0"/>
                 </w:pPr>
+                <w:r>
+                  <w:t>Career</w:t>
+                </w:r>
               </w:p>
               <w:p>
-                <w:pPr>
-                  <w:pStyle w:val="Heading1"/>
-                </w:pPr>
-                <w:r>
-                  <w:t>Career</w:t>
-                </w:r>
-              </w:p>
-              <w:p>
                 <w:r>
                   <w:t xml:space="preserve">In </w:t>
                 </w:r>
@@ -833,81 +832,72 @@
                   <w:t>In 1882</w:t>
                 </w:r>
                 <w:r>
+                  <w:t xml:space="preserve"> he was supervised by the naturalistic painter Christian Krohg</w:t>
+                </w:r>
+                <w:r>
+                  <w:t>,</w:t>
+                </w:r>
+                <w:r>
+                  <w:t xml:space="preserve"> and i</w:t>
+                </w:r>
+                <w:r>
+                  <w:rPr>
+                    <w:lang w:val="en"/>
+                  </w:rPr>
+                  <w:t xml:space="preserve">n 1883 he held his first public exhibition. </w:t>
+                </w:r>
+                <w:r>
+                  <w:t xml:space="preserve">In 1885 Munch </w:t>
+                </w:r>
+                <w:r>
+                  <w:t>travel</w:t>
+                </w:r>
+                <w:r>
+                  <w:t>led</w:t>
+                </w:r>
+                <w:r>
+                  <w:t xml:space="preserve"> to Paris;</w:t>
+                </w:r>
+                <w:r>
+                  <w:rPr>
+                    <w:lang w:val="en"/>
+                  </w:rPr>
+                  <w:t xml:space="preserve"> some influences of French art were recognizable in the works he presented at his first one-man show</w:t>
+                </w:r>
+                <w:r>
                   <w:t xml:space="preserve"> </w:t>
                 </w:r>
-                <w:proofErr w:type="gramStart"/>
-                <w:r>
-                  <w:t>he was supervised by the naturalistic painter Christian Krohg</w:t>
-                </w:r>
-                <w:proofErr w:type="gramEnd"/>
-                <w:r>
-                  <w:t>,</w:t>
-                </w:r>
-                <w:r>
-                  <w:t xml:space="preserve"> and i</w:t>
+                <w:r>
+                  <w:t>in Christiania in 1889</w:t>
                 </w:r>
                 <w:r>
                   <w:rPr>
                     <w:lang w:val="en"/>
                   </w:rPr>
-                  <w:t xml:space="preserve">n 1883 he held his first public exhibition. </w:t>
-                </w:r>
-                <w:r>
-                  <w:t xml:space="preserve">In 1885 Munch </w:t>
-                </w:r>
-                <w:r>
-                  <w:t>travel</w:t>
-                </w:r>
-                <w:r>
-                  <w:t>led</w:t>
-                </w:r>
-                <w:r>
-                  <w:t xml:space="preserve"> to Paris;</w:t>
+                  <w:t xml:space="preserve">. The recognition he received </w:t>
                 </w:r>
                 <w:r>
                   <w:rPr>
                     <w:lang w:val="en"/>
                   </w:rPr>
-                  <w:t xml:space="preserve"> some influences of French art were recognizable in the works he presented at his first one-man show</w:t>
-                </w:r>
-                <w:r>
-                  <w:t xml:space="preserve"> </w:t>
-                </w:r>
-                <w:r>
-                  <w:t>in Christiania in 1889</w:t>
+                  <w:t>with this exhibition</w:t>
                 </w:r>
                 <w:r>
                   <w:rPr>
                     <w:lang w:val="en"/>
                   </w:rPr>
-                  <w:t xml:space="preserve">. The recognition he received </w:t>
+                  <w:t xml:space="preserve"> gained him a state scholarship to Paris </w:t>
+                </w:r>
+                <w:r>
+                  <w:t xml:space="preserve">for the period 1889–1892. There he studied </w:t>
                 </w:r>
                 <w:r>
                   <w:rPr>
                     <w:lang w:val="en"/>
                   </w:rPr>
-                  <w:t>with this exhibition</w:t>
-                </w:r>
-                <w:r>
-                  <w:rPr>
-                    <w:lang w:val="en"/>
-                  </w:rPr>
-                  <w:t xml:space="preserve"> gained him a state scholarship to Paris </w:t>
-                </w:r>
-                <w:r>
-                  <w:t>for the period 1889–18</w:t>
-                </w:r>
-                <w:r>
-                  <w:t xml:space="preserve">92. There he studied </w:t>
-                </w:r>
-                <w:r>
-                  <w:rPr>
-                    <w:lang w:val="en"/>
-                  </w:rPr>
-                  <w:lastRenderedPageBreak/>
                   <w:t xml:space="preserve">under French painter </w:t>
                 </w:r>
-                <w:hyperlink r:id="rId14" w:tooltip="Léon Bonnat" w:history="1">
+                <w:hyperlink r:id="rId13" w:tooltip="Léon Bonnat" w:history="1">
                   <w:r>
                     <w:t>Léon Bonnat</w:t>
                   </w:r>
@@ -918,7 +908,7 @@
                   </w:rPr>
                   <w:t xml:space="preserve"> and saw works by </w:t>
                 </w:r>
-                <w:hyperlink r:id="rId15" w:tooltip="Paul Gauguin" w:history="1">
+                <w:hyperlink r:id="rId14" w:tooltip="Paul Gauguin" w:history="1">
                   <w:r>
                     <w:t>Paul Gauguin</w:t>
                   </w:r>
@@ -929,7 +919,7 @@
                   </w:rPr>
                   <w:t xml:space="preserve">, </w:t>
                 </w:r>
-                <w:hyperlink r:id="rId16" w:tooltip="Vincent van Gogh" w:history="1">
+                <w:hyperlink r:id="rId15" w:tooltip="Vincent van Gogh" w:history="1">
                   <w:r>
                     <w:t>Vincent van Gogh</w:t>
                   </w:r>
@@ -940,7 +930,7 @@
                   </w:rPr>
                   <w:t xml:space="preserve">, </w:t>
                 </w:r>
-                <w:hyperlink r:id="rId17" w:tooltip="Henri Toulouse-Lautrec" w:history="1">
+                <w:hyperlink r:id="rId16" w:tooltip="Henri Toulouse-Lautrec" w:history="1">
                   <w:r>
                     <w:t>Henri Toulouse-Lautrec</w:t>
                   </w:r>
@@ -951,7 +941,7 @@
                   </w:rPr>
                   <w:t xml:space="preserve"> and James </w:t>
                 </w:r>
-                <w:hyperlink r:id="rId18" w:tooltip="James Abbott McNeill Whistler" w:history="1">
+                <w:hyperlink r:id="rId17" w:tooltip="James Abbott McNeill Whistler" w:history="1">
                   <w:r>
                     <w:t>Whistler</w:t>
                   </w:r>
@@ -963,16 +953,14 @@
                   <w:rPr>
                     <w:lang w:val="en"/>
                   </w:rPr>
-                  <w:t xml:space="preserve"> </w:t>
-                </w:r>
-                <w:r>
-                  <w:rPr>
-                    <w:lang w:val="en"/>
-                  </w:rPr>
-                  <w:t>Impressionsim, Post-Impressionism, and S</w:t>
-                </w:r>
-                <w:r>
-                  <w:t>ynthetism influenced his work of this period.</w:t>
+                  <w:t xml:space="preserve"> Impressionsim, Post-Impressionism, and S</w:t>
+                </w:r>
+                <w:r>
+                  <w:t xml:space="preserve">ynthetism </w:t>
+                </w:r>
+                <w:r>
+                  <w:lastRenderedPageBreak/>
+                  <w:t>influenced his work of this period.</w:t>
                 </w:r>
               </w:p>
               <w:p/>
@@ -1011,103 +999,94 @@
                   <w:t xml:space="preserve"> anarchist write</w:t>
                 </w:r>
                 <w:r>
-                  <w:t>r, ‘You should write your life’.</w:t>
+                  <w:t xml:space="preserve">r, ‘You should write your life’. </w:t>
+                </w:r>
+                <w:r>
+                  <w:t xml:space="preserve">Traumatic memories of illness and death </w:t>
+                </w:r>
+                <w:r>
+                  <w:t>became</w:t>
                 </w:r>
                 <w:r>
                   <w:t xml:space="preserve"> </w:t>
                 </w:r>
                 <w:r>
-                  <w:t xml:space="preserve">Traumatic memories of illness and death </w:t>
-                </w:r>
-                <w:r>
-                  <w:t>became</w:t>
+                  <w:t xml:space="preserve">the </w:t>
+                </w:r>
+                <w:r>
+                  <w:t xml:space="preserve">leitmotif of his painting, which is reflected in his first experimental masterpiece </w:t>
+                </w:r>
+                <w:r>
+                  <w:rPr>
+                    <w:rStyle w:val="HTMLCite"/>
+                  </w:rPr>
+                  <w:t>The Sick Child</w:t>
+                </w:r>
+                <w:r>
+                  <w:t xml:space="preserve"> (1886)</w:t>
+                </w:r>
+                <w:r>
+                  <w:t>, for example. H</w:t>
+                </w:r>
+                <w:r>
+                  <w:t>is ‘soul paintings’ corresponded with the theory of the ‘naked soul’</w:t>
+                </w:r>
+                <w:r>
+                  <w:t xml:space="preserve"> by Stanisł</w:t>
+                </w:r>
+                <w:r>
+                  <w:t>aw Przybyszewski</w:t>
+                </w:r>
+                <w:r>
+                  <w:t>, who became his first monographer i</w:t>
+                </w:r>
+                <w:r>
+                  <w:t xml:space="preserve">n </w:t>
+                </w:r>
+                <w:r>
+                  <w:t xml:space="preserve">1893. Munch </w:t>
+                </w:r>
+                <w:r>
+                  <w:t>met</w:t>
+                </w:r>
+                <w:r>
+                  <w:t xml:space="preserve"> him</w:t>
+                </w:r>
+                <w:r>
+                  <w:t xml:space="preserve">, August Strindberg </w:t>
+                </w:r>
+                <w:r>
+                  <w:t xml:space="preserve">and Hendrik Ibsen in </w:t>
+                </w:r>
+                <w:r>
+                  <w:t xml:space="preserve">Berlin after his first exhibition </w:t>
+                </w:r>
+                <w:r>
+                  <w:t xml:space="preserve">there </w:t>
+                </w:r>
+                <w:r>
+                  <w:t xml:space="preserve">in 1892, </w:t>
+                </w:r>
+                <w:r>
+                  <w:t>which caused the ‘Munch scandal’.</w:t>
                 </w:r>
                 <w:r>
                   <w:t xml:space="preserve"> </w:t>
                 </w:r>
                 <w:r>
-                  <w:t xml:space="preserve">the </w:t>
-                </w:r>
-                <w:r>
-                  <w:t xml:space="preserve">leitmotif of his painting, which is reflected in his first experimental masterpiece </w:t>
-                </w:r>
-                <w:r>
-                  <w:rPr>
-                    <w:rStyle w:val="HTMLCite"/>
-                  </w:rPr>
-                  <w:t>The Sick Child</w:t>
-                </w:r>
-                <w:r>
-                  <w:t xml:space="preserve"> (1886)</w:t>
-                </w:r>
-                <w:r>
-                  <w:t>, for example</w:t>
-                </w:r>
-                <w:r>
-                  <w:t>. H</w:t>
-                </w:r>
-                <w:r>
-                  <w:t>is ‘soul paintings’ corresponded with the theory of the ‘naked soul’</w:t>
-                </w:r>
-                <w:r>
-                  <w:t xml:space="preserve"> by Stanisł</w:t>
-                </w:r>
-                <w:r>
-                  <w:t>aw Przybyszewski</w:t>
-                </w:r>
-                <w:r>
-                  <w:t>, who became his first monographer i</w:t>
-                </w:r>
-                <w:r>
-                  <w:t xml:space="preserve">n </w:t>
-                </w:r>
-                <w:r>
-                  <w:t xml:space="preserve">1893. Munch </w:t>
-                </w:r>
-                <w:r>
-                  <w:t>met</w:t>
-                </w:r>
-                <w:r>
-                  <w:t xml:space="preserve"> him</w:t>
-                </w:r>
-                <w:r>
-                  <w:t xml:space="preserve">, August Strindberg </w:t>
-                </w:r>
-                <w:r>
-                  <w:t xml:space="preserve">and Hendrik Ibsen in </w:t>
-                </w:r>
-                <w:r>
-                  <w:t xml:space="preserve">Berlin after his first exhibition </w:t>
-                </w:r>
-                <w:r>
-                  <w:t xml:space="preserve">there </w:t>
-                </w:r>
-                <w:r>
-                  <w:t xml:space="preserve">in 1892, </w:t>
-                </w:r>
-                <w:r>
-                  <w:t>which caused the ‘Munch scandal’.</w:t>
+                  <w:t>I</w:t>
+                </w:r>
+                <w:r>
+                  <w:t>n contrast to the predominant negative criticism,</w:t>
                 </w:r>
                 <w:r>
                   <w:t xml:space="preserve"> </w:t>
                 </w:r>
                 <w:r>
-                  <w:t>I</w:t>
-                </w:r>
-                <w:r>
-                  <w:t>n contrast to the predominant negative criticism,</w:t>
-                </w:r>
-                <w:r>
-                  <w:t xml:space="preserve"> </w:t>
-                </w:r>
-                <w:r>
                   <w:t>Przybyszewski</w:t>
                 </w:r>
                 <w:r>
-                  <w:t xml:space="preserve"> priz</w:t>
-                </w:r>
-                <w:r>
-                  <w:t xml:space="preserve">ed </w:t>
+                  <w:t xml:space="preserve"> prized </w:t>
                 </w:r>
                 <w:r>
                   <w:t xml:space="preserve">his </w:t>
@@ -1119,10 +1098,7 @@
                   <w:t>Frieze of Life</w:t>
                 </w:r>
                 <w:r>
-                  <w:t xml:space="preserve"> (</w:t>
-                </w:r>
-                <w:r>
-                  <w:t xml:space="preserve">including </w:t>
+                  <w:t xml:space="preserve"> (including </w:t>
                 </w:r>
                 <w:r>
                   <w:rPr>
@@ -1191,10 +1167,7 @@
                   <w:t xml:space="preserve"> with </w:t>
                 </w:r>
                 <w:r>
-                  <w:t>etching, lithography</w:t>
-                </w:r>
-                <w:r>
-                  <w:t>,</w:t>
+                  <w:t>etching, lithography,</w:t>
                 </w:r>
                 <w:r>
                   <w:t xml:space="preserve"> and woodcut, becoming a master of these reproductive techni</w:t>
@@ -1227,10 +1200,7 @@
                   <w:t>1896</w:t>
                 </w:r>
                 <w:r>
-                  <w:t>,</w:t>
-                </w:r>
-                <w:r>
-                  <w:t xml:space="preserve"> </w:t>
+                  <w:t xml:space="preserve">, </w:t>
                 </w:r>
                 <w:r>
                   <w:t xml:space="preserve">graphic depictions of modern </w:t>
@@ -1254,18 +1224,38 @@
               <w:p>
                 <w:pPr>
                   <w:pStyle w:val="Caption"/>
+                  <w:spacing w:after="0"/>
                 </w:pPr>
                 <w:r>
                   <w:t xml:space="preserve">Figure </w:t>
                 </w:r>
-                <w:fldSimple w:instr=" SEQ Figure \* ARABIC ">
-                  <w:r>
-                    <w:rPr>
-                      <w:noProof/>
-                    </w:rPr>
-                    <w:t>2</w:t>
-                  </w:r>
-                </w:fldSimple>
+                <w:r>
+                  <w:fldChar w:fldCharType="begin"/>
+                </w:r>
+                <w:r>
+                  <w:instrText xml:space="preserve"> SEQ Figure \* ARABIC </w:instrText>
+                </w:r>
+                <w:r>
+                  <w:fldChar w:fldCharType="separate"/>
+                </w:r>
+                <w:r>
+                  <w:rPr>
+                    <w:noProof/>
+                  </w:rPr>
+                  <w:t>2</w:t>
+                </w:r>
+                <w:r>
+                  <w:rPr>
+                    <w:noProof/>
+                  </w:rPr>
+                  <w:fldChar w:fldCharType="end"/>
+                </w:r>
+                <w:r>
+                  <w:rPr>
+                    <w:noProof/>
+                  </w:rPr>
+                  <w:t>.</w:t>
+                </w:r>
                 <w:r>
                   <w:rPr>
                     <w:rFonts w:ascii="Times New Roman" w:eastAsia="Times New Roman" w:hAnsi="Times New Roman" w:cs="Times New Roman"/>
@@ -1293,25 +1283,20 @@
                 </w:r>
               </w:p>
               <w:p>
-                <w:pPr>
-                  <w:pStyle w:val="Authornote"/>
-                </w:pPr>
-                <w:r>
-                  <w:t>[[</w:t>
-                </w:r>
-                <w:proofErr w:type="gramStart"/>
-                <w:r>
-                  <w:t>source</w:t>
-                </w:r>
-                <w:proofErr w:type="gramEnd"/>
-                <w:r>
-                  <w:t xml:space="preserve">: </w:t>
+                <w:r>
+                  <w:t>S</w:t>
+                </w:r>
+                <w:r>
+                  <w:t xml:space="preserve">ource: </w:t>
+                </w:r>
+                <w:r>
+                  <w:t>&lt;</w:t>
                 </w:r>
                 <w:r>
                   <w:t>http://www.edvard-munch.com/Paintings/self/self_cigarette_3.jpg</w:t>
                 </w:r>
                 <w:r>
-                  <w:t>]]</w:t>
+                  <w:t>&gt;</w:t>
                 </w:r>
               </w:p>
               <w:p/>
@@ -1329,23 +1314,40 @@
               <w:p>
                 <w:pPr>
                   <w:pStyle w:val="Caption"/>
+                  <w:spacing w:after="0"/>
                 </w:pPr>
                 <w:r>
                   <w:t xml:space="preserve">Figure </w:t>
                 </w:r>
-                <w:fldSimple w:instr=" SEQ Figure \* ARABIC ">
-                  <w:r>
-                    <w:rPr>
-                      <w:noProof/>
-                    </w:rPr>
-                    <w:t>3</w:t>
-                  </w:r>
-                </w:fldSimple>
-                <w:r>
-                  <w:t xml:space="preserve"> </w:t>
-                </w:r>
-                <w:r>
-                  <w:t xml:space="preserve">Edvard Munch, </w:t>
+                <w:r>
+                  <w:fldChar w:fldCharType="begin"/>
+                </w:r>
+                <w:r>
+                  <w:instrText xml:space="preserve"> SEQ Figure \* ARABIC </w:instrText>
+                </w:r>
+                <w:r>
+                  <w:fldChar w:fldCharType="separate"/>
+                </w:r>
+                <w:r>
+                  <w:rPr>
+                    <w:noProof/>
+                  </w:rPr>
+                  <w:t>3</w:t>
+                </w:r>
+                <w:r>
+                  <w:rPr>
+                    <w:noProof/>
+                  </w:rPr>
+                  <w:fldChar w:fldCharType="end"/>
+                </w:r>
+                <w:r>
+                  <w:rPr>
+                    <w:noProof/>
+                  </w:rPr>
+                  <w:t>.</w:t>
+                </w:r>
+                <w:r>
+                  <w:t xml:space="preserve"> Edvard Munch, </w:t>
                 </w:r>
                 <w:r>
                   <w:rPr>
@@ -1380,25 +1382,20 @@
                 </w:r>
               </w:p>
               <w:p>
-                <w:pPr>
-                  <w:pStyle w:val="Authornote"/>
-                </w:pPr>
-                <w:r>
-                  <w:t>[[</w:t>
-                </w:r>
-                <w:proofErr w:type="gramStart"/>
-                <w:r>
-                  <w:t>source</w:t>
-                </w:r>
-                <w:proofErr w:type="gramEnd"/>
-                <w:r>
-                  <w:t xml:space="preserve">: </w:t>
+                <w:r>
+                  <w:t>S</w:t>
+                </w:r>
+                <w:r>
+                  <w:t xml:space="preserve">ource: </w:t>
+                </w:r>
+                <w:r>
+                  <w:t>&lt;</w:t>
                 </w:r>
                 <w:r>
                   <w:t>http://cs.nga.gov.au/Detail.cfm?IRN=626</w:t>
                 </w:r>
                 <w:r>
-                  <w:t>]]</w:t>
+                  <w:t>&gt;</w:t>
                 </w:r>
               </w:p>
               <w:p/>
@@ -1440,22 +1437,13 @@
                   <w:t xml:space="preserve"> gradually became an established painter with patrons and dealers </w:t>
                 </w:r>
                 <w:r>
-                  <w:t>in Germany, including</w:t>
-                </w:r>
-                <w:r>
-                  <w:t xml:space="preserve"> Max Linde</w:t>
+                  <w:t>in Germany, including Max Linde</w:t>
                 </w:r>
                 <w:r>
                   <w:t>, Bruno Cassirer</w:t>
                 </w:r>
                 <w:r>
-                  <w:t>, Eberhard von Bodenhausen</w:t>
-                </w:r>
-                <w:r>
-                  <w:t>,</w:t>
-                </w:r>
-                <w:r>
-                  <w:t xml:space="preserve"> and Harry Graf Kessler. He painted portraits of his supporters and of well-known contemporaries such as </w:t>
+                  <w:t xml:space="preserve">, Eberhard von Bodenhausen, and Harry Graf Kessler. He painted portraits of his supporters and of well-known contemporaries such as </w:t>
                 </w:r>
                 <w:r>
                   <w:t xml:space="preserve">Friedrich Nietzsche </w:t>
@@ -1485,10 +1473,7 @@
                   <w:t>designed the sets for</w:t>
                 </w:r>
                 <w:r>
-                  <w:t xml:space="preserve"> Max Reinhardt’s theatre</w:t>
-                </w:r>
-                <w:r>
-                  <w:t xml:space="preserve">. </w:t>
+                  <w:t xml:space="preserve"> Max Reinhardt’s theatre. </w:t>
                 </w:r>
                 <w:r>
                   <w:t xml:space="preserve">His new themes </w:t>
@@ -1518,13 +1503,7 @@
                   <w:t xml:space="preserve">he mostly lived in </w:t>
                 </w:r>
                 <w:r>
-                  <w:t xml:space="preserve">isolation </w:t>
-                </w:r>
-                <w:r>
-                  <w:t xml:space="preserve">in Ekely, </w:t>
-                </w:r>
-                <w:r>
-                  <w:t xml:space="preserve">near </w:t>
+                  <w:t xml:space="preserve">isolation in Ekely, near </w:t>
                 </w:r>
                 <w:r>
                   <w:t>Oslo</w:t>
@@ -1542,10 +1521,7 @@
                   <w:t>nudes</w:t>
                 </w:r>
                 <w:r>
-                  <w:t>,</w:t>
-                </w:r>
-                <w:r>
-                  <w:t xml:space="preserve"> and numerous self-portraits.</w:t>
+                  <w:t>, and numerous self-portraits.</w:t>
                 </w:r>
               </w:p>
               <w:p/>
@@ -1563,23 +1539,43 @@
               <w:p>
                 <w:pPr>
                   <w:pStyle w:val="Caption"/>
+                  <w:spacing w:after="0"/>
                 </w:pPr>
                 <w:r>
                   <w:t xml:space="preserve">Figure </w:t>
                 </w:r>
-                <w:fldSimple w:instr=" SEQ Figure \* ARABIC ">
-                  <w:r>
-                    <w:rPr>
-                      <w:noProof/>
-                    </w:rPr>
-                    <w:t>4</w:t>
-                  </w:r>
-                </w:fldSimple>
-                <w:r>
-                  <w:t xml:space="preserve"> </w:t>
-                </w:r>
-                <w:r>
-                  <w:t>Edvard Munch</w:t>
+                <w:r>
+                  <w:fldChar w:fldCharType="begin"/>
+                </w:r>
+                <w:r>
+                  <w:instrText xml:space="preserve"> SEQ Fi</w:instrText>
+                </w:r>
+                <w:r>
+                  <w:instrText xml:space="preserve">gure \* ARABIC </w:instrText>
+                </w:r>
+                <w:r>
+                  <w:fldChar w:fldCharType="separate"/>
+                </w:r>
+                <w:r>
+                  <w:rPr>
+                    <w:noProof/>
+                  </w:rPr>
+                  <w:t>4</w:t>
+                </w:r>
+                <w:r>
+                  <w:rPr>
+                    <w:noProof/>
+                  </w:rPr>
+                  <w:fldChar w:fldCharType="end"/>
+                </w:r>
+                <w:r>
+                  <w:rPr>
+                    <w:noProof/>
+                  </w:rPr>
+                  <w:t>.</w:t>
+                </w:r>
+                <w:r>
+                  <w:t xml:space="preserve"> Edvard Munch</w:t>
                 </w:r>
                 <w:r>
                   <w:t xml:space="preserve">, </w:t>
@@ -1597,12 +1593,7 @@
                   <w:t xml:space="preserve">, </w:t>
                 </w:r>
                 <w:r>
-                  <w:t>1916</w:t>
-                </w:r>
-                <w:bookmarkStart w:id="0" w:name="_GoBack"/>
-                <w:bookmarkEnd w:id="0"/>
-                <w:r>
-                  <w:t>,</w:t>
+                  <w:t>1916,</w:t>
                 </w:r>
                 <w:r>
                   <w:t xml:space="preserve"> oil on canvas, </w:t>
@@ -1615,30 +1606,26 @@
                 </w:r>
               </w:p>
               <w:p>
-                <w:pPr>
-                  <w:pStyle w:val="Authornote"/>
-                </w:pPr>
-                <w:r>
-                  <w:t>[[</w:t>
-                </w:r>
-                <w:proofErr w:type="gramStart"/>
-                <w:r>
-                  <w:t>source</w:t>
-                </w:r>
-                <w:proofErr w:type="gramEnd"/>
-                <w:r>
-                  <w:t xml:space="preserve">: </w:t>
+                <w:r>
+                  <w:t>S</w:t>
+                </w:r>
+                <w:r>
+                  <w:t xml:space="preserve">ource: </w:t>
+                </w:r>
+                <w:r>
+                  <w:t>&lt;</w:t>
                 </w:r>
                 <w:r>
                   <w:t>http://www.wikipaintings.org/en/edvard-munch/the-sun-1916</w:t>
                 </w:r>
                 <w:r>
-                  <w:t>]]</w:t>
+                  <w:t>&gt;</w:t>
                 </w:r>
               </w:p>
               <w:p>
                 <w:pPr>
                   <w:pStyle w:val="Heading1"/>
+                  <w:spacing w:after="0"/>
                   <w:outlineLvl w:val="0"/>
                 </w:pPr>
               </w:p>
@@ -1656,23 +1643,40 @@
               <w:p>
                 <w:pPr>
                   <w:pStyle w:val="Caption"/>
+                  <w:spacing w:after="0"/>
                 </w:pPr>
                 <w:r>
                   <w:t xml:space="preserve">Figure </w:t>
                 </w:r>
-                <w:fldSimple w:instr=" SEQ Figure \* ARABIC ">
-                  <w:r>
-                    <w:rPr>
-                      <w:noProof/>
-                    </w:rPr>
-                    <w:t>5</w:t>
-                  </w:r>
-                </w:fldSimple>
-                <w:r>
-                  <w:t xml:space="preserve"> </w:t>
-                </w:r>
-                <w:r>
-                  <w:t xml:space="preserve">Edvard Munch, </w:t>
+                <w:r>
+                  <w:fldChar w:fldCharType="begin"/>
+                </w:r>
+                <w:r>
+                  <w:instrText xml:space="preserve"> SEQ Figure \* ARABIC </w:instrText>
+                </w:r>
+                <w:r>
+                  <w:fldChar w:fldCharType="separate"/>
+                </w:r>
+                <w:r>
+                  <w:rPr>
+                    <w:noProof/>
+                  </w:rPr>
+                  <w:t>5</w:t>
+                </w:r>
+                <w:r>
+                  <w:rPr>
+                    <w:noProof/>
+                  </w:rPr>
+                  <w:fldChar w:fldCharType="end"/>
+                </w:r>
+                <w:r>
+                  <w:rPr>
+                    <w:noProof/>
+                  </w:rPr>
+                  <w:t>.</w:t>
+                </w:r>
+                <w:r>
+                  <w:t xml:space="preserve"> Edvard Munch, </w:t>
                 </w:r>
                 <w:r>
                   <w:rPr>
@@ -1685,34 +1689,30 @@
                 </w:r>
               </w:p>
               <w:p>
-                <w:pPr>
-                  <w:pStyle w:val="Authornote"/>
-                </w:pPr>
-                <w:r>
-                  <w:t>[[</w:t>
-                </w:r>
-                <w:proofErr w:type="gramStart"/>
-                <w:r>
-                  <w:t>source</w:t>
-                </w:r>
-                <w:proofErr w:type="gramEnd"/>
-                <w:r>
-                  <w:t xml:space="preserve">: </w:t>
+                <w:r>
+                  <w:t>S</w:t>
+                </w:r>
+                <w:r>
+                  <w:t xml:space="preserve">ource: </w:t>
+                </w:r>
+                <w:r>
+                  <w:t>&lt;</w:t>
                 </w:r>
                 <w:r>
                   <w:t>http://www.wikipaintings.org/en/edvard-munch/bathing-man-1918</w:t>
                 </w:r>
                 <w:r>
-                  <w:t>]]</w:t>
+                  <w:t>&gt;</w:t>
                 </w:r>
               </w:p>
               <w:p/>
               <w:p>
                 <w:pPr>
                   <w:pStyle w:val="Heading1"/>
+                  <w:spacing w:after="0"/>
+                  <w:outlineLvl w:val="0"/>
                 </w:pPr>
                 <w:r>
-                  <w:lastRenderedPageBreak/>
                   <w:t>Legacy</w:t>
                 </w:r>
               </w:p>
@@ -1727,19 +1727,7 @@
                   <w:t>because of a nervous</w:t>
                 </w:r>
                 <w:r>
-                  <w:t xml:space="preserve"> breakdown</w:t>
-                </w:r>
-                <w:r>
-                  <w:t>, the result of y</w:t>
-                </w:r>
-                <w:r>
-                  <w:t xml:space="preserve">ears of personal and artistic struggle, </w:t>
-                </w:r>
-                <w:r>
-                  <w:t xml:space="preserve">and </w:t>
-                </w:r>
-                <w:r>
-                  <w:t xml:space="preserve">he </w:t>
+                  <w:t xml:space="preserve"> breakdown, the result of years of personal and artistic struggle, and he </w:t>
                 </w:r>
                 <w:r>
                   <w:t xml:space="preserve">was awarded the </w:t>
@@ -1770,67 +1758,67 @@
                   <w:t xml:space="preserve"> </w:t>
                 </w:r>
                 <w:r>
-                  <w:rPr>
-                    <w:vertAlign w:val="superscript"/>
+                  <w:t xml:space="preserve">In 1909 he returned to Norway where he showed </w:t>
+                </w:r>
+                <w:r>
+                  <w:t xml:space="preserve">three </w:t>
+                </w:r>
+                <w:r>
+                  <w:t>hundred</w:t>
+                </w:r>
+                <w:r>
+                  <w:t xml:space="preserve"> of his works in a retrospective exhibition. </w:t>
+                </w:r>
+                <w:r>
+                  <w:t xml:space="preserve">He won the competition for the </w:t>
+                </w:r>
+                <w:r>
+                  <w:t xml:space="preserve">monumental </w:t>
+                </w:r>
+                <w:r>
+                  <w:t>decorations of the Aula of the Christiania</w:t>
+                </w:r>
+                <w:r>
+                  <w:t>/Oslo</w:t>
+                </w:r>
+                <w:r>
+                  <w:t xml:space="preserve"> University, which he completed in 1916. </w:t>
+                </w:r>
+                <w:r>
+                  <w:rPr>
                     <w:lang w:val="en"/>
                   </w:rPr>
+                  <w:t xml:space="preserve">His first American exhibition was </w:t>
+                </w:r>
+                <w:r>
+                  <w:rPr>
+                    <w:lang w:val="en"/>
+                  </w:rPr>
+                  <w:lastRenderedPageBreak/>
+                  <w:t>held in New York in 1912</w:t>
+                </w:r>
+                <w:r>
+                  <w:t xml:space="preserve">. Munch’s most </w:t>
+                </w:r>
+                <w:r>
+                  <w:t>important exhibitions were shown in Germany</w:t>
+                </w:r>
+                <w:r>
+                  <w:t xml:space="preserve"> – </w:t>
+                </w:r>
+                <w:r>
+                  <w:t>the Sonderbund in Cologne in 1912</w:t>
+                </w:r>
+                <w:r>
+                  <w:t xml:space="preserve"> and </w:t>
+                </w:r>
+                <w:r>
+                  <w:t>a comprehensive show</w:t>
+                </w:r>
+                <w:r>
                   <w:t xml:space="preserve"> </w:t>
                 </w:r>
                 <w:r>
-                  <w:t xml:space="preserve">In 1909 he returned to Norway where he showed </w:t>
-                </w:r>
-                <w:r>
-                  <w:t xml:space="preserve">three </w:t>
-                </w:r>
-                <w:r>
-                  <w:t>hundred</w:t>
-                </w:r>
-                <w:r>
-                  <w:t xml:space="preserve"> of his works in a retrospective exhibition. </w:t>
-                </w:r>
-                <w:r>
-                  <w:t xml:space="preserve">He won the competition for the </w:t>
-                </w:r>
-                <w:r>
-                  <w:t xml:space="preserve">monumental </w:t>
-                </w:r>
-                <w:r>
-                  <w:t>decorations of the Aula of the Christiania</w:t>
-                </w:r>
-                <w:r>
-                  <w:t>/Oslo</w:t>
-                </w:r>
-                <w:r>
-                  <w:t xml:space="preserve"> University, which he completed in 1916. </w:t>
-                </w:r>
-                <w:r>
-                  <w:rPr>
-                    <w:lang w:val="en"/>
-                  </w:rPr>
-                  <w:t>His first American exhibition was held in New York in 1912</w:t>
-                </w:r>
-                <w:r>
-                  <w:t xml:space="preserve">. Munch’s most </w:t>
-                </w:r>
-                <w:r>
-                  <w:t>important exhibitions were shown in Germany</w:t>
-                </w:r>
-                <w:r>
-                  <w:t xml:space="preserve"> – </w:t>
-                </w:r>
-                <w:r>
-                  <w:t>the Sonderbund in Cologne in 1912</w:t>
-                </w:r>
-                <w:r>
-                  <w:t xml:space="preserve"> and </w:t>
-                </w:r>
-                <w:r>
-                  <w:t>a comprehensive show</w:t>
-                </w:r>
-                <w:r>
-                  <w:t xml:space="preserve"> </w:t>
-                </w:r>
-                <w:r>
                   <w:t>at the Nationalgalerie in Berlin in 19</w:t>
                 </w:r>
                 <w:r>
@@ -1873,8 +1861,9 @@
                   <w:t>1963.</w:t>
                 </w:r>
               </w:p>
-              <w:p/>
             </w:tc>
+            <w:bookmarkStart w:id="0" w:name="_GoBack" w:displacedByCustomXml="next"/>
+            <w:bookmarkEnd w:id="0" w:displacedByCustomXml="next"/>
           </w:sdtContent>
         </w:sdt>
       </w:tr>
@@ -1904,6 +1893,7 @@
                 <w:docPart w:val="3290B4872474984AB6DAB07B4AE884BF"/>
               </w:placeholder>
             </w:sdtPr>
+            <w:sdtEndPr/>
             <w:sdtContent>
               <w:p>
                 <w:sdt>
@@ -1911,6 +1901,7 @@
                     <w:id w:val="1524977256"/>
                     <w:citation/>
                   </w:sdtPr>
+                  <w:sdtEndPr/>
                   <w:sdtContent>
                     <w:r>
                       <w:fldChar w:fldCharType="begin"/>
@@ -1943,6 +1934,7 @@
                     <w:id w:val="1040167081"/>
                     <w:citation/>
                   </w:sdtPr>
+                  <w:sdtEndPr/>
                   <w:sdtContent>
                     <w:r>
                       <w:fldChar w:fldCharType="begin"/>
@@ -1975,6 +1967,7 @@
                     <w:id w:val="-1974821113"/>
                     <w:citation/>
                   </w:sdtPr>
+                  <w:sdtEndPr/>
                   <w:sdtContent>
                     <w:r>
                       <w:fldChar w:fldCharType="begin"/>
@@ -2007,6 +2000,7 @@
                     <w:id w:val="925299013"/>
                     <w:citation/>
                   </w:sdtPr>
+                  <w:sdtEndPr/>
                   <w:sdtContent>
                     <w:r>
                       <w:fldChar w:fldCharType="begin"/>
@@ -2039,6 +2033,7 @@
                     <w:id w:val="-1966881852"/>
                     <w:citation/>
                   </w:sdtPr>
+                  <w:sdtEndPr/>
                   <w:sdtContent>
                     <w:r>
                       <w:fldChar w:fldCharType="begin"/>
@@ -2073,7 +2068,7 @@
     </w:tbl>
     <w:p/>
     <w:sectPr>
-      <w:headerReference w:type="default" r:id="rId19"/>
+      <w:headerReference w:type="default" r:id="rId18"/>
       <w:pgSz w:w="11906" w:h="16838"/>
       <w:pgMar w:top="1440" w:right="1440" w:bottom="1440" w:left="1440" w:header="708" w:footer="708" w:gutter="0"/>
       <w:cols w:space="708"/>
@@ -2084,7 +2079,7 @@
 </file>
 
 <file path=word/endnotes.xml><?xml version="1.0" encoding="utf-8"?>
-<w:endnotes xmlns:wpc="http://schemas.microsoft.com/office/word/2010/wordprocessingCanvas" xmlns:mo="http://schemas.microsoft.com/office/mac/office/2008/main" xmlns:mc="http://schemas.openxmlformats.org/markup-compatibility/2006" xmlns:mv="urn:schemas-microsoft-com:mac:vml" xmlns:o="urn:schemas-microsoft-com:office:office" xmlns:r="http://schemas.openxmlformats.org/officeDocument/2006/relationships" xmlns:m="http://schemas.openxmlformats.org/officeDocument/2006/math" xmlns:v="urn:schemas-microsoft-com:vml" xmlns:wp14="http://schemas.microsoft.com/office/word/2010/wordprocessingDrawing" xmlns:wp="http://schemas.openxmlformats.org/drawingml/2006/wordprocessingDrawing" xmlns:w10="urn:schemas-microsoft-com:office:word" xmlns:w="http://schemas.openxmlformats.org/wordprocessingml/2006/main" xmlns:w14="http://schemas.microsoft.com/office/word/2010/wordml" xmlns:wpg="http://schemas.microsoft.com/office/word/2010/wordprocessingGroup" xmlns:wpi="http://schemas.microsoft.com/office/word/2010/wordprocessingInk" xmlns:wne="http://schemas.microsoft.com/office/word/2006/wordml" xmlns:wps="http://schemas.microsoft.com/office/word/2010/wordprocessingShape" mc:Ignorable="w14 wp14">
+<w:endnotes xmlns:wpc="http://schemas.microsoft.com/office/word/2010/wordprocessingCanvas" xmlns:cx="http://schemas.microsoft.com/office/drawing/2014/chartex" xmlns:cx1="http://schemas.microsoft.com/office/drawing/2015/9/8/chartex" xmlns:mc="http://schemas.openxmlformats.org/markup-compatibility/2006" xmlns:o="urn:schemas-microsoft-com:office:office" xmlns:r="http://schemas.openxmlformats.org/officeDocument/2006/relationships" xmlns:m="http://schemas.openxmlformats.org/officeDocument/2006/math" xmlns:v="urn:schemas-microsoft-com:vml" xmlns:wp14="http://schemas.microsoft.com/office/word/2010/wordprocessingDrawing" xmlns:wp="http://schemas.openxmlformats.org/drawingml/2006/wordprocessingDrawing" xmlns:w10="urn:schemas-microsoft-com:office:word" xmlns:w="http://schemas.openxmlformats.org/wordprocessingml/2006/main" xmlns:w14="http://schemas.microsoft.com/office/word/2010/wordml" xmlns:w15="http://schemas.microsoft.com/office/word/2012/wordml" xmlns:w16se="http://schemas.microsoft.com/office/word/2015/wordml/symex" xmlns:wpg="http://schemas.microsoft.com/office/word/2010/wordprocessingGroup" xmlns:wpi="http://schemas.microsoft.com/office/word/2010/wordprocessingInk" xmlns:wne="http://schemas.microsoft.com/office/word/2006/wordml" xmlns:wps="http://schemas.microsoft.com/office/word/2010/wordprocessingShape" mc:Ignorable="w14 w15 w16se wp14">
   <w:endnote w:type="separator" w:id="-1">
     <w:p>
       <w:pPr>
@@ -2109,7 +2104,7 @@
 </file>
 
 <file path=word/footnotes.xml><?xml version="1.0" encoding="utf-8"?>
-<w:footnotes xmlns:wpc="http://schemas.microsoft.com/office/word/2010/wordprocessingCanvas" xmlns:mo="http://schemas.microsoft.com/office/mac/office/2008/main" xmlns:mc="http://schemas.openxmlformats.org/markup-compatibility/2006" xmlns:mv="urn:schemas-microsoft-com:mac:vml" xmlns:o="urn:schemas-microsoft-com:office:office" xmlns:r="http://schemas.openxmlformats.org/officeDocument/2006/relationships" xmlns:m="http://schemas.openxmlformats.org/officeDocument/2006/math" xmlns:v="urn:schemas-microsoft-com:vml" xmlns:wp14="http://schemas.microsoft.com/office/word/2010/wordprocessingDrawing" xmlns:wp="http://schemas.openxmlformats.org/drawingml/2006/wordprocessingDrawing" xmlns:w10="urn:schemas-microsoft-com:office:word" xmlns:w="http://schemas.openxmlformats.org/wordprocessingml/2006/main" xmlns:w14="http://schemas.microsoft.com/office/word/2010/wordml" xmlns:wpg="http://schemas.microsoft.com/office/word/2010/wordprocessingGroup" xmlns:wpi="http://schemas.microsoft.com/office/word/2010/wordprocessingInk" xmlns:wne="http://schemas.microsoft.com/office/word/2006/wordml" xmlns:wps="http://schemas.microsoft.com/office/word/2010/wordprocessingShape" mc:Ignorable="w14 wp14">
+<w:footnotes xmlns:wpc="http://schemas.microsoft.com/office/word/2010/wordprocessingCanvas" xmlns:cx="http://schemas.microsoft.com/office/drawing/2014/chartex" xmlns:cx1="http://schemas.microsoft.com/office/drawing/2015/9/8/chartex" xmlns:mc="http://schemas.openxmlformats.org/markup-compatibility/2006" xmlns:o="urn:schemas-microsoft-com:office:office" xmlns:r="http://schemas.openxmlformats.org/officeDocument/2006/relationships" xmlns:m="http://schemas.openxmlformats.org/officeDocument/2006/math" xmlns:v="urn:schemas-microsoft-com:vml" xmlns:wp14="http://schemas.microsoft.com/office/word/2010/wordprocessingDrawing" xmlns:wp="http://schemas.openxmlformats.org/drawingml/2006/wordprocessingDrawing" xmlns:w10="urn:schemas-microsoft-com:office:word" xmlns:w="http://schemas.openxmlformats.org/wordprocessingml/2006/main" xmlns:w14="http://schemas.microsoft.com/office/word/2010/wordml" xmlns:w15="http://schemas.microsoft.com/office/word/2012/wordml" xmlns:w16se="http://schemas.microsoft.com/office/word/2015/wordml/symex" xmlns:wpg="http://schemas.microsoft.com/office/word/2010/wordprocessingGroup" xmlns:wpi="http://schemas.microsoft.com/office/word/2010/wordprocessingInk" xmlns:wne="http://schemas.microsoft.com/office/word/2006/wordml" xmlns:wps="http://schemas.microsoft.com/office/word/2010/wordprocessingShape" mc:Ignorable="w14 w15 w16se wp14">
   <w:footnote w:type="separator" w:id="-1">
     <w:p>
       <w:pPr>
@@ -2134,7 +2129,7 @@
 </file>
 
 <file path=word/header1.xml><?xml version="1.0" encoding="utf-8"?>
-<w:hdr xmlns:wpc="http://schemas.microsoft.com/office/word/2010/wordprocessingCanvas" xmlns:mo="http://schemas.microsoft.com/office/mac/office/2008/main" xmlns:mc="http://schemas.openxmlformats.org/markup-compatibility/2006" xmlns:mv="urn:schemas-microsoft-com:mac:vml" xmlns:o="urn:schemas-microsoft-com:office:office" xmlns:r="http://schemas.openxmlformats.org/officeDocument/2006/relationships" xmlns:m="http://schemas.openxmlformats.org/officeDocument/2006/math" xmlns:v="urn:schemas-microsoft-com:vml" xmlns:wp14="http://schemas.microsoft.com/office/word/2010/wordprocessingDrawing" xmlns:wp="http://schemas.openxmlformats.org/drawingml/2006/wordprocessingDrawing" xmlns:w10="urn:schemas-microsoft-com:office:word" xmlns:w="http://schemas.openxmlformats.org/wordprocessingml/2006/main" xmlns:w14="http://schemas.microsoft.com/office/word/2010/wordml" xmlns:wpg="http://schemas.microsoft.com/office/word/2010/wordprocessingGroup" xmlns:wpi="http://schemas.microsoft.com/office/word/2010/wordprocessingInk" xmlns:wne="http://schemas.microsoft.com/office/word/2006/wordml" xmlns:wps="http://schemas.microsoft.com/office/word/2010/wordprocessingShape" mc:Ignorable="w14 wp14">
+<w:hdr xmlns:wpc="http://schemas.microsoft.com/office/word/2010/wordprocessingCanvas" xmlns:cx="http://schemas.microsoft.com/office/drawing/2014/chartex" xmlns:cx1="http://schemas.microsoft.com/office/drawing/2015/9/8/chartex" xmlns:mc="http://schemas.openxmlformats.org/markup-compatibility/2006" xmlns:o="urn:schemas-microsoft-com:office:office" xmlns:r="http://schemas.openxmlformats.org/officeDocument/2006/relationships" xmlns:m="http://schemas.openxmlformats.org/officeDocument/2006/math" xmlns:v="urn:schemas-microsoft-com:vml" xmlns:wp14="http://schemas.microsoft.com/office/word/2010/wordprocessingDrawing" xmlns:wp="http://schemas.openxmlformats.org/drawingml/2006/wordprocessingDrawing" xmlns:w10="urn:schemas-microsoft-com:office:word" xmlns:w="http://schemas.openxmlformats.org/wordprocessingml/2006/main" xmlns:w14="http://schemas.microsoft.com/office/word/2010/wordml" xmlns:w15="http://schemas.microsoft.com/office/word/2012/wordml" xmlns:w16se="http://schemas.microsoft.com/office/word/2015/wordml/symex" xmlns:wpg="http://schemas.microsoft.com/office/word/2010/wordprocessingGroup" xmlns:wpi="http://schemas.microsoft.com/office/word/2010/wordprocessingInk" xmlns:wne="http://schemas.microsoft.com/office/word/2006/wordml" xmlns:wps="http://schemas.microsoft.com/office/word/2010/wordprocessingShape" mc:Ignorable="w14 w15 w16se wp14">
   <w:p>
     <w:pPr>
       <w:pStyle w:val="Header"/>
@@ -2169,8 +2164,8 @@
 </file>
 
 <file path=word/numbering.xml><?xml version="1.0" encoding="utf-8"?>
-<w:numbering xmlns:wpc="http://schemas.microsoft.com/office/word/2010/wordprocessingCanvas" xmlns:mo="http://schemas.microsoft.com/office/mac/office/2008/main" xmlns:mc="http://schemas.openxmlformats.org/markup-compatibility/2006" xmlns:mv="urn:schemas-microsoft-com:mac:vml" xmlns:o="urn:schemas-microsoft-com:office:office" xmlns:r="http://schemas.openxmlformats.org/officeDocument/2006/relationships" xmlns:m="http://schemas.openxmlformats.org/officeDocument/2006/math" xmlns:v="urn:schemas-microsoft-com:vml" xmlns:wp14="http://schemas.microsoft.com/office/word/2010/wordprocessingDrawing" xmlns:wp="http://schemas.openxmlformats.org/drawingml/2006/wordprocessingDrawing" xmlns:w10="urn:schemas-microsoft-com:office:word" xmlns:w="http://schemas.openxmlformats.org/wordprocessingml/2006/main" xmlns:w14="http://schemas.microsoft.com/office/word/2010/wordml" xmlns:wpg="http://schemas.microsoft.com/office/word/2010/wordprocessingGroup" xmlns:wpi="http://schemas.microsoft.com/office/word/2010/wordprocessingInk" xmlns:wne="http://schemas.microsoft.com/office/word/2006/wordml" xmlns:wps="http://schemas.microsoft.com/office/word/2010/wordprocessingShape" mc:Ignorable="w14 wp14">
-  <w:abstractNum w:abstractNumId="0">
+<w:numbering xmlns:wpc="http://schemas.microsoft.com/office/word/2010/wordprocessingCanvas" xmlns:cx="http://schemas.microsoft.com/office/drawing/2014/chartex" xmlns:cx1="http://schemas.microsoft.com/office/drawing/2015/9/8/chartex" xmlns:mc="http://schemas.openxmlformats.org/markup-compatibility/2006" xmlns:o="urn:schemas-microsoft-com:office:office" xmlns:r="http://schemas.openxmlformats.org/officeDocument/2006/relationships" xmlns:m="http://schemas.openxmlformats.org/officeDocument/2006/math" xmlns:v="urn:schemas-microsoft-com:vml" xmlns:wp14="http://schemas.microsoft.com/office/word/2010/wordprocessingDrawing" xmlns:wp="http://schemas.openxmlformats.org/drawingml/2006/wordprocessingDrawing" xmlns:w10="urn:schemas-microsoft-com:office:word" xmlns:w="http://schemas.openxmlformats.org/wordprocessingml/2006/main" xmlns:w14="http://schemas.microsoft.com/office/word/2010/wordml" xmlns:w15="http://schemas.microsoft.com/office/word/2012/wordml" xmlns:w16se="http://schemas.microsoft.com/office/word/2015/wordml/symex" xmlns:wpg="http://schemas.microsoft.com/office/word/2010/wordprocessingGroup" xmlns:wpi="http://schemas.microsoft.com/office/word/2010/wordprocessingInk" xmlns:wne="http://schemas.microsoft.com/office/word/2006/wordml" xmlns:wps="http://schemas.microsoft.com/office/word/2010/wordprocessingShape" mc:Ignorable="w14 w15 w16se wp14">
+  <w:abstractNum w:abstractNumId="0" w15:restartNumberingAfterBreak="0">
     <w:nsid w:val="FFFFFF7C"/>
     <w:multiLevelType w:val="singleLevel"/>
     <w:tmpl w:val="5CAEDC70"/>
@@ -2187,7 +2182,7 @@
       </w:pPr>
     </w:lvl>
   </w:abstractNum>
-  <w:abstractNum w:abstractNumId="1">
+  <w:abstractNum w:abstractNumId="1" w15:restartNumberingAfterBreak="0">
     <w:nsid w:val="FFFFFF7D"/>
     <w:multiLevelType w:val="singleLevel"/>
     <w:tmpl w:val="CB82AE52"/>
@@ -2204,7 +2199,7 @@
       </w:pPr>
     </w:lvl>
   </w:abstractNum>
-  <w:abstractNum w:abstractNumId="2">
+  <w:abstractNum w:abstractNumId="2" w15:restartNumberingAfterBreak="0">
     <w:nsid w:val="FFFFFF7E"/>
     <w:multiLevelType w:val="singleLevel"/>
     <w:tmpl w:val="EF18297C"/>
@@ -2221,7 +2216,7 @@
       </w:pPr>
     </w:lvl>
   </w:abstractNum>
-  <w:abstractNum w:abstractNumId="3">
+  <w:abstractNum w:abstractNumId="3" w15:restartNumberingAfterBreak="0">
     <w:nsid w:val="FFFFFF7F"/>
     <w:multiLevelType w:val="singleLevel"/>
     <w:tmpl w:val="7270D748"/>
@@ -2238,7 +2233,7 @@
       </w:pPr>
     </w:lvl>
   </w:abstractNum>
-  <w:abstractNum w:abstractNumId="4">
+  <w:abstractNum w:abstractNumId="4" w15:restartNumberingAfterBreak="0">
     <w:nsid w:val="FFFFFF80"/>
     <w:multiLevelType w:val="singleLevel"/>
     <w:tmpl w:val="BA6448E2"/>
@@ -2258,7 +2253,7 @@
       </w:rPr>
     </w:lvl>
   </w:abstractNum>
-  <w:abstractNum w:abstractNumId="5">
+  <w:abstractNum w:abstractNumId="5" w15:restartNumberingAfterBreak="0">
     <w:nsid w:val="FFFFFF81"/>
     <w:multiLevelType w:val="singleLevel"/>
     <w:tmpl w:val="AA261778"/>
@@ -2278,7 +2273,7 @@
       </w:rPr>
     </w:lvl>
   </w:abstractNum>
-  <w:abstractNum w:abstractNumId="6">
+  <w:abstractNum w:abstractNumId="6" w15:restartNumberingAfterBreak="0">
     <w:nsid w:val="FFFFFF82"/>
     <w:multiLevelType w:val="singleLevel"/>
     <w:tmpl w:val="81CAAE20"/>
@@ -2298,7 +2293,7 @@
       </w:rPr>
     </w:lvl>
   </w:abstractNum>
-  <w:abstractNum w:abstractNumId="7">
+  <w:abstractNum w:abstractNumId="7" w15:restartNumberingAfterBreak="0">
     <w:nsid w:val="FFFFFF83"/>
     <w:multiLevelType w:val="singleLevel"/>
     <w:tmpl w:val="85A80894"/>
@@ -2318,7 +2313,7 @@
       </w:rPr>
     </w:lvl>
   </w:abstractNum>
-  <w:abstractNum w:abstractNumId="8">
+  <w:abstractNum w:abstractNumId="8" w15:restartNumberingAfterBreak="0">
     <w:nsid w:val="FFFFFF88"/>
     <w:multiLevelType w:val="singleLevel"/>
     <w:tmpl w:val="41500A3A"/>
@@ -2335,7 +2330,7 @@
       </w:pPr>
     </w:lvl>
   </w:abstractNum>
-  <w:abstractNum w:abstractNumId="9">
+  <w:abstractNum w:abstractNumId="9" w15:restartNumberingAfterBreak="0">
     <w:nsid w:val="FFFFFF89"/>
     <w:multiLevelType w:val="singleLevel"/>
     <w:tmpl w:val="CEE47F98"/>
@@ -2355,7 +2350,7 @@
       </w:rPr>
     </w:lvl>
   </w:abstractNum>
-  <w:abstractNum w:abstractNumId="10">
+  <w:abstractNum w:abstractNumId="10" w15:restartNumberingAfterBreak="0">
     <w:nsid w:val="00380122"/>
     <w:multiLevelType w:val="hybridMultilevel"/>
     <w:tmpl w:val="3D4A8B66"/>
@@ -2506,7 +2501,7 @@
 </file>
 
 <file path=word/styles.xml><?xml version="1.0" encoding="utf-8"?>
-<w:styles xmlns:mc="http://schemas.openxmlformats.org/markup-compatibility/2006" xmlns:r="http://schemas.openxmlformats.org/officeDocument/2006/relationships" xmlns:w="http://schemas.openxmlformats.org/wordprocessingml/2006/main" xmlns:w14="http://schemas.microsoft.com/office/word/2010/wordml" mc:Ignorable="w14">
+<w:styles xmlns:mc="http://schemas.openxmlformats.org/markup-compatibility/2006" xmlns:r="http://schemas.openxmlformats.org/officeDocument/2006/relationships" xmlns:w="http://schemas.openxmlformats.org/wordprocessingml/2006/main" xmlns:w14="http://schemas.microsoft.com/office/word/2010/wordml" xmlns:w15="http://schemas.microsoft.com/office/word/2012/wordml" xmlns:w16se="http://schemas.microsoft.com/office/word/2015/wordml/symex" mc:Ignorable="w14 w15 w16se">
   <w:docDefaults>
     <w:rPrDefault>
       <w:rPr>
@@ -2522,211 +2517,369 @@
       </w:pPr>
     </w:pPrDefault>
   </w:docDefaults>
-  <w:latentStyles w:defLockedState="0" w:defUIPriority="99" w:defSemiHidden="1" w:defUnhideWhenUsed="0" w:defQFormat="0" w:count="276">
-    <w:lsdException w:name="Normal" w:semiHidden="0" w:uiPriority="0" w:qFormat="1"/>
-    <w:lsdException w:name="heading 1" w:semiHidden="0" w:uiPriority="9" w:qFormat="1"/>
-    <w:lsdException w:name="heading 2" w:uiPriority="9" w:unhideWhenUsed="1" w:qFormat="1"/>
-    <w:lsdException w:name="heading 3" w:uiPriority="9" w:unhideWhenUsed="1" w:qFormat="1"/>
-    <w:lsdException w:name="heading 4" w:uiPriority="9" w:unhideWhenUsed="1" w:qFormat="1"/>
-    <w:lsdException w:name="heading 5" w:uiPriority="9" w:unhideWhenUsed="1" w:qFormat="1"/>
-    <w:lsdException w:name="heading 6" w:uiPriority="9" w:unhideWhenUsed="1" w:qFormat="1"/>
-    <w:lsdException w:name="heading 7" w:uiPriority="9" w:unhideWhenUsed="1" w:qFormat="1"/>
-    <w:lsdException w:name="heading 8" w:uiPriority="9" w:unhideWhenUsed="1" w:qFormat="1"/>
-    <w:lsdException w:name="heading 9" w:uiPriority="9" w:unhideWhenUsed="1" w:qFormat="1"/>
-    <w:lsdException w:name="toc 1" w:uiPriority="39" w:unhideWhenUsed="1"/>
-    <w:lsdException w:name="toc 2" w:uiPriority="39" w:unhideWhenUsed="1"/>
-    <w:lsdException w:name="toc 3" w:uiPriority="39" w:unhideWhenUsed="1"/>
-    <w:lsdException w:name="toc 4" w:uiPriority="39" w:unhideWhenUsed="1"/>
-    <w:lsdException w:name="toc 5" w:uiPriority="39" w:unhideWhenUsed="1"/>
-    <w:lsdException w:name="toc 6" w:uiPriority="39" w:unhideWhenUsed="1"/>
-    <w:lsdException w:name="toc 7" w:uiPriority="39" w:unhideWhenUsed="1"/>
-    <w:lsdException w:name="toc 8" w:uiPriority="39" w:unhideWhenUsed="1"/>
-    <w:lsdException w:name="toc 9" w:uiPriority="39" w:unhideWhenUsed="1"/>
-    <w:lsdException w:name="Normal Indent" w:unhideWhenUsed="1"/>
-    <w:lsdException w:name="header" w:unhideWhenUsed="1"/>
-    <w:lsdException w:name="footer" w:unhideWhenUsed="1"/>
-    <w:lsdException w:name="caption" w:uiPriority="35" w:qFormat="1"/>
-    <w:lsdException w:name="List" w:unhideWhenUsed="1"/>
-    <w:lsdException w:name="List 2" w:unhideWhenUsed="1"/>
-    <w:lsdException w:name="List 3" w:unhideWhenUsed="1"/>
-    <w:lsdException w:name="List 4" w:unhideWhenUsed="1"/>
-    <w:lsdException w:name="List 5" w:unhideWhenUsed="1"/>
-    <w:lsdException w:name="Title" w:uiPriority="10" w:qFormat="1"/>
-    <w:lsdException w:name="Default Paragraph Font" w:uiPriority="1" w:unhideWhenUsed="1"/>
+  <w:latentStyles w:defLockedState="0" w:defUIPriority="99" w:defSemiHidden="0" w:defUnhideWhenUsed="0" w:defQFormat="0" w:count="371">
+    <w:lsdException w:name="Normal" w:uiPriority="0" w:qFormat="1"/>
+    <w:lsdException w:name="heading 1" w:uiPriority="9" w:qFormat="1"/>
+    <w:lsdException w:name="heading 2" w:semiHidden="1" w:uiPriority="9" w:unhideWhenUsed="1" w:qFormat="1"/>
+    <w:lsdException w:name="heading 3" w:semiHidden="1" w:uiPriority="9" w:unhideWhenUsed="1" w:qFormat="1"/>
+    <w:lsdException w:name="heading 4" w:semiHidden="1" w:uiPriority="9" w:unhideWhenUsed="1" w:qFormat="1"/>
+    <w:lsdException w:name="heading 5" w:semiHidden="1" w:uiPriority="9" w:unhideWhenUsed="1" w:qFormat="1"/>
+    <w:lsdException w:name="heading 6" w:semiHidden="1" w:uiPriority="9" w:unhideWhenUsed="1" w:qFormat="1"/>
+    <w:lsdException w:name="heading 7" w:semiHidden="1" w:uiPriority="9" w:unhideWhenUsed="1" w:qFormat="1"/>
+    <w:lsdException w:name="heading 8" w:semiHidden="1" w:uiPriority="9" w:unhideWhenUsed="1" w:qFormat="1"/>
+    <w:lsdException w:name="heading 9" w:semiHidden="1" w:uiPriority="9" w:unhideWhenUsed="1" w:qFormat="1"/>
+    <w:lsdException w:name="index 1" w:semiHidden="1" w:unhideWhenUsed="1"/>
+    <w:lsdException w:name="index 2" w:semiHidden="1"/>
+    <w:lsdException w:name="index 3" w:semiHidden="1"/>
+    <w:lsdException w:name="index 4" w:semiHidden="1"/>
+    <w:lsdException w:name="index 5" w:semiHidden="1"/>
+    <w:lsdException w:name="index 6" w:semiHidden="1"/>
+    <w:lsdException w:name="index 7" w:semiHidden="1" w:unhideWhenUsed="1"/>
+    <w:lsdException w:name="index 8" w:semiHidden="1" w:unhideWhenUsed="1"/>
+    <w:lsdException w:name="index 9" w:semiHidden="1" w:unhideWhenUsed="1"/>
+    <w:lsdException w:name="toc 1" w:semiHidden="1" w:uiPriority="39" w:unhideWhenUsed="1"/>
+    <w:lsdException w:name="toc 2" w:semiHidden="1" w:uiPriority="39" w:unhideWhenUsed="1"/>
+    <w:lsdException w:name="toc 3" w:semiHidden="1" w:uiPriority="39" w:unhideWhenUsed="1"/>
+    <w:lsdException w:name="toc 4" w:semiHidden="1" w:uiPriority="39" w:unhideWhenUsed="1"/>
+    <w:lsdException w:name="toc 5" w:semiHidden="1" w:uiPriority="39" w:unhideWhenUsed="1"/>
+    <w:lsdException w:name="toc 6" w:semiHidden="1" w:uiPriority="39" w:unhideWhenUsed="1"/>
+    <w:lsdException w:name="toc 7" w:semiHidden="1" w:uiPriority="39" w:unhideWhenUsed="1"/>
+    <w:lsdException w:name="toc 8" w:semiHidden="1" w:uiPriority="39" w:unhideWhenUsed="1"/>
+    <w:lsdException w:name="toc 9" w:semiHidden="1" w:uiPriority="39" w:unhideWhenUsed="1"/>
+    <w:lsdException w:name="Normal Indent" w:semiHidden="1" w:unhideWhenUsed="1"/>
+    <w:lsdException w:name="footnote text" w:semiHidden="1" w:unhideWhenUsed="1"/>
+    <w:lsdException w:name="annotation text" w:semiHidden="1" w:unhideWhenUsed="1"/>
+    <w:lsdException w:name="header" w:semiHidden="1" w:unhideWhenUsed="1"/>
+    <w:lsdException w:name="footer" w:semiHidden="1" w:unhideWhenUsed="1"/>
+    <w:lsdException w:name="index heading" w:semiHidden="1" w:unhideWhenUsed="1"/>
+    <w:lsdException w:name="caption" w:semiHidden="1" w:uiPriority="35" w:unhideWhenUsed="1" w:qFormat="1"/>
+    <w:lsdException w:name="table of figures" w:semiHidden="1" w:unhideWhenUsed="1"/>
+    <w:lsdException w:name="envelope address" w:semiHidden="1" w:unhideWhenUsed="1"/>
+    <w:lsdException w:name="envelope return" w:semiHidden="1" w:unhideWhenUsed="1"/>
+    <w:lsdException w:name="footnote reference" w:semiHidden="1" w:unhideWhenUsed="1"/>
+    <w:lsdException w:name="annotation reference" w:semiHidden="1" w:unhideWhenUsed="1"/>
+    <w:lsdException w:name="line number" w:semiHidden="1" w:unhideWhenUsed="1"/>
+    <w:lsdException w:name="page number" w:semiHidden="1" w:unhideWhenUsed="1"/>
+    <w:lsdException w:name="endnote reference" w:semiHidden="1" w:unhideWhenUsed="1"/>
+    <w:lsdException w:name="endnote text" w:semiHidden="1" w:unhideWhenUsed="1"/>
+    <w:lsdException w:name="table of authorities" w:semiHidden="1" w:unhideWhenUsed="1"/>
+    <w:lsdException w:name="macro" w:semiHidden="1" w:unhideWhenUsed="1"/>
+    <w:lsdException w:name="toa heading" w:semiHidden="1" w:unhideWhenUsed="1"/>
+    <w:lsdException w:name="List" w:semiHidden="1" w:unhideWhenUsed="1"/>
+    <w:lsdException w:name="List Bullet" w:semiHidden="1" w:unhideWhenUsed="1"/>
+    <w:lsdException w:name="List Number" w:semiHidden="1" w:unhideWhenUsed="1"/>
+    <w:lsdException w:name="List 2" w:semiHidden="1" w:unhideWhenUsed="1"/>
+    <w:lsdException w:name="List 3" w:semiHidden="1" w:unhideWhenUsed="1"/>
+    <w:lsdException w:name="List 4" w:semiHidden="1" w:unhideWhenUsed="1"/>
+    <w:lsdException w:name="List 5" w:semiHidden="1" w:unhideWhenUsed="1"/>
+    <w:lsdException w:name="List Bullet 2" w:semiHidden="1" w:unhideWhenUsed="1"/>
+    <w:lsdException w:name="List Bullet 3" w:semiHidden="1" w:unhideWhenUsed="1"/>
+    <w:lsdException w:name="List Bullet 4" w:semiHidden="1" w:unhideWhenUsed="1"/>
+    <w:lsdException w:name="List Bullet 5" w:semiHidden="1" w:unhideWhenUsed="1"/>
+    <w:lsdException w:name="List Number 2" w:semiHidden="1"/>
+    <w:lsdException w:name="List Number 3" w:semiHidden="1" w:unhideWhenUsed="1"/>
+    <w:lsdException w:name="List Number 4" w:semiHidden="1" w:unhideWhenUsed="1"/>
+    <w:lsdException w:name="List Number 5" w:semiHidden="1"/>
+    <w:lsdException w:name="Title" w:semiHidden="1" w:uiPriority="10" w:qFormat="1"/>
+    <w:lsdException w:name="Closing" w:semiHidden="1" w:unhideWhenUsed="1"/>
+    <w:lsdException w:name="Signature" w:semiHidden="1" w:unhideWhenUsed="1"/>
+    <w:lsdException w:name="Default Paragraph Font" w:semiHidden="1" w:uiPriority="1" w:unhideWhenUsed="1"/>
+    <w:lsdException w:name="Body Text" w:semiHidden="1" w:unhideWhenUsed="1"/>
+    <w:lsdException w:name="Body Text Indent" w:semiHidden="1" w:unhideWhenUsed="1"/>
+    <w:lsdException w:name="List Continue" w:semiHidden="1" w:unhideWhenUsed="1"/>
+    <w:lsdException w:name="List Continue 2" w:semiHidden="1" w:unhideWhenUsed="1"/>
+    <w:lsdException w:name="List Continue 3" w:semiHidden="1" w:unhideWhenUsed="1"/>
+    <w:lsdException w:name="List Continue 4" w:semiHidden="1" w:unhideWhenUsed="1"/>
+    <w:lsdException w:name="List Continue 5" w:semiHidden="1" w:unhideWhenUsed="1"/>
+    <w:lsdException w:name="Message Header" w:semiHidden="1" w:unhideWhenUsed="1"/>
     <w:lsdException w:name="Subtitle" w:uiPriority="11" w:qFormat="1"/>
+    <w:lsdException w:name="Salutation" w:semiHidden="1" w:unhideWhenUsed="1"/>
+    <w:lsdException w:name="Date" w:semiHidden="1" w:unhideWhenUsed="1"/>
+    <w:lsdException w:name="Body Text First Indent" w:semiHidden="1" w:unhideWhenUsed="1"/>
+    <w:lsdException w:name="Body Text First Indent 2" w:semiHidden="1" w:unhideWhenUsed="1"/>
+    <w:lsdException w:name="Note Heading" w:semiHidden="1" w:unhideWhenUsed="1"/>
+    <w:lsdException w:name="Body Text 2" w:semiHidden="1" w:unhideWhenUsed="1"/>
+    <w:lsdException w:name="Body Text 3" w:semiHidden="1" w:unhideWhenUsed="1"/>
+    <w:lsdException w:name="Body Text Indent 2" w:semiHidden="1" w:unhideWhenUsed="1"/>
+    <w:lsdException w:name="Body Text Indent 3" w:semiHidden="1"/>
+    <w:lsdException w:name="Block Text" w:semiHidden="1"/>
+    <w:lsdException w:name="Hyperlink" w:semiHidden="1"/>
+    <w:lsdException w:name="FollowedHyperlink" w:semiHidden="1"/>
     <w:lsdException w:name="Strong" w:uiPriority="22" w:qFormat="1"/>
     <w:lsdException w:name="Emphasis" w:uiPriority="20" w:qFormat="1"/>
-    <w:lsdException w:name="HTML Top of Form" w:unhideWhenUsed="1"/>
-    <w:lsdException w:name="HTML Bottom of Form" w:unhideWhenUsed="1"/>
-    <w:lsdException w:name="Normal (Web)" w:uiPriority="0"/>
-    <w:lsdException w:name="HTML Cite" w:uiPriority="0"/>
-    <w:lsdException w:name="Normal Table" w:unhideWhenUsed="1"/>
-    <w:lsdException w:name="No List" w:unhideWhenUsed="1"/>
-    <w:lsdException w:name="Outline List 1" w:unhideWhenUsed="1"/>
-    <w:lsdException w:name="Outline List 2" w:unhideWhenUsed="1"/>
-    <w:lsdException w:name="Outline List 3" w:unhideWhenUsed="1"/>
-    <w:lsdException w:name="Table Simple 1" w:unhideWhenUsed="1"/>
-    <w:lsdException w:name="Table Simple 2" w:unhideWhenUsed="1"/>
-    <w:lsdException w:name="Table Simple 3" w:unhideWhenUsed="1"/>
-    <w:lsdException w:name="Table Classic 1" w:unhideWhenUsed="1"/>
-    <w:lsdException w:name="Table Classic 2" w:unhideWhenUsed="1"/>
-    <w:lsdException w:name="Table Classic 3" w:unhideWhenUsed="1"/>
-    <w:lsdException w:name="Table Classic 4" w:unhideWhenUsed="1"/>
-    <w:lsdException w:name="Table Colorful 1" w:unhideWhenUsed="1"/>
-    <w:lsdException w:name="Table Colorful 2" w:unhideWhenUsed="1"/>
-    <w:lsdException w:name="Table Colorful 3" w:unhideWhenUsed="1"/>
-    <w:lsdException w:name="Table Columns 1" w:unhideWhenUsed="1"/>
-    <w:lsdException w:name="Table Columns 2" w:unhideWhenUsed="1"/>
-    <w:lsdException w:name="Table Columns 3" w:unhideWhenUsed="1"/>
-    <w:lsdException w:name="Table Columns 4" w:unhideWhenUsed="1"/>
-    <w:lsdException w:name="Table Columns 5" w:unhideWhenUsed="1"/>
-    <w:lsdException w:name="Table Grid 1" w:unhideWhenUsed="1"/>
-    <w:lsdException w:name="Table Grid 2" w:unhideWhenUsed="1"/>
-    <w:lsdException w:name="Table Grid 3" w:unhideWhenUsed="1"/>
-    <w:lsdException w:name="Table Grid 4" w:unhideWhenUsed="1"/>
-    <w:lsdException w:name="Table Grid 5" w:unhideWhenUsed="1"/>
-    <w:lsdException w:name="Table Grid 6" w:unhideWhenUsed="1"/>
-    <w:lsdException w:name="Table Grid 7" w:unhideWhenUsed="1"/>
-    <w:lsdException w:name="Table Grid 8" w:unhideWhenUsed="1"/>
-    <w:lsdException w:name="Table List 1" w:unhideWhenUsed="1"/>
-    <w:lsdException w:name="Table List 2" w:unhideWhenUsed="1"/>
-    <w:lsdException w:name="Table List 3" w:unhideWhenUsed="1"/>
-    <w:lsdException w:name="Table List 4" w:unhideWhenUsed="1"/>
-    <w:lsdException w:name="Table List 5" w:unhideWhenUsed="1"/>
-    <w:lsdException w:name="Table List 6" w:unhideWhenUsed="1"/>
-    <w:lsdException w:name="Table List 7" w:unhideWhenUsed="1"/>
-    <w:lsdException w:name="Table List 8" w:unhideWhenUsed="1"/>
-    <w:lsdException w:name="Table 3D effects 1" w:unhideWhenUsed="1"/>
-    <w:lsdException w:name="Table 3D effects 2" w:unhideWhenUsed="1"/>
-    <w:lsdException w:name="Table 3D effects 3" w:unhideWhenUsed="1"/>
-    <w:lsdException w:name="Table Contemporary" w:unhideWhenUsed="1"/>
-    <w:lsdException w:name="Table Elegant" w:unhideWhenUsed="1"/>
-    <w:lsdException w:name="Table Professional" w:unhideWhenUsed="1"/>
-    <w:lsdException w:name="Table Subtle 1" w:unhideWhenUsed="1"/>
-    <w:lsdException w:name="Table Subtle 2" w:unhideWhenUsed="1"/>
-    <w:lsdException w:name="Table Web 1" w:unhideWhenUsed="1"/>
-    <w:lsdException w:name="Table Web 2" w:unhideWhenUsed="1"/>
-    <w:lsdException w:name="Table Web 3" w:unhideWhenUsed="1"/>
-    <w:lsdException w:name="Table Grid" w:semiHidden="0" w:uiPriority="39"/>
-    <w:lsdException w:name="Table Theme" w:unhideWhenUsed="1"/>
-    <w:lsdException w:name="Note Level 1" w:semiHidden="0"/>
-    <w:lsdException w:name="Note Level 2" w:semiHidden="0"/>
-    <w:lsdException w:name="Note Level 3" w:semiHidden="0"/>
-    <w:lsdException w:name="Note Level 4" w:semiHidden="0"/>
-    <w:lsdException w:name="Note Level 5" w:semiHidden="0"/>
-    <w:lsdException w:name="Note Level 6" w:semiHidden="0"/>
-    <w:lsdException w:name="Note Level 7" w:semiHidden="0"/>
-    <w:lsdException w:name="Note Level 8" w:semiHidden="0"/>
-    <w:lsdException w:name="Note Level 9" w:semiHidden="0"/>
+    <w:lsdException w:name="Document Map" w:semiHidden="1" w:unhideWhenUsed="1"/>
+    <w:lsdException w:name="Plain Text" w:semiHidden="1" w:unhideWhenUsed="1"/>
+    <w:lsdException w:name="E-mail Signature" w:semiHidden="1" w:unhideWhenUsed="1"/>
+    <w:lsdException w:name="HTML Top of Form" w:semiHidden="1" w:unhideWhenUsed="1"/>
+    <w:lsdException w:name="HTML Bottom of Form" w:semiHidden="1" w:unhideWhenUsed="1"/>
+    <w:lsdException w:name="Normal (Web)" w:semiHidden="1" w:uiPriority="0" w:unhideWhenUsed="1"/>
+    <w:lsdException w:name="HTML Acronym" w:semiHidden="1" w:unhideWhenUsed="1"/>
+    <w:lsdException w:name="HTML Address" w:semiHidden="1" w:unhideWhenUsed="1"/>
+    <w:lsdException w:name="HTML Cite" w:semiHidden="1" w:uiPriority="0" w:unhideWhenUsed="1"/>
+    <w:lsdException w:name="HTML Code" w:semiHidden="1" w:unhideWhenUsed="1"/>
+    <w:lsdException w:name="HTML Definition" w:semiHidden="1" w:unhideWhenUsed="1"/>
+    <w:lsdException w:name="HTML Keyboard" w:semiHidden="1" w:unhideWhenUsed="1"/>
+    <w:lsdException w:name="HTML Preformatted" w:semiHidden="1" w:unhideWhenUsed="1"/>
+    <w:lsdException w:name="HTML Sample" w:semiHidden="1" w:unhideWhenUsed="1"/>
+    <w:lsdException w:name="HTML Typewriter" w:semiHidden="1" w:unhideWhenUsed="1"/>
+    <w:lsdException w:name="HTML Variable" w:semiHidden="1" w:unhideWhenUsed="1"/>
+    <w:lsdException w:name="Normal Table" w:semiHidden="1" w:unhideWhenUsed="1"/>
+    <w:lsdException w:name="annotation subject" w:semiHidden="1" w:unhideWhenUsed="1"/>
+    <w:lsdException w:name="No List" w:semiHidden="1" w:unhideWhenUsed="1"/>
+    <w:lsdException w:name="Outline List 1" w:semiHidden="1" w:unhideWhenUsed="1"/>
+    <w:lsdException w:name="Outline List 2" w:semiHidden="1" w:unhideWhenUsed="1"/>
+    <w:lsdException w:name="Outline List 3" w:semiHidden="1" w:unhideWhenUsed="1"/>
+    <w:lsdException w:name="Table Simple 1" w:semiHidden="1" w:unhideWhenUsed="1"/>
+    <w:lsdException w:name="Table Simple 2" w:semiHidden="1" w:unhideWhenUsed="1"/>
+    <w:lsdException w:name="Table Simple 3" w:semiHidden="1" w:unhideWhenUsed="1"/>
+    <w:lsdException w:name="Table Classic 1" w:semiHidden="1" w:unhideWhenUsed="1"/>
+    <w:lsdException w:name="Table Classic 2" w:semiHidden="1" w:unhideWhenUsed="1"/>
+    <w:lsdException w:name="Table Classic 3" w:semiHidden="1" w:unhideWhenUsed="1"/>
+    <w:lsdException w:name="Table Classic 4" w:semiHidden="1" w:unhideWhenUsed="1"/>
+    <w:lsdException w:name="Table Colorful 1" w:semiHidden="1" w:unhideWhenUsed="1"/>
+    <w:lsdException w:name="Table Colorful 2" w:semiHidden="1" w:unhideWhenUsed="1"/>
+    <w:lsdException w:name="Table Colorful 3" w:semiHidden="1" w:unhideWhenUsed="1"/>
+    <w:lsdException w:name="Table Columns 1" w:semiHidden="1" w:unhideWhenUsed="1"/>
+    <w:lsdException w:name="Table Columns 2" w:semiHidden="1" w:unhideWhenUsed="1"/>
+    <w:lsdException w:name="Table Columns 3" w:semiHidden="1" w:unhideWhenUsed="1"/>
+    <w:lsdException w:name="Table Columns 4" w:semiHidden="1" w:unhideWhenUsed="1"/>
+    <w:lsdException w:name="Table Columns 5" w:semiHidden="1" w:unhideWhenUsed="1"/>
+    <w:lsdException w:name="Table Grid 1" w:semiHidden="1" w:unhideWhenUsed="1"/>
+    <w:lsdException w:name="Table Grid 2" w:semiHidden="1" w:unhideWhenUsed="1"/>
+    <w:lsdException w:name="Table Grid 3" w:semiHidden="1" w:unhideWhenUsed="1"/>
+    <w:lsdException w:name="Table Grid 4" w:semiHidden="1" w:unhideWhenUsed="1"/>
+    <w:lsdException w:name="Table Grid 5" w:semiHidden="1" w:unhideWhenUsed="1"/>
+    <w:lsdException w:name="Table Grid 6" w:semiHidden="1" w:unhideWhenUsed="1"/>
+    <w:lsdException w:name="Table Grid 7" w:semiHidden="1" w:unhideWhenUsed="1"/>
+    <w:lsdException w:name="Table Grid 8" w:semiHidden="1" w:unhideWhenUsed="1"/>
+    <w:lsdException w:name="Table List 1" w:semiHidden="1" w:unhideWhenUsed="1"/>
+    <w:lsdException w:name="Table List 2" w:semiHidden="1" w:unhideWhenUsed="1"/>
+    <w:lsdException w:name="Table List 3" w:semiHidden="1" w:unhideWhenUsed="1"/>
+    <w:lsdException w:name="Table List 4" w:semiHidden="1" w:unhideWhenUsed="1"/>
+    <w:lsdException w:name="Table List 5" w:semiHidden="1" w:unhideWhenUsed="1"/>
+    <w:lsdException w:name="Table List 6" w:semiHidden="1" w:unhideWhenUsed="1"/>
+    <w:lsdException w:name="Table List 7" w:semiHidden="1" w:unhideWhenUsed="1"/>
+    <w:lsdException w:name="Table List 8" w:semiHidden="1" w:unhideWhenUsed="1"/>
+    <w:lsdException w:name="Table 3D effects 1" w:semiHidden="1" w:unhideWhenUsed="1"/>
+    <w:lsdException w:name="Table 3D effects 2" w:semiHidden="1" w:unhideWhenUsed="1"/>
+    <w:lsdException w:name="Table 3D effects 3" w:semiHidden="1" w:unhideWhenUsed="1"/>
+    <w:lsdException w:name="Table Contemporary" w:semiHidden="1" w:unhideWhenUsed="1"/>
+    <w:lsdException w:name="Table Elegant" w:semiHidden="1" w:unhideWhenUsed="1"/>
+    <w:lsdException w:name="Table Professional" w:semiHidden="1" w:unhideWhenUsed="1"/>
+    <w:lsdException w:name="Table Subtle 1" w:semiHidden="1" w:unhideWhenUsed="1"/>
+    <w:lsdException w:name="Table Subtle 2" w:semiHidden="1" w:unhideWhenUsed="1"/>
+    <w:lsdException w:name="Table Web 1" w:semiHidden="1" w:unhideWhenUsed="1"/>
+    <w:lsdException w:name="Table Web 2" w:semiHidden="1" w:unhideWhenUsed="1"/>
+    <w:lsdException w:name="Table Web 3" w:semiHidden="1" w:unhideWhenUsed="1"/>
+    <w:lsdException w:name="Balloon Text" w:semiHidden="1" w:unhideWhenUsed="1"/>
+    <w:lsdException w:name="Table Grid" w:uiPriority="39"/>
+    <w:lsdException w:name="Table Theme" w:semiHidden="1" w:unhideWhenUsed="1"/>
+    <w:lsdException w:name="Placeholder Text" w:semiHidden="1"/>
     <w:lsdException w:name="No Spacing" w:uiPriority="1" w:qFormat="1"/>
-    <w:lsdException w:name="Light Shading" w:semiHidden="0" w:uiPriority="60"/>
-    <w:lsdException w:name="Light List" w:semiHidden="0" w:uiPriority="61"/>
-    <w:lsdException w:name="Light Grid" w:semiHidden="0" w:uiPriority="62"/>
-    <w:lsdException w:name="Medium Shading 1" w:semiHidden="0" w:uiPriority="63"/>
-    <w:lsdException w:name="Medium Shading 2" w:semiHidden="0" w:uiPriority="64"/>
-    <w:lsdException w:name="Medium List 1" w:semiHidden="0" w:uiPriority="65"/>
-    <w:lsdException w:name="Medium List 2" w:semiHidden="0" w:uiPriority="66"/>
-    <w:lsdException w:name="Medium Grid 1" w:semiHidden="0" w:uiPriority="67"/>
-    <w:lsdException w:name="Medium Grid 2" w:semiHidden="0" w:uiPriority="68"/>
-    <w:lsdException w:name="Medium Grid 3" w:semiHidden="0" w:uiPriority="69"/>
-    <w:lsdException w:name="Dark List" w:semiHidden="0" w:uiPriority="70"/>
-    <w:lsdException w:name="Colorful Shading" w:semiHidden="0" w:uiPriority="71"/>
-    <w:lsdException w:name="Colorful List" w:semiHidden="0" w:uiPriority="72"/>
-    <w:lsdException w:name="Colorful Grid" w:semiHidden="0" w:uiPriority="73"/>
-    <w:lsdException w:name="Light Shading Accent 1" w:semiHidden="0" w:uiPriority="60"/>
-    <w:lsdException w:name="Light List Accent 1" w:semiHidden="0" w:uiPriority="61"/>
-    <w:lsdException w:name="Light Grid Accent 1" w:semiHidden="0" w:uiPriority="62"/>
-    <w:lsdException w:name="Medium Shading 1 Accent 1" w:semiHidden="0" w:uiPriority="63"/>
-    <w:lsdException w:name="Medium Shading 2 Accent 1" w:semiHidden="0" w:uiPriority="64"/>
-    <w:lsdException w:name="Medium List 1 Accent 1" w:semiHidden="0" w:uiPriority="65"/>
+    <w:lsdException w:name="Light Shading" w:uiPriority="60"/>
+    <w:lsdException w:name="Light List" w:uiPriority="61"/>
+    <w:lsdException w:name="Light Grid" w:uiPriority="62"/>
+    <w:lsdException w:name="Medium Shading 1" w:uiPriority="63"/>
+    <w:lsdException w:name="Medium Shading 2" w:uiPriority="64"/>
+    <w:lsdException w:name="Medium List 1" w:uiPriority="65"/>
+    <w:lsdException w:name="Medium List 2" w:uiPriority="66"/>
+    <w:lsdException w:name="Medium Grid 1" w:uiPriority="67"/>
+    <w:lsdException w:name="Medium Grid 2" w:uiPriority="68"/>
+    <w:lsdException w:name="Medium Grid 3" w:uiPriority="69"/>
+    <w:lsdException w:name="Dark List" w:uiPriority="70"/>
+    <w:lsdException w:name="Colorful Shading" w:uiPriority="71"/>
+    <w:lsdException w:name="Colorful List" w:uiPriority="72"/>
+    <w:lsdException w:name="Colorful Grid" w:uiPriority="73"/>
+    <w:lsdException w:name="Light Shading Accent 1" w:uiPriority="60"/>
+    <w:lsdException w:name="Light List Accent 1" w:uiPriority="61"/>
+    <w:lsdException w:name="Light Grid Accent 1" w:uiPriority="62"/>
+    <w:lsdException w:name="Medium Shading 1 Accent 1" w:uiPriority="63"/>
+    <w:lsdException w:name="Medium Shading 2 Accent 1" w:uiPriority="64"/>
+    <w:lsdException w:name="Medium List 1 Accent 1" w:uiPriority="65"/>
+    <w:lsdException w:name="Revision" w:semiHidden="1"/>
     <w:lsdException w:name="List Paragraph" w:uiPriority="34" w:qFormat="1"/>
     <w:lsdException w:name="Quote" w:uiPriority="29" w:qFormat="1"/>
     <w:lsdException w:name="Intense Quote" w:uiPriority="30" w:qFormat="1"/>
-    <w:lsdException w:name="Medium List 2 Accent 1" w:semiHidden="0" w:uiPriority="66"/>
-    <w:lsdException w:name="Medium Grid 1 Accent 1" w:semiHidden="0" w:uiPriority="67"/>
-    <w:lsdException w:name="Medium Grid 2 Accent 1" w:semiHidden="0" w:uiPriority="68"/>
-    <w:lsdException w:name="Medium Grid 3 Accent 1" w:semiHidden="0" w:uiPriority="69"/>
-    <w:lsdException w:name="Dark List Accent 1" w:semiHidden="0" w:uiPriority="70"/>
-    <w:lsdException w:name="Colorful Shading Accent 1" w:semiHidden="0" w:uiPriority="71"/>
-    <w:lsdException w:name="Colorful List Accent 1" w:semiHidden="0" w:uiPriority="72"/>
-    <w:lsdException w:name="Colorful Grid Accent 1" w:semiHidden="0" w:uiPriority="73"/>
-    <w:lsdException w:name="Light Shading Accent 2" w:semiHidden="0" w:uiPriority="60"/>
-    <w:lsdException w:name="Light List Accent 2" w:semiHidden="0" w:uiPriority="61"/>
-    <w:lsdException w:name="Light Grid Accent 2" w:semiHidden="0" w:uiPriority="62"/>
-    <w:lsdException w:name="Medium Shading 1 Accent 2" w:semiHidden="0" w:uiPriority="63"/>
-    <w:lsdException w:name="Medium Shading 2 Accent 2" w:semiHidden="0" w:uiPriority="64"/>
-    <w:lsdException w:name="Medium List 1 Accent 2" w:semiHidden="0" w:uiPriority="65"/>
-    <w:lsdException w:name="Medium List 2 Accent 2" w:semiHidden="0" w:uiPriority="66"/>
-    <w:lsdException w:name="Medium Grid 1 Accent 2" w:semiHidden="0" w:uiPriority="67"/>
-    <w:lsdException w:name="Medium Grid 2 Accent 2" w:semiHidden="0" w:uiPriority="68"/>
-    <w:lsdException w:name="Medium Grid 3 Accent 2" w:semiHidden="0" w:uiPriority="69"/>
-    <w:lsdException w:name="Dark List Accent 2" w:semiHidden="0" w:uiPriority="70"/>
-    <w:lsdException w:name="Colorful Shading Accent 2" w:semiHidden="0" w:uiPriority="71"/>
-    <w:lsdException w:name="Colorful List Accent 2" w:semiHidden="0" w:uiPriority="72"/>
-    <w:lsdException w:name="Colorful Grid Accent 2" w:semiHidden="0" w:uiPriority="73"/>
-    <w:lsdException w:name="Light Shading Accent 3" w:semiHidden="0" w:uiPriority="60"/>
-    <w:lsdException w:name="Light List Accent 3" w:semiHidden="0" w:uiPriority="61"/>
-    <w:lsdException w:name="Light Grid Accent 3" w:semiHidden="0" w:uiPriority="62"/>
-    <w:lsdException w:name="Medium Shading 1 Accent 3" w:semiHidden="0" w:uiPriority="63"/>
-    <w:lsdException w:name="Medium Shading 2 Accent 3" w:semiHidden="0" w:uiPriority="64"/>
-    <w:lsdException w:name="Medium List 1 Accent 3" w:semiHidden="0" w:uiPriority="65"/>
-    <w:lsdException w:name="Medium List 2 Accent 3" w:semiHidden="0" w:uiPriority="66"/>
-    <w:lsdException w:name="Medium Grid 1 Accent 3" w:semiHidden="0" w:uiPriority="67"/>
-    <w:lsdException w:name="Medium Grid 2 Accent 3" w:semiHidden="0" w:uiPriority="68"/>
-    <w:lsdException w:name="Medium Grid 3 Accent 3" w:semiHidden="0" w:uiPriority="69"/>
-    <w:lsdException w:name="Dark List Accent 3" w:semiHidden="0" w:uiPriority="70"/>
-    <w:lsdException w:name="Colorful Shading Accent 3" w:semiHidden="0" w:uiPriority="71"/>
-    <w:lsdException w:name="Colorful List Accent 3" w:semiHidden="0" w:uiPriority="72"/>
-    <w:lsdException w:name="Colorful Grid Accent 3" w:semiHidden="0" w:uiPriority="73"/>
-    <w:lsdException w:name="Light Shading Accent 4" w:semiHidden="0" w:uiPriority="60"/>
-    <w:lsdException w:name="Light List Accent 4" w:semiHidden="0" w:uiPriority="61"/>
-    <w:lsdException w:name="Light Grid Accent 4" w:semiHidden="0" w:uiPriority="62"/>
-    <w:lsdException w:name="Medium Shading 1 Accent 4" w:semiHidden="0" w:uiPriority="63"/>
-    <w:lsdException w:name="Medium Shading 2 Accent 4" w:semiHidden="0" w:uiPriority="64"/>
-    <w:lsdException w:name="Medium List 1 Accent 4" w:semiHidden="0" w:uiPriority="65"/>
-    <w:lsdException w:name="Medium List 2 Accent 4" w:semiHidden="0" w:uiPriority="66"/>
-    <w:lsdException w:name="Medium Grid 1 Accent 4" w:semiHidden="0" w:uiPriority="67"/>
-    <w:lsdException w:name="Medium Grid 2 Accent 4" w:semiHidden="0" w:uiPriority="68"/>
-    <w:lsdException w:name="Medium Grid 3 Accent 4" w:semiHidden="0" w:uiPriority="69"/>
-    <w:lsdException w:name="Dark List Accent 4" w:semiHidden="0" w:uiPriority="70"/>
-    <w:lsdException w:name="Colorful Shading Accent 4" w:semiHidden="0" w:uiPriority="71"/>
-    <w:lsdException w:name="Colorful List Accent 4" w:semiHidden="0" w:uiPriority="72"/>
-    <w:lsdException w:name="Colorful Grid Accent 4" w:semiHidden="0" w:uiPriority="73"/>
-    <w:lsdException w:name="Light Shading Accent 5" w:semiHidden="0" w:uiPriority="60"/>
-    <w:lsdException w:name="Light List Accent 5" w:semiHidden="0" w:uiPriority="61"/>
-    <w:lsdException w:name="Light Grid Accent 5" w:semiHidden="0" w:uiPriority="62"/>
-    <w:lsdException w:name="Medium Shading 1 Accent 5" w:semiHidden="0" w:uiPriority="63"/>
-    <w:lsdException w:name="Medium Shading 2 Accent 5" w:semiHidden="0" w:uiPriority="64"/>
-    <w:lsdException w:name="Medium List 1 Accent 5" w:semiHidden="0" w:uiPriority="65"/>
-    <w:lsdException w:name="Medium List 2 Accent 5" w:semiHidden="0" w:uiPriority="66"/>
-    <w:lsdException w:name="Medium Grid 1 Accent 5" w:semiHidden="0" w:uiPriority="67"/>
-    <w:lsdException w:name="Medium Grid 2 Accent 5" w:semiHidden="0" w:uiPriority="68"/>
-    <w:lsdException w:name="Medium Grid 3 Accent 5" w:semiHidden="0" w:uiPriority="69"/>
-    <w:lsdException w:name="Dark List Accent 5" w:semiHidden="0" w:uiPriority="70"/>
-    <w:lsdException w:name="Colorful Shading Accent 5" w:semiHidden="0" w:uiPriority="71"/>
-    <w:lsdException w:name="Colorful List Accent 5" w:semiHidden="0" w:uiPriority="72"/>
-    <w:lsdException w:name="Colorful Grid Accent 5" w:semiHidden="0" w:uiPriority="73"/>
-    <w:lsdException w:name="Light Shading Accent 6" w:semiHidden="0" w:uiPriority="60"/>
-    <w:lsdException w:name="Light List Accent 6" w:semiHidden="0" w:uiPriority="61"/>
-    <w:lsdException w:name="Light Grid Accent 6" w:semiHidden="0" w:uiPriority="62"/>
-    <w:lsdException w:name="Medium Shading 1 Accent 6" w:semiHidden="0" w:uiPriority="63"/>
-    <w:lsdException w:name="Medium Shading 2 Accent 6" w:semiHidden="0" w:uiPriority="64"/>
-    <w:lsdException w:name="Medium List 1 Accent 6" w:semiHidden="0" w:uiPriority="65"/>
-    <w:lsdException w:name="Medium List 2 Accent 6" w:semiHidden="0" w:uiPriority="66"/>
-    <w:lsdException w:name="Medium Grid 1 Accent 6" w:semiHidden="0" w:uiPriority="67"/>
-    <w:lsdException w:name="Medium Grid 2 Accent 6" w:semiHidden="0" w:uiPriority="68"/>
-    <w:lsdException w:name="Medium Grid 3 Accent 6" w:semiHidden="0" w:uiPriority="69"/>
-    <w:lsdException w:name="Dark List Accent 6" w:semiHidden="0" w:uiPriority="70"/>
-    <w:lsdException w:name="Colorful Shading Accent 6" w:semiHidden="0" w:uiPriority="71"/>
-    <w:lsdException w:name="Colorful List Accent 6" w:semiHidden="0" w:uiPriority="72"/>
-    <w:lsdException w:name="Colorful Grid Accent 6" w:semiHidden="0" w:uiPriority="73"/>
+    <w:lsdException w:name="Medium List 2 Accent 1" w:uiPriority="66"/>
+    <w:lsdException w:name="Medium Grid 1 Accent 1" w:uiPriority="67"/>
+    <w:lsdException w:name="Medium Grid 2 Accent 1" w:uiPriority="68"/>
+    <w:lsdException w:name="Medium Grid 3 Accent 1" w:uiPriority="69"/>
+    <w:lsdException w:name="Dark List Accent 1" w:uiPriority="70"/>
+    <w:lsdException w:name="Colorful Shading Accent 1" w:uiPriority="71"/>
+    <w:lsdException w:name="Colorful List Accent 1" w:uiPriority="72"/>
+    <w:lsdException w:name="Colorful Grid Accent 1" w:uiPriority="73"/>
+    <w:lsdException w:name="Light Shading Accent 2" w:uiPriority="60"/>
+    <w:lsdException w:name="Light List Accent 2" w:uiPriority="61"/>
+    <w:lsdException w:name="Light Grid Accent 2" w:uiPriority="62"/>
+    <w:lsdException w:name="Medium Shading 1 Accent 2" w:uiPriority="63"/>
+    <w:lsdException w:name="Medium Shading 2 Accent 2" w:uiPriority="64"/>
+    <w:lsdException w:name="Medium List 1 Accent 2" w:uiPriority="65"/>
+    <w:lsdException w:name="Medium List 2 Accent 2" w:uiPriority="66"/>
+    <w:lsdException w:name="Medium Grid 1 Accent 2" w:uiPriority="67"/>
+    <w:lsdException w:name="Medium Grid 2 Accent 2" w:uiPriority="68"/>
+    <w:lsdException w:name="Medium Grid 3 Accent 2" w:uiPriority="69"/>
+    <w:lsdException w:name="Dark List Accent 2" w:uiPriority="70"/>
+    <w:lsdException w:name="Colorful Shading Accent 2" w:uiPriority="71"/>
+    <w:lsdException w:name="Colorful List Accent 2" w:uiPriority="72"/>
+    <w:lsdException w:name="Colorful Grid Accent 2" w:uiPriority="73"/>
+    <w:lsdException w:name="Light Shading Accent 3" w:uiPriority="60"/>
+    <w:lsdException w:name="Light List Accent 3" w:uiPriority="61"/>
+    <w:lsdException w:name="Light Grid Accent 3" w:uiPriority="62"/>
+    <w:lsdException w:name="Medium Shading 1 Accent 3" w:uiPriority="63"/>
+    <w:lsdException w:name="Medium Shading 2 Accent 3" w:uiPriority="64"/>
+    <w:lsdException w:name="Medium List 1 Accent 3" w:uiPriority="65"/>
+    <w:lsdException w:name="Medium List 2 Accent 3" w:uiPriority="66"/>
+    <w:lsdException w:name="Medium Grid 1 Accent 3" w:uiPriority="67"/>
+    <w:lsdException w:name="Medium Grid 2 Accent 3" w:uiPriority="68"/>
+    <w:lsdException w:name="Medium Grid 3 Accent 3" w:uiPriority="69"/>
+    <w:lsdException w:name="Dark List Accent 3" w:uiPriority="70"/>
+    <w:lsdException w:name="Colorful Shading Accent 3" w:uiPriority="71"/>
+    <w:lsdException w:name="Colorful List Accent 3" w:uiPriority="72"/>
+    <w:lsdException w:name="Colorful Grid Accent 3" w:uiPriority="73"/>
+    <w:lsdException w:name="Light Shading Accent 4" w:uiPriority="60"/>
+    <w:lsdException w:name="Light List Accent 4" w:uiPriority="61"/>
+    <w:lsdException w:name="Light Grid Accent 4" w:uiPriority="62"/>
+    <w:lsdException w:name="Medium Shading 1 Accent 4" w:uiPriority="63"/>
+    <w:lsdException w:name="Medium Shading 2 Accent 4" w:uiPriority="64"/>
+    <w:lsdException w:name="Medium List 1 Accent 4" w:uiPriority="65"/>
+    <w:lsdException w:name="Medium List 2 Accent 4" w:uiPriority="66"/>
+    <w:lsdException w:name="Medium Grid 1 Accent 4" w:uiPriority="67"/>
+    <w:lsdException w:name="Medium Grid 2 Accent 4" w:uiPriority="68"/>
+    <w:lsdException w:name="Medium Grid 3 Accent 4" w:uiPriority="69"/>
+    <w:lsdException w:name="Dark List Accent 4" w:uiPriority="70"/>
+    <w:lsdException w:name="Colorful Shading Accent 4" w:uiPriority="71"/>
+    <w:lsdException w:name="Colorful List Accent 4" w:uiPriority="72"/>
+    <w:lsdException w:name="Colorful Grid Accent 4" w:uiPriority="73"/>
+    <w:lsdException w:name="Light Shading Accent 5" w:uiPriority="60"/>
+    <w:lsdException w:name="Light List Accent 5" w:uiPriority="61"/>
+    <w:lsdException w:name="Light Grid Accent 5" w:uiPriority="62"/>
+    <w:lsdException w:name="Medium Shading 1 Accent 5" w:uiPriority="63"/>
+    <w:lsdException w:name="Medium Shading 2 Accent 5" w:uiPriority="64"/>
+    <w:lsdException w:name="Medium List 1 Accent 5" w:uiPriority="65"/>
+    <w:lsdException w:name="Medium List 2 Accent 5" w:uiPriority="66"/>
+    <w:lsdException w:name="Medium Grid 1 Accent 5" w:uiPriority="67"/>
+    <w:lsdException w:name="Medium Grid 2 Accent 5" w:uiPriority="68"/>
+    <w:lsdException w:name="Medium Grid 3 Accent 5" w:uiPriority="69"/>
+    <w:lsdException w:name="Dark List Accent 5" w:uiPriority="70"/>
+    <w:lsdException w:name="Colorful Shading Accent 5" w:uiPriority="71"/>
+    <w:lsdException w:name="Colorful List Accent 5" w:uiPriority="72"/>
+    <w:lsdException w:name="Colorful Grid Accent 5" w:uiPriority="73"/>
+    <w:lsdException w:name="Light Shading Accent 6" w:uiPriority="60"/>
+    <w:lsdException w:name="Light List Accent 6" w:uiPriority="61"/>
+    <w:lsdException w:name="Light Grid Accent 6" w:uiPriority="62"/>
+    <w:lsdException w:name="Medium Shading 1 Accent 6" w:uiPriority="63"/>
+    <w:lsdException w:name="Medium Shading 2 Accent 6" w:uiPriority="64"/>
+    <w:lsdException w:name="Medium List 1 Accent 6" w:uiPriority="65"/>
+    <w:lsdException w:name="Medium List 2 Accent 6" w:uiPriority="66"/>
+    <w:lsdException w:name="Medium Grid 1 Accent 6" w:uiPriority="67"/>
+    <w:lsdException w:name="Medium Grid 2 Accent 6" w:uiPriority="68"/>
+    <w:lsdException w:name="Medium Grid 3 Accent 6" w:uiPriority="69"/>
+    <w:lsdException w:name="Dark List Accent 6" w:uiPriority="70"/>
+    <w:lsdException w:name="Colorful Shading Accent 6" w:uiPriority="71"/>
+    <w:lsdException w:name="Colorful List Accent 6" w:uiPriority="72"/>
+    <w:lsdException w:name="Colorful Grid Accent 6" w:uiPriority="73"/>
     <w:lsdException w:name="Subtle Emphasis" w:uiPriority="19"/>
     <w:lsdException w:name="Intense Emphasis" w:uiPriority="21" w:qFormat="1"/>
     <w:lsdException w:name="Subtle Reference" w:uiPriority="31" w:qFormat="1"/>
     <w:lsdException w:name="Intense Reference" w:uiPriority="32" w:qFormat="1"/>
     <w:lsdException w:name="Book Title" w:uiPriority="33" w:qFormat="1"/>
-    <w:lsdException w:name="Bibliography" w:uiPriority="37" w:unhideWhenUsed="1"/>
-    <w:lsdException w:name="TOC Heading" w:uiPriority="39" w:unhideWhenUsed="1" w:qFormat="1"/>
+    <w:lsdException w:name="Bibliography" w:semiHidden="1" w:uiPriority="37" w:unhideWhenUsed="1"/>
+    <w:lsdException w:name="TOC Heading" w:semiHidden="1" w:uiPriority="39" w:unhideWhenUsed="1" w:qFormat="1"/>
+    <w:lsdException w:name="Grid Table 4" w:uiPriority="49"/>
+    <w:lsdException w:name="Grid Table 5 Dark" w:uiPriority="50"/>
+    <w:lsdException w:name="Grid Table 6 Colorful" w:uiPriority="51"/>
+    <w:lsdException w:name="Grid Table 7 Colorful" w:uiPriority="52"/>
+    <w:lsdException w:name="Grid Table 1 Light Accent 1" w:uiPriority="46"/>
+    <w:lsdException w:name="Grid Table 2 Accent 1" w:uiPriority="47"/>
+    <w:lsdException w:name="Grid Table 3 Accent 1" w:uiPriority="48"/>
+    <w:lsdException w:name="Grid Table 4 Accent 1" w:uiPriority="49"/>
+    <w:lsdException w:name="Grid Table 5 Dark Accent 1" w:uiPriority="50"/>
+    <w:lsdException w:name="Grid Table 6 Colorful Accent 1" w:uiPriority="51"/>
+    <w:lsdException w:name="Grid Table 7 Colorful Accent 1" w:uiPriority="52"/>
+    <w:lsdException w:name="Grid Table 1 Light Accent 2" w:uiPriority="46"/>
+    <w:lsdException w:name="Grid Table 2 Accent 2" w:uiPriority="47"/>
+    <w:lsdException w:name="Grid Table 3 Accent 2" w:uiPriority="48"/>
+    <w:lsdException w:name="Grid Table 4 Accent 2" w:uiPriority="49"/>
+    <w:lsdException w:name="Grid Table 5 Dark Accent 2" w:uiPriority="50"/>
+    <w:lsdException w:name="Grid Table 6 Colorful Accent 2" w:uiPriority="51"/>
+    <w:lsdException w:name="Grid Table 7 Colorful Accent 2" w:uiPriority="52"/>
+    <w:lsdException w:name="Grid Table 1 Light Accent 3" w:uiPriority="46"/>
+    <w:lsdException w:name="Grid Table 2 Accent 3" w:uiPriority="47"/>
+    <w:lsdException w:name="Grid Table 3 Accent 3" w:uiPriority="48"/>
+    <w:lsdException w:name="Grid Table 4 Accent 3" w:uiPriority="49"/>
+    <w:lsdException w:name="Grid Table 5 Dark Accent 3" w:uiPriority="50"/>
+    <w:lsdException w:name="Grid Table 6 Colorful Accent 3" w:uiPriority="51"/>
+    <w:lsdException w:name="Grid Table 7 Colorful Accent 3" w:uiPriority="52"/>
+    <w:lsdException w:name="Grid Table 1 Light Accent 4" w:uiPriority="46"/>
+    <w:lsdException w:name="Grid Table 2 Accent 4" w:uiPriority="47"/>
+    <w:lsdException w:name="Grid Table 3 Accent 4" w:uiPriority="48"/>
+    <w:lsdException w:name="Grid Table 4 Accent 4" w:uiPriority="49"/>
+    <w:lsdException w:name="Grid Table 5 Dark Accent 4" w:uiPriority="50"/>
+    <w:lsdException w:name="Grid Table 6 Colorful Accent 4" w:uiPriority="51"/>
+    <w:lsdException w:name="Grid Table 7 Colorful Accent 4" w:uiPriority="52"/>
+    <w:lsdException w:name="Grid Table 1 Light Accent 5" w:uiPriority="46"/>
+    <w:lsdException w:name="Grid Table 2 Accent 5" w:uiPriority="47"/>
+    <w:lsdException w:name="Grid Table 3 Accent 5" w:uiPriority="48"/>
+    <w:lsdException w:name="Grid Table 4 Accent 5" w:uiPriority="49"/>
+    <w:lsdException w:name="Grid Table 5 Dark Accent 5" w:uiPriority="50"/>
+    <w:lsdException w:name="Grid Table 6 Colorful Accent 5" w:uiPriority="51"/>
+    <w:lsdException w:name="Grid Table 7 Colorful Accent 5" w:uiPriority="52"/>
+    <w:lsdException w:name="Grid Table 1 Light Accent 6" w:uiPriority="46"/>
+    <w:lsdException w:name="Grid Table 2 Accent 6" w:uiPriority="47"/>
+    <w:lsdException w:name="Grid Table 3 Accent 6" w:uiPriority="48"/>
+    <w:lsdException w:name="Grid Table 4 Accent 6" w:uiPriority="49"/>
+    <w:lsdException w:name="Grid Table 5 Dark Accent 6" w:uiPriority="50"/>
+    <w:lsdException w:name="Grid Table 6 Colorful Accent 6" w:uiPriority="51"/>
+    <w:lsdException w:name="Grid Table 7 Colorful Accent 6" w:uiPriority="52"/>
+    <w:lsdException w:name="List Table 1 Light" w:uiPriority="46"/>
+    <w:lsdException w:name="List Table 2" w:uiPriority="47"/>
+    <w:lsdException w:name="List Table 3" w:uiPriority="48"/>
+    <w:lsdException w:name="List Table 4" w:uiPriority="49"/>
+    <w:lsdException w:name="List Table 5 Dark" w:uiPriority="50"/>
+    <w:lsdException w:name="List Table 6 Colorful" w:uiPriority="51"/>
+    <w:lsdException w:name="List Table 7 Colorful" w:uiPriority="52"/>
+    <w:lsdException w:name="List Table 1 Light Accent 1" w:uiPriority="46"/>
+    <w:lsdException w:name="List Table 2 Accent 1" w:uiPriority="47"/>
+    <w:lsdException w:name="List Table 3 Accent 1" w:uiPriority="48"/>
+    <w:lsdException w:name="List Table 4 Accent 1" w:uiPriority="49"/>
+    <w:lsdException w:name="List Table 5 Dark Accent 1" w:uiPriority="50"/>
+    <w:lsdException w:name="List Table 6 Colorful Accent 1" w:uiPriority="51"/>
+    <w:lsdException w:name="List Table 7 Colorful Accent 1" w:uiPriority="52"/>
+    <w:lsdException w:name="List Table 1 Light Accent 2" w:uiPriority="46"/>
+    <w:lsdException w:name="List Table 2 Accent 2" w:uiPriority="47"/>
+    <w:lsdException w:name="List Table 3 Accent 2" w:uiPriority="48"/>
+    <w:lsdException w:name="List Table 4 Accent 2" w:uiPriority="49"/>
+    <w:lsdException w:name="List Table 5 Dark Accent 2" w:uiPriority="50"/>
+    <w:lsdException w:name="List Table 6 Colorful Accent 2" w:uiPriority="51"/>
+    <w:lsdException w:name="List Table 7 Colorful Accent 2" w:uiPriority="52"/>
+    <w:lsdException w:name="List Table 1 Light Accent 3" w:uiPriority="46"/>
+    <w:lsdException w:name="List Table 2 Accent 3" w:uiPriority="47"/>
+    <w:lsdException w:name="List Table 3 Accent 3" w:uiPriority="48"/>
+    <w:lsdException w:name="List Table 4 Accent 3" w:uiPriority="49"/>
+    <w:lsdException w:name="List Table 5 Dark Accent 3" w:uiPriority="50"/>
+    <w:lsdException w:name="List Table 6 Colorful Accent 3" w:uiPriority="51"/>
+    <w:lsdException w:name="List Table 7 Colorful Accent 3" w:uiPriority="52"/>
+    <w:lsdException w:name="List Table 1 Light Accent 4" w:uiPriority="46"/>
+    <w:lsdException w:name="List Table 2 Accent 4" w:uiPriority="47"/>
+    <w:lsdException w:name="List Table 3 Accent 4" w:uiPriority="48"/>
+    <w:lsdException w:name="List Table 4 Accent 4" w:uiPriority="49"/>
+    <w:lsdException w:name="List Table 5 Dark Accent 4" w:uiPriority="50"/>
+    <w:lsdException w:name="List Table 6 Colorful Accent 4" w:uiPriority="51"/>
+    <w:lsdException w:name="List Table 7 Colorful Accent 4" w:uiPriority="52"/>
+    <w:lsdException w:name="List Table 1 Light Accent 5" w:uiPriority="46"/>
+    <w:lsdException w:name="List Table 2 Accent 5" w:uiPriority="47"/>
+    <w:lsdException w:name="List Table 3 Accent 5" w:uiPriority="48"/>
+    <w:lsdException w:name="List Table 4 Accent 5" w:uiPriority="49"/>
+    <w:lsdException w:name="List Table 5 Dark Accent 5" w:uiPriority="50"/>
+    <w:lsdException w:name="List Table 6 Colorful Accent 5" w:uiPriority="51"/>
+    <w:lsdException w:name="List Table 7 Colorful Accent 5" w:uiPriority="52"/>
+    <w:lsdException w:name="List Table 1 Light Accent 6" w:uiPriority="46"/>
+    <w:lsdException w:name="List Table 2 Accent 6" w:uiPriority="47"/>
+    <w:lsdException w:name="List Table 3 Accent 6" w:uiPriority="48"/>
+    <w:lsdException w:name="List Table 4 Accent 6" w:uiPriority="49"/>
+    <w:lsdException w:name="List Table 5 Dark Accent 6" w:uiPriority="50"/>
+    <w:lsdException w:name="List Table 6 Colorful Accent 6" w:uiPriority="51"/>
+    <w:lsdException w:name="List Table 7 Colorful Accent 6" w:uiPriority="52"/>
   </w:latentStyles>
   <w:style w:type="paragraph" w:default="1" w:styleId="Normal">
     <w:name w:val="Normal"/>
@@ -2800,6 +2953,7 @@
   <w:style w:type="character" w:default="1" w:styleId="DefaultParagraphFont">
     <w:name w:val="Default Paragraph Font"/>
     <w:uiPriority w:val="1"/>
+    <w:semiHidden/>
     <w:unhideWhenUsed/>
   </w:style>
   <w:style w:type="table" w:default="1" w:styleId="TableNormal">
@@ -2842,7 +2996,6 @@
       <w:spacing w:after="0" w:line="240" w:lineRule="auto"/>
     </w:pPr>
     <w:tblPr>
-      <w:tblInd w:w="0" w:type="dxa"/>
       <w:tblBorders>
         <w:top w:val="single" w:sz="4" w:space="0" w:color="auto"/>
         <w:left w:val="single" w:sz="4" w:space="0" w:color="auto"/>
@@ -2851,12 +3004,6 @@
         <w:insideH w:val="single" w:sz="4" w:space="0" w:color="auto"/>
         <w:insideV w:val="single" w:sz="4" w:space="0" w:color="auto"/>
       </w:tblBorders>
-      <w:tblCellMar>
-        <w:top w:w="0" w:type="dxa"/>
-        <w:left w:w="108" w:type="dxa"/>
-        <w:bottom w:w="0" w:type="dxa"/>
-        <w:right w:w="108" w:type="dxa"/>
-      </w:tblCellMar>
     </w:tblPr>
   </w:style>
   <w:style w:type="paragraph" w:customStyle="1" w:styleId="Referenceslist">
@@ -3104,613 +3251,22 @@
     <w:basedOn w:val="DefaultParagraphFont"/>
     <w:rsid w:val="0010083B"/>
   </w:style>
-</w:styles>
-</file>
-
-<file path=word/stylesWithEffects.xml><?xml version="1.0" encoding="utf-8"?>
-<w:styles xmlns:wpc="http://schemas.microsoft.com/office/word/2010/wordprocessingCanvas" xmlns:mo="http://schemas.microsoft.com/office/mac/office/2008/main" xmlns:mc="http://schemas.openxmlformats.org/markup-compatibility/2006" xmlns:mv="urn:schemas-microsoft-com:mac:vml" xmlns:o="urn:schemas-microsoft-com:office:office" xmlns:r="http://schemas.openxmlformats.org/officeDocument/2006/relationships" xmlns:m="http://schemas.openxmlformats.org/officeDocument/2006/math" xmlns:v="urn:schemas-microsoft-com:vml" xmlns:wp14="http://schemas.microsoft.com/office/word/2010/wordprocessingDrawing" xmlns:wp="http://schemas.openxmlformats.org/drawingml/2006/wordprocessingDrawing" xmlns:w10="urn:schemas-microsoft-com:office:word" xmlns:w="http://schemas.openxmlformats.org/wordprocessingml/2006/main" xmlns:w14="http://schemas.microsoft.com/office/word/2010/wordml" xmlns:wpg="http://schemas.microsoft.com/office/word/2010/wordprocessingGroup" xmlns:wpi="http://schemas.microsoft.com/office/word/2010/wordprocessingInk" xmlns:wne="http://schemas.microsoft.com/office/word/2006/wordml" xmlns:wps="http://schemas.microsoft.com/office/word/2010/wordprocessingShape" mc:Ignorable="w14 wp14">
-  <w:docDefaults>
-    <w:rPrDefault>
-      <w:rPr>
-        <w:rFonts w:asciiTheme="minorHAnsi" w:eastAsiaTheme="minorHAnsi" w:hAnsiTheme="minorHAnsi" w:cstheme="minorBidi"/>
-        <w:sz w:val="22"/>
-        <w:szCs w:val="22"/>
-        <w:lang w:val="en-GB" w:eastAsia="en-US" w:bidi="ar-SA"/>
-      </w:rPr>
-    </w:rPrDefault>
-    <w:pPrDefault>
-      <w:pPr>
-        <w:spacing w:after="160" w:line="259" w:lineRule="auto"/>
-      </w:pPr>
-    </w:pPrDefault>
-  </w:docDefaults>
-  <w:latentStyles w:defLockedState="0" w:defUIPriority="99" w:defSemiHidden="1" w:defUnhideWhenUsed="0" w:defQFormat="0" w:count="276">
-    <w:lsdException w:name="Normal" w:semiHidden="0" w:uiPriority="0" w:qFormat="1"/>
-    <w:lsdException w:name="heading 1" w:semiHidden="0" w:uiPriority="9" w:qFormat="1"/>
-    <w:lsdException w:name="heading 2" w:uiPriority="9" w:unhideWhenUsed="1" w:qFormat="1"/>
-    <w:lsdException w:name="heading 3" w:uiPriority="9" w:unhideWhenUsed="1" w:qFormat="1"/>
-    <w:lsdException w:name="heading 4" w:uiPriority="9" w:unhideWhenUsed="1" w:qFormat="1"/>
-    <w:lsdException w:name="heading 5" w:uiPriority="9" w:unhideWhenUsed="1" w:qFormat="1"/>
-    <w:lsdException w:name="heading 6" w:uiPriority="9" w:unhideWhenUsed="1" w:qFormat="1"/>
-    <w:lsdException w:name="heading 7" w:uiPriority="9" w:unhideWhenUsed="1" w:qFormat="1"/>
-    <w:lsdException w:name="heading 8" w:uiPriority="9" w:unhideWhenUsed="1" w:qFormat="1"/>
-    <w:lsdException w:name="heading 9" w:uiPriority="9" w:unhideWhenUsed="1" w:qFormat="1"/>
-    <w:lsdException w:name="toc 1" w:uiPriority="39" w:unhideWhenUsed="1"/>
-    <w:lsdException w:name="toc 2" w:uiPriority="39" w:unhideWhenUsed="1"/>
-    <w:lsdException w:name="toc 3" w:uiPriority="39" w:unhideWhenUsed="1"/>
-    <w:lsdException w:name="toc 4" w:uiPriority="39" w:unhideWhenUsed="1"/>
-    <w:lsdException w:name="toc 5" w:uiPriority="39" w:unhideWhenUsed="1"/>
-    <w:lsdException w:name="toc 6" w:uiPriority="39" w:unhideWhenUsed="1"/>
-    <w:lsdException w:name="toc 7" w:uiPriority="39" w:unhideWhenUsed="1"/>
-    <w:lsdException w:name="toc 8" w:uiPriority="39" w:unhideWhenUsed="1"/>
-    <w:lsdException w:name="toc 9" w:uiPriority="39" w:unhideWhenUsed="1"/>
-    <w:lsdException w:name="Normal Indent" w:unhideWhenUsed="1"/>
-    <w:lsdException w:name="header" w:unhideWhenUsed="1"/>
-    <w:lsdException w:name="footer" w:unhideWhenUsed="1"/>
-    <w:lsdException w:name="caption" w:uiPriority="35" w:qFormat="1"/>
-    <w:lsdException w:name="List" w:unhideWhenUsed="1"/>
-    <w:lsdException w:name="List 2" w:unhideWhenUsed="1"/>
-    <w:lsdException w:name="List 3" w:unhideWhenUsed="1"/>
-    <w:lsdException w:name="List 4" w:unhideWhenUsed="1"/>
-    <w:lsdException w:name="List 5" w:unhideWhenUsed="1"/>
-    <w:lsdException w:name="Title" w:uiPriority="10" w:qFormat="1"/>
-    <w:lsdException w:name="Default Paragraph Font" w:uiPriority="1" w:unhideWhenUsed="1"/>
-    <w:lsdException w:name="Subtitle" w:uiPriority="11" w:qFormat="1"/>
-    <w:lsdException w:name="Strong" w:uiPriority="22" w:qFormat="1"/>
-    <w:lsdException w:name="Emphasis" w:uiPriority="20" w:qFormat="1"/>
-    <w:lsdException w:name="HTML Top of Form" w:unhideWhenUsed="1"/>
-    <w:lsdException w:name="HTML Bottom of Form" w:unhideWhenUsed="1"/>
-    <w:lsdException w:name="Normal (Web)" w:uiPriority="0"/>
-    <w:lsdException w:name="HTML Cite" w:uiPriority="0"/>
-    <w:lsdException w:name="Normal Table" w:unhideWhenUsed="1"/>
-    <w:lsdException w:name="No List" w:unhideWhenUsed="1"/>
-    <w:lsdException w:name="Outline List 1" w:unhideWhenUsed="1"/>
-    <w:lsdException w:name="Outline List 2" w:unhideWhenUsed="1"/>
-    <w:lsdException w:name="Outline List 3" w:unhideWhenUsed="1"/>
-    <w:lsdException w:name="Table Simple 1" w:unhideWhenUsed="1"/>
-    <w:lsdException w:name="Table Simple 2" w:unhideWhenUsed="1"/>
-    <w:lsdException w:name="Table Simple 3" w:unhideWhenUsed="1"/>
-    <w:lsdException w:name="Table Classic 1" w:unhideWhenUsed="1"/>
-    <w:lsdException w:name="Table Classic 2" w:unhideWhenUsed="1"/>
-    <w:lsdException w:name="Table Classic 3" w:unhideWhenUsed="1"/>
-    <w:lsdException w:name="Table Classic 4" w:unhideWhenUsed="1"/>
-    <w:lsdException w:name="Table Colorful 1" w:unhideWhenUsed="1"/>
-    <w:lsdException w:name="Table Colorful 2" w:unhideWhenUsed="1"/>
-    <w:lsdException w:name="Table Colorful 3" w:unhideWhenUsed="1"/>
-    <w:lsdException w:name="Table Columns 1" w:unhideWhenUsed="1"/>
-    <w:lsdException w:name="Table Columns 2" w:unhideWhenUsed="1"/>
-    <w:lsdException w:name="Table Columns 3" w:unhideWhenUsed="1"/>
-    <w:lsdException w:name="Table Columns 4" w:unhideWhenUsed="1"/>
-    <w:lsdException w:name="Table Columns 5" w:unhideWhenUsed="1"/>
-    <w:lsdException w:name="Table Grid 1" w:unhideWhenUsed="1"/>
-    <w:lsdException w:name="Table Grid 2" w:unhideWhenUsed="1"/>
-    <w:lsdException w:name="Table Grid 3" w:unhideWhenUsed="1"/>
-    <w:lsdException w:name="Table Grid 4" w:unhideWhenUsed="1"/>
-    <w:lsdException w:name="Table Grid 5" w:unhideWhenUsed="1"/>
-    <w:lsdException w:name="Table Grid 6" w:unhideWhenUsed="1"/>
-    <w:lsdException w:name="Table Grid 7" w:unhideWhenUsed="1"/>
-    <w:lsdException w:name="Table Grid 8" w:unhideWhenUsed="1"/>
-    <w:lsdException w:name="Table List 1" w:unhideWhenUsed="1"/>
-    <w:lsdException w:name="Table List 2" w:unhideWhenUsed="1"/>
-    <w:lsdException w:name="Table List 3" w:unhideWhenUsed="1"/>
-    <w:lsdException w:name="Table List 4" w:unhideWhenUsed="1"/>
-    <w:lsdException w:name="Table List 5" w:unhideWhenUsed="1"/>
-    <w:lsdException w:name="Table List 6" w:unhideWhenUsed="1"/>
-    <w:lsdException w:name="Table List 7" w:unhideWhenUsed="1"/>
-    <w:lsdException w:name="Table List 8" w:unhideWhenUsed="1"/>
-    <w:lsdException w:name="Table 3D effects 1" w:unhideWhenUsed="1"/>
-    <w:lsdException w:name="Table 3D effects 2" w:unhideWhenUsed="1"/>
-    <w:lsdException w:name="Table 3D effects 3" w:unhideWhenUsed="1"/>
-    <w:lsdException w:name="Table Contemporary" w:unhideWhenUsed="1"/>
-    <w:lsdException w:name="Table Elegant" w:unhideWhenUsed="1"/>
-    <w:lsdException w:name="Table Professional" w:unhideWhenUsed="1"/>
-    <w:lsdException w:name="Table Subtle 1" w:unhideWhenUsed="1"/>
-    <w:lsdException w:name="Table Subtle 2" w:unhideWhenUsed="1"/>
-    <w:lsdException w:name="Table Web 1" w:unhideWhenUsed="1"/>
-    <w:lsdException w:name="Table Web 2" w:unhideWhenUsed="1"/>
-    <w:lsdException w:name="Table Web 3" w:unhideWhenUsed="1"/>
-    <w:lsdException w:name="Table Grid" w:semiHidden="0" w:uiPriority="39"/>
-    <w:lsdException w:name="Table Theme" w:unhideWhenUsed="1"/>
-    <w:lsdException w:name="Note Level 1" w:semiHidden="0"/>
-    <w:lsdException w:name="Note Level 2" w:semiHidden="0"/>
-    <w:lsdException w:name="Note Level 3" w:semiHidden="0"/>
-    <w:lsdException w:name="Note Level 4" w:semiHidden="0"/>
-    <w:lsdException w:name="Note Level 5" w:semiHidden="0"/>
-    <w:lsdException w:name="Note Level 6" w:semiHidden="0"/>
-    <w:lsdException w:name="Note Level 7" w:semiHidden="0"/>
-    <w:lsdException w:name="Note Level 8" w:semiHidden="0"/>
-    <w:lsdException w:name="Note Level 9" w:semiHidden="0"/>
-    <w:lsdException w:name="No Spacing" w:uiPriority="1" w:qFormat="1"/>
-    <w:lsdException w:name="Light Shading" w:semiHidden="0" w:uiPriority="60"/>
-    <w:lsdException w:name="Light List" w:semiHidden="0" w:uiPriority="61"/>
-    <w:lsdException w:name="Light Grid" w:semiHidden="0" w:uiPriority="62"/>
-    <w:lsdException w:name="Medium Shading 1" w:semiHidden="0" w:uiPriority="63"/>
-    <w:lsdException w:name="Medium Shading 2" w:semiHidden="0" w:uiPriority="64"/>
-    <w:lsdException w:name="Medium List 1" w:semiHidden="0" w:uiPriority="65"/>
-    <w:lsdException w:name="Medium List 2" w:semiHidden="0" w:uiPriority="66"/>
-    <w:lsdException w:name="Medium Grid 1" w:semiHidden="0" w:uiPriority="67"/>
-    <w:lsdException w:name="Medium Grid 2" w:semiHidden="0" w:uiPriority="68"/>
-    <w:lsdException w:name="Medium Grid 3" w:semiHidden="0" w:uiPriority="69"/>
-    <w:lsdException w:name="Dark List" w:semiHidden="0" w:uiPriority="70"/>
-    <w:lsdException w:name="Colorful Shading" w:semiHidden="0" w:uiPriority="71"/>
-    <w:lsdException w:name="Colorful List" w:semiHidden="0" w:uiPriority="72"/>
-    <w:lsdException w:name="Colorful Grid" w:semiHidden="0" w:uiPriority="73"/>
-    <w:lsdException w:name="Light Shading Accent 1" w:semiHidden="0" w:uiPriority="60"/>
-    <w:lsdException w:name="Light List Accent 1" w:semiHidden="0" w:uiPriority="61"/>
-    <w:lsdException w:name="Light Grid Accent 1" w:semiHidden="0" w:uiPriority="62"/>
-    <w:lsdException w:name="Medium Shading 1 Accent 1" w:semiHidden="0" w:uiPriority="63"/>
-    <w:lsdException w:name="Medium Shading 2 Accent 1" w:semiHidden="0" w:uiPriority="64"/>
-    <w:lsdException w:name="Medium List 1 Accent 1" w:semiHidden="0" w:uiPriority="65"/>
-    <w:lsdException w:name="List Paragraph" w:uiPriority="34" w:qFormat="1"/>
-    <w:lsdException w:name="Quote" w:uiPriority="29" w:qFormat="1"/>
-    <w:lsdException w:name="Intense Quote" w:uiPriority="30" w:qFormat="1"/>
-    <w:lsdException w:name="Medium List 2 Accent 1" w:semiHidden="0" w:uiPriority="66"/>
-    <w:lsdException w:name="Medium Grid 1 Accent 1" w:semiHidden="0" w:uiPriority="67"/>
-    <w:lsdException w:name="Medium Grid 2 Accent 1" w:semiHidden="0" w:uiPriority="68"/>
-    <w:lsdException w:name="Medium Grid 3 Accent 1" w:semiHidden="0" w:uiPriority="69"/>
-    <w:lsdException w:name="Dark List Accent 1" w:semiHidden="0" w:uiPriority="70"/>
-    <w:lsdException w:name="Colorful Shading Accent 1" w:semiHidden="0" w:uiPriority="71"/>
-    <w:lsdException w:name="Colorful List Accent 1" w:semiHidden="0" w:uiPriority="72"/>
-    <w:lsdException w:name="Colorful Grid Accent 1" w:semiHidden="0" w:uiPriority="73"/>
-    <w:lsdException w:name="Light Shading Accent 2" w:semiHidden="0" w:uiPriority="60"/>
-    <w:lsdException w:name="Light List Accent 2" w:semiHidden="0" w:uiPriority="61"/>
-    <w:lsdException w:name="Light Grid Accent 2" w:semiHidden="0" w:uiPriority="62"/>
-    <w:lsdException w:name="Medium Shading 1 Accent 2" w:semiHidden="0" w:uiPriority="63"/>
-    <w:lsdException w:name="Medium Shading 2 Accent 2" w:semiHidden="0" w:uiPriority="64"/>
-    <w:lsdException w:name="Medium List 1 Accent 2" w:semiHidden="0" w:uiPriority="65"/>
-    <w:lsdException w:name="Medium List 2 Accent 2" w:semiHidden="0" w:uiPriority="66"/>
-    <w:lsdException w:name="Medium Grid 1 Accent 2" w:semiHidden="0" w:uiPriority="67"/>
-    <w:lsdException w:name="Medium Grid 2 Accent 2" w:semiHidden="0" w:uiPriority="68"/>
-    <w:lsdException w:name="Medium Grid 3 Accent 2" w:semiHidden="0" w:uiPriority="69"/>
-    <w:lsdException w:name="Dark List Accent 2" w:semiHidden="0" w:uiPriority="70"/>
-    <w:lsdException w:name="Colorful Shading Accent 2" w:semiHidden="0" w:uiPriority="71"/>
-    <w:lsdException w:name="Colorful List Accent 2" w:semiHidden="0" w:uiPriority="72"/>
-    <w:lsdException w:name="Colorful Grid Accent 2" w:semiHidden="0" w:uiPriority="73"/>
-    <w:lsdException w:name="Light Shading Accent 3" w:semiHidden="0" w:uiPriority="60"/>
-    <w:lsdException w:name="Light List Accent 3" w:semiHidden="0" w:uiPriority="61"/>
-    <w:lsdException w:name="Light Grid Accent 3" w:semiHidden="0" w:uiPriority="62"/>
-    <w:lsdException w:name="Medium Shading 1 Accent 3" w:semiHidden="0" w:uiPriority="63"/>
-    <w:lsdException w:name="Medium Shading 2 Accent 3" w:semiHidden="0" w:uiPriority="64"/>
-    <w:lsdException w:name="Medium List 1 Accent 3" w:semiHidden="0" w:uiPriority="65"/>
-    <w:lsdException w:name="Medium List 2 Accent 3" w:semiHidden="0" w:uiPriority="66"/>
-    <w:lsdException w:name="Medium Grid 1 Accent 3" w:semiHidden="0" w:uiPriority="67"/>
-    <w:lsdException w:name="Medium Grid 2 Accent 3" w:semiHidden="0" w:uiPriority="68"/>
-    <w:lsdException w:name="Medium Grid 3 Accent 3" w:semiHidden="0" w:uiPriority="69"/>
-    <w:lsdException w:name="Dark List Accent 3" w:semiHidden="0" w:uiPriority="70"/>
-    <w:lsdException w:name="Colorful Shading Accent 3" w:semiHidden="0" w:uiPriority="71"/>
-    <w:lsdException w:name="Colorful List Accent 3" w:semiHidden="0" w:uiPriority="72"/>
-    <w:lsdException w:name="Colorful Grid Accent 3" w:semiHidden="0" w:uiPriority="73"/>
-    <w:lsdException w:name="Light Shading Accent 4" w:semiHidden="0" w:uiPriority="60"/>
-    <w:lsdException w:name="Light List Accent 4" w:semiHidden="0" w:uiPriority="61"/>
-    <w:lsdException w:name="Light Grid Accent 4" w:semiHidden="0" w:uiPriority="62"/>
-    <w:lsdException w:name="Medium Shading 1 Accent 4" w:semiHidden="0" w:uiPriority="63"/>
-    <w:lsdException w:name="Medium Shading 2 Accent 4" w:semiHidden="0" w:uiPriority="64"/>
-    <w:lsdException w:name="Medium List 1 Accent 4" w:semiHidden="0" w:uiPriority="65"/>
-    <w:lsdException w:name="Medium List 2 Accent 4" w:semiHidden="0" w:uiPriority="66"/>
-    <w:lsdException w:name="Medium Grid 1 Accent 4" w:semiHidden="0" w:uiPriority="67"/>
-    <w:lsdException w:name="Medium Grid 2 Accent 4" w:semiHidden="0" w:uiPriority="68"/>
-    <w:lsdException w:name="Medium Grid 3 Accent 4" w:semiHidden="0" w:uiPriority="69"/>
-    <w:lsdException w:name="Dark List Accent 4" w:semiHidden="0" w:uiPriority="70"/>
-    <w:lsdException w:name="Colorful Shading Accent 4" w:semiHidden="0" w:uiPriority="71"/>
-    <w:lsdException w:name="Colorful List Accent 4" w:semiHidden="0" w:uiPriority="72"/>
-    <w:lsdException w:name="Colorful Grid Accent 4" w:semiHidden="0" w:uiPriority="73"/>
-    <w:lsdException w:name="Light Shading Accent 5" w:semiHidden="0" w:uiPriority="60"/>
-    <w:lsdException w:name="Light List Accent 5" w:semiHidden="0" w:uiPriority="61"/>
-    <w:lsdException w:name="Light Grid Accent 5" w:semiHidden="0" w:uiPriority="62"/>
-    <w:lsdException w:name="Medium Shading 1 Accent 5" w:semiHidden="0" w:uiPriority="63"/>
-    <w:lsdException w:name="Medium Shading 2 Accent 5" w:semiHidden="0" w:uiPriority="64"/>
-    <w:lsdException w:name="Medium List 1 Accent 5" w:semiHidden="0" w:uiPriority="65"/>
-    <w:lsdException w:name="Medium List 2 Accent 5" w:semiHidden="0" w:uiPriority="66"/>
-    <w:lsdException w:name="Medium Grid 1 Accent 5" w:semiHidden="0" w:uiPriority="67"/>
-    <w:lsdException w:name="Medium Grid 2 Accent 5" w:semiHidden="0" w:uiPriority="68"/>
-    <w:lsdException w:name="Medium Grid 3 Accent 5" w:semiHidden="0" w:uiPriority="69"/>
-    <w:lsdException w:name="Dark List Accent 5" w:semiHidden="0" w:uiPriority="70"/>
-    <w:lsdException w:name="Colorful Shading Accent 5" w:semiHidden="0" w:uiPriority="71"/>
-    <w:lsdException w:name="Colorful List Accent 5" w:semiHidden="0" w:uiPriority="72"/>
-    <w:lsdException w:name="Colorful Grid Accent 5" w:semiHidden="0" w:uiPriority="73"/>
-    <w:lsdException w:name="Light Shading Accent 6" w:semiHidden="0" w:uiPriority="60"/>
-    <w:lsdException w:name="Light List Accent 6" w:semiHidden="0" w:uiPriority="61"/>
-    <w:lsdException w:name="Light Grid Accent 6" w:semiHidden="0" w:uiPriority="62"/>
-    <w:lsdException w:name="Medium Shading 1 Accent 6" w:semiHidden="0" w:uiPriority="63"/>
-    <w:lsdException w:name="Medium Shading 2 Accent 6" w:semiHidden="0" w:uiPriority="64"/>
-    <w:lsdException w:name="Medium List 1 Accent 6" w:semiHidden="0" w:uiPriority="65"/>
-    <w:lsdException w:name="Medium List 2 Accent 6" w:semiHidden="0" w:uiPriority="66"/>
-    <w:lsdException w:name="Medium Grid 1 Accent 6" w:semiHidden="0" w:uiPriority="67"/>
-    <w:lsdException w:name="Medium Grid 2 Accent 6" w:semiHidden="0" w:uiPriority="68"/>
-    <w:lsdException w:name="Medium Grid 3 Accent 6" w:semiHidden="0" w:uiPriority="69"/>
-    <w:lsdException w:name="Dark List Accent 6" w:semiHidden="0" w:uiPriority="70"/>
-    <w:lsdException w:name="Colorful Shading Accent 6" w:semiHidden="0" w:uiPriority="71"/>
-    <w:lsdException w:name="Colorful List Accent 6" w:semiHidden="0" w:uiPriority="72"/>
-    <w:lsdException w:name="Colorful Grid Accent 6" w:semiHidden="0" w:uiPriority="73"/>
-    <w:lsdException w:name="Subtle Emphasis" w:uiPriority="19"/>
-    <w:lsdException w:name="Intense Emphasis" w:uiPriority="21" w:qFormat="1"/>
-    <w:lsdException w:name="Subtle Reference" w:uiPriority="31" w:qFormat="1"/>
-    <w:lsdException w:name="Intense Reference" w:uiPriority="32" w:qFormat="1"/>
-    <w:lsdException w:name="Book Title" w:uiPriority="33" w:qFormat="1"/>
-    <w:lsdException w:name="Bibliography" w:uiPriority="37" w:unhideWhenUsed="1"/>
-    <w:lsdException w:name="TOC Heading" w:uiPriority="39" w:unhideWhenUsed="1" w:qFormat="1"/>
-  </w:latentStyles>
-  <w:style w:type="paragraph" w:default="1" w:styleId="Normal">
-    <w:name w:val="Normal"/>
-    <w:qFormat/>
-    <w:rsid w:val="00846CE1"/>
-  </w:style>
-  <w:style w:type="paragraph" w:styleId="Heading1">
-    <w:name w:val="heading 1"/>
-    <w:basedOn w:val="Normal"/>
-    <w:next w:val="Normal"/>
-    <w:link w:val="Heading1Char"/>
-    <w:uiPriority w:val="9"/>
-    <w:qFormat/>
-    <w:rsid w:val="002B0B37"/>
-    <w:pPr>
-      <w:keepNext/>
-      <w:keepLines/>
-      <w:spacing w:after="220"/>
-      <w:outlineLvl w:val="0"/>
-    </w:pPr>
-    <w:rPr>
-      <w:rFonts w:asciiTheme="majorHAnsi" w:eastAsiaTheme="majorEastAsia" w:hAnsiTheme="majorHAnsi" w:cstheme="majorBidi"/>
-      <w:b/>
-      <w:color w:val="595959" w:themeColor="text1" w:themeTint="A6"/>
-      <w:szCs w:val="32"/>
-    </w:rPr>
-  </w:style>
-  <w:style w:type="paragraph" w:styleId="Heading2">
-    <w:name w:val="heading 2"/>
-    <w:basedOn w:val="Normal"/>
-    <w:next w:val="NormalfollowingH2"/>
-    <w:link w:val="Heading2Char"/>
-    <w:uiPriority w:val="9"/>
-    <w:unhideWhenUsed/>
-    <w:qFormat/>
-    <w:rsid w:val="002B0B37"/>
-    <w:pPr>
-      <w:keepNext/>
-      <w:keepLines/>
-      <w:spacing w:after="220"/>
-      <w:ind w:left="113"/>
-      <w:outlineLvl w:val="1"/>
-    </w:pPr>
-    <w:rPr>
-      <w:rFonts w:asciiTheme="majorHAnsi" w:eastAsiaTheme="majorEastAsia" w:hAnsiTheme="majorHAnsi" w:cstheme="majorBidi"/>
-      <w:color w:val="404040" w:themeColor="text1" w:themeTint="BF"/>
-      <w:szCs w:val="26"/>
-    </w:rPr>
-  </w:style>
-  <w:style w:type="paragraph" w:styleId="Heading3">
-    <w:name w:val="heading 3"/>
-    <w:basedOn w:val="Normal"/>
-    <w:next w:val="NormalfollowingH3"/>
-    <w:link w:val="Heading3Char"/>
-    <w:uiPriority w:val="9"/>
-    <w:qFormat/>
-    <w:rsid w:val="002B0B37"/>
-    <w:pPr>
-      <w:keepNext/>
-      <w:keepLines/>
-      <w:spacing w:after="220"/>
-      <w:ind w:left="227"/>
-      <w:outlineLvl w:val="2"/>
-    </w:pPr>
-    <w:rPr>
-      <w:rFonts w:asciiTheme="majorHAnsi" w:eastAsiaTheme="majorEastAsia" w:hAnsiTheme="majorHAnsi" w:cstheme="majorBidi"/>
-      <w:color w:val="404040" w:themeColor="text1" w:themeTint="BF"/>
-      <w:szCs w:val="24"/>
-    </w:rPr>
-  </w:style>
-  <w:style w:type="character" w:default="1" w:styleId="DefaultParagraphFont">
-    <w:name w:val="Default Paragraph Font"/>
-    <w:uiPriority w:val="1"/>
-    <w:unhideWhenUsed/>
-  </w:style>
-  <w:style w:type="table" w:default="1" w:styleId="TableNormal">
-    <w:name w:val="Normal Table"/>
-    <w:uiPriority w:val="99"/>
-    <w:semiHidden/>
-    <w:unhideWhenUsed/>
-    <w:tblPr>
-      <w:tblInd w:w="0" w:type="dxa"/>
-      <w:tblCellMar>
-        <w:top w:w="0" w:type="dxa"/>
-        <w:left w:w="108" w:type="dxa"/>
-        <w:bottom w:w="0" w:type="dxa"/>
-        <w:right w:w="108" w:type="dxa"/>
-      </w:tblCellMar>
-    </w:tblPr>
-  </w:style>
-  <w:style w:type="numbering" w:default="1" w:styleId="NoList">
-    <w:name w:val="No List"/>
-    <w:uiPriority w:val="99"/>
-    <w:semiHidden/>
-    <w:unhideWhenUsed/>
-  </w:style>
-  <w:style w:type="character" w:styleId="PlaceholderText">
-    <w:name w:val="Placeholder Text"/>
+  <w:style w:type="character" w:styleId="Hyperlink">
+    <w:name w:val="Hyperlink"/>
     <w:basedOn w:val="DefaultParagraphFont"/>
     <w:uiPriority w:val="99"/>
     <w:semiHidden/>
-    <w:rsid w:val="00EB51FD"/>
+    <w:rsid w:val="001F74DF"/>
     <w:rPr>
-      <w:color w:val="808080"/>
+      <w:color w:val="0563C1" w:themeColor="hyperlink"/>
+      <w:u w:val="single"/>
     </w:rPr>
-  </w:style>
-  <w:style w:type="table" w:styleId="TableGrid">
-    <w:name w:val="Table Grid"/>
-    <w:basedOn w:val="TableNormal"/>
-    <w:uiPriority w:val="39"/>
-    <w:rsid w:val="008A5B87"/>
-    <w:pPr>
-      <w:spacing w:after="0" w:line="240" w:lineRule="auto"/>
-    </w:pPr>
-    <w:tblPr>
-      <w:tblInd w:w="0" w:type="dxa"/>
-      <w:tblBorders>
-        <w:top w:val="single" w:sz="4" w:space="0" w:color="auto"/>
-        <w:left w:val="single" w:sz="4" w:space="0" w:color="auto"/>
-        <w:bottom w:val="single" w:sz="4" w:space="0" w:color="auto"/>
-        <w:right w:val="single" w:sz="4" w:space="0" w:color="auto"/>
-        <w:insideH w:val="single" w:sz="4" w:space="0" w:color="auto"/>
-        <w:insideV w:val="single" w:sz="4" w:space="0" w:color="auto"/>
-      </w:tblBorders>
-      <w:tblCellMar>
-        <w:top w:w="0" w:type="dxa"/>
-        <w:left w:w="108" w:type="dxa"/>
-        <w:bottom w:w="0" w:type="dxa"/>
-        <w:right w:w="108" w:type="dxa"/>
-      </w:tblCellMar>
-    </w:tblPr>
-  </w:style>
-  <w:style w:type="paragraph" w:customStyle="1" w:styleId="Referenceslist">
-    <w:name w:val="References list"/>
-    <w:basedOn w:val="List"/>
-    <w:link w:val="ReferenceslistChar"/>
-    <w:semiHidden/>
-    <w:rsid w:val="00225C5A"/>
-    <w:pPr>
-      <w:numPr>
-        <w:numId w:val="1"/>
-      </w:numPr>
-    </w:pPr>
-  </w:style>
-  <w:style w:type="paragraph" w:styleId="List">
-    <w:name w:val="List"/>
-    <w:basedOn w:val="Normal"/>
-    <w:link w:val="ListChar"/>
-    <w:uiPriority w:val="99"/>
-    <w:rsid w:val="00B219AE"/>
-    <w:pPr>
-      <w:ind w:left="283" w:hanging="283"/>
-      <w:contextualSpacing/>
-    </w:pPr>
-  </w:style>
-  <w:style w:type="character" w:customStyle="1" w:styleId="ListChar">
-    <w:name w:val="List Char"/>
-    <w:basedOn w:val="DefaultParagraphFont"/>
-    <w:link w:val="List"/>
-    <w:uiPriority w:val="99"/>
-    <w:rsid w:val="00C358D4"/>
-  </w:style>
-  <w:style w:type="character" w:customStyle="1" w:styleId="ReferenceslistChar">
-    <w:name w:val="References list Char"/>
-    <w:basedOn w:val="ListChar"/>
-    <w:link w:val="Referenceslist"/>
-    <w:semiHidden/>
-    <w:rsid w:val="0030662D"/>
-  </w:style>
-  <w:style w:type="paragraph" w:styleId="Header">
-    <w:name w:val="header"/>
-    <w:basedOn w:val="Normal"/>
-    <w:link w:val="HeaderChar"/>
-    <w:uiPriority w:val="99"/>
-    <w:semiHidden/>
-    <w:rsid w:val="007A0D55"/>
-    <w:pPr>
-      <w:tabs>
-        <w:tab w:val="center" w:pos="4513"/>
-        <w:tab w:val="right" w:pos="9026"/>
-      </w:tabs>
-      <w:spacing w:after="0" w:line="240" w:lineRule="auto"/>
-    </w:pPr>
-  </w:style>
-  <w:style w:type="character" w:customStyle="1" w:styleId="HeaderChar">
-    <w:name w:val="Header Char"/>
-    <w:basedOn w:val="DefaultParagraphFont"/>
-    <w:link w:val="Header"/>
-    <w:uiPriority w:val="99"/>
-    <w:semiHidden/>
-    <w:rsid w:val="00C358D4"/>
-  </w:style>
-  <w:style w:type="paragraph" w:styleId="Footer">
-    <w:name w:val="footer"/>
-    <w:basedOn w:val="Normal"/>
-    <w:link w:val="FooterChar"/>
-    <w:uiPriority w:val="99"/>
-    <w:semiHidden/>
-    <w:rsid w:val="007A0D55"/>
-    <w:pPr>
-      <w:tabs>
-        <w:tab w:val="center" w:pos="4513"/>
-        <w:tab w:val="right" w:pos="9026"/>
-      </w:tabs>
-      <w:spacing w:after="0" w:line="240" w:lineRule="auto"/>
-    </w:pPr>
-  </w:style>
-  <w:style w:type="character" w:customStyle="1" w:styleId="FooterChar">
-    <w:name w:val="Footer Char"/>
-    <w:basedOn w:val="DefaultParagraphFont"/>
-    <w:link w:val="Footer"/>
-    <w:uiPriority w:val="99"/>
-    <w:semiHidden/>
-    <w:rsid w:val="00C358D4"/>
-  </w:style>
-  <w:style w:type="character" w:customStyle="1" w:styleId="Heading1Char">
-    <w:name w:val="Heading 1 Char"/>
-    <w:basedOn w:val="DefaultParagraphFont"/>
-    <w:link w:val="Heading1"/>
-    <w:uiPriority w:val="9"/>
-    <w:rsid w:val="002B0B37"/>
-    <w:rPr>
-      <w:rFonts w:asciiTheme="majorHAnsi" w:eastAsiaTheme="majorEastAsia" w:hAnsiTheme="majorHAnsi" w:cstheme="majorBidi"/>
-      <w:b/>
-      <w:color w:val="595959" w:themeColor="text1" w:themeTint="A6"/>
-      <w:szCs w:val="32"/>
-    </w:rPr>
-  </w:style>
-  <w:style w:type="character" w:customStyle="1" w:styleId="Heading2Char">
-    <w:name w:val="Heading 2 Char"/>
-    <w:basedOn w:val="DefaultParagraphFont"/>
-    <w:link w:val="Heading2"/>
-    <w:uiPriority w:val="9"/>
-    <w:rsid w:val="002B0B37"/>
-    <w:rPr>
-      <w:rFonts w:asciiTheme="majorHAnsi" w:eastAsiaTheme="majorEastAsia" w:hAnsiTheme="majorHAnsi" w:cstheme="majorBidi"/>
-      <w:color w:val="404040" w:themeColor="text1" w:themeTint="BF"/>
-      <w:szCs w:val="26"/>
-    </w:rPr>
-  </w:style>
-  <w:style w:type="character" w:customStyle="1" w:styleId="Heading3Char">
-    <w:name w:val="Heading 3 Char"/>
-    <w:basedOn w:val="DefaultParagraphFont"/>
-    <w:link w:val="Heading3"/>
-    <w:uiPriority w:val="9"/>
-    <w:rsid w:val="00CC586D"/>
-    <w:rPr>
-      <w:rFonts w:asciiTheme="majorHAnsi" w:eastAsiaTheme="majorEastAsia" w:hAnsiTheme="majorHAnsi" w:cstheme="majorBidi"/>
-      <w:color w:val="404040" w:themeColor="text1" w:themeTint="BF"/>
-      <w:szCs w:val="24"/>
-    </w:rPr>
-  </w:style>
-  <w:style w:type="paragraph" w:customStyle="1" w:styleId="NormalfollowingH2">
-    <w:name w:val="Normal following H2"/>
-    <w:basedOn w:val="Normal"/>
-    <w:qFormat/>
-    <w:rsid w:val="002B0B37"/>
-    <w:pPr>
-      <w:ind w:left="113"/>
-    </w:pPr>
-  </w:style>
-  <w:style w:type="paragraph" w:customStyle="1" w:styleId="NormalfollowingH3">
-    <w:name w:val="Normal following H3"/>
-    <w:basedOn w:val="NormalfollowingH2"/>
-    <w:qFormat/>
-    <w:rsid w:val="002B0B37"/>
-    <w:pPr>
-      <w:ind w:left="227"/>
-    </w:pPr>
-  </w:style>
-  <w:style w:type="paragraph" w:customStyle="1" w:styleId="Authornote">
-    <w:name w:val="Author note"/>
-    <w:basedOn w:val="Normal"/>
-    <w:next w:val="Normal"/>
-    <w:qFormat/>
-    <w:rsid w:val="009E73D7"/>
-    <w:pPr>
-      <w:spacing w:after="0" w:line="240" w:lineRule="auto"/>
-      <w:ind w:left="113" w:right="113"/>
-    </w:pPr>
-    <w:rPr>
-      <w:b/>
-      <w:color w:val="385623" w:themeColor="accent6" w:themeShade="80"/>
-    </w:rPr>
-  </w:style>
-  <w:style w:type="paragraph" w:customStyle="1" w:styleId="Blockquote">
-    <w:name w:val="Block quote"/>
-    <w:basedOn w:val="Normal"/>
-    <w:next w:val="Normal"/>
-    <w:qFormat/>
-    <w:rsid w:val="007B3377"/>
-    <w:pPr>
-      <w:spacing w:after="220" w:line="240" w:lineRule="auto"/>
-      <w:ind w:left="284"/>
-    </w:pPr>
-  </w:style>
-  <w:style w:type="paragraph" w:styleId="BalloonText">
-    <w:name w:val="Balloon Text"/>
-    <w:basedOn w:val="Normal"/>
-    <w:link w:val="BalloonTextChar"/>
-    <w:uiPriority w:val="99"/>
-    <w:semiHidden/>
-    <w:rsid w:val="00CF0921"/>
-    <w:pPr>
-      <w:spacing w:after="0" w:line="240" w:lineRule="auto"/>
-    </w:pPr>
-    <w:rPr>
-      <w:rFonts w:ascii="Lucida Grande" w:hAnsi="Lucida Grande"/>
-      <w:sz w:val="18"/>
-      <w:szCs w:val="18"/>
-    </w:rPr>
-  </w:style>
-  <w:style w:type="character" w:customStyle="1" w:styleId="BalloonTextChar">
-    <w:name w:val="Balloon Text Char"/>
-    <w:basedOn w:val="DefaultParagraphFont"/>
-    <w:link w:val="BalloonText"/>
-    <w:uiPriority w:val="99"/>
-    <w:semiHidden/>
-    <w:rsid w:val="00CF0921"/>
-    <w:rPr>
-      <w:rFonts w:ascii="Lucida Grande" w:hAnsi="Lucida Grande"/>
-      <w:sz w:val="18"/>
-      <w:szCs w:val="18"/>
-    </w:rPr>
-  </w:style>
-  <w:style w:type="paragraph" w:styleId="NormalWeb">
-    <w:name w:val="Normal (Web)"/>
-    <w:basedOn w:val="Normal"/>
-    <w:rsid w:val="00C57C0C"/>
-    <w:pPr>
-      <w:spacing w:before="100" w:beforeAutospacing="1" w:after="100" w:afterAutospacing="1" w:line="240" w:lineRule="auto"/>
-    </w:pPr>
-    <w:rPr>
-      <w:rFonts w:ascii="Times New Roman" w:eastAsia="Times New Roman" w:hAnsi="Times New Roman" w:cs="Times New Roman"/>
-      <w:sz w:val="24"/>
-      <w:szCs w:val="24"/>
-      <w:lang w:val="de-DE" w:eastAsia="de-DE"/>
-    </w:rPr>
-  </w:style>
-  <w:style w:type="character" w:styleId="HTMLCite">
-    <w:name w:val="HTML Cite"/>
-    <w:basedOn w:val="DefaultParagraphFont"/>
-    <w:rsid w:val="00C57C0C"/>
-    <w:rPr>
-      <w:i/>
-      <w:iCs/>
-    </w:rPr>
-  </w:style>
-  <w:style w:type="paragraph" w:styleId="Caption">
-    <w:name w:val="caption"/>
-    <w:basedOn w:val="Normal"/>
-    <w:next w:val="Normal"/>
-    <w:uiPriority w:val="35"/>
-    <w:semiHidden/>
-    <w:qFormat/>
-    <w:rsid w:val="00C57C0C"/>
-    <w:pPr>
-      <w:spacing w:after="200" w:line="240" w:lineRule="auto"/>
-    </w:pPr>
-    <w:rPr>
-      <w:b/>
-      <w:bCs/>
-      <w:color w:val="5B9BD5" w:themeColor="accent1"/>
-      <w:sz w:val="18"/>
-      <w:szCs w:val="18"/>
-    </w:rPr>
-  </w:style>
-  <w:style w:type="character" w:customStyle="1" w:styleId="titlbl">
-    <w:name w:val="titlbl"/>
-    <w:basedOn w:val="DefaultParagraphFont"/>
-    <w:rsid w:val="0010083B"/>
-  </w:style>
-  <w:style w:type="character" w:customStyle="1" w:styleId="lar">
-    <w:name w:val="lar"/>
-    <w:basedOn w:val="DefaultParagraphFont"/>
-    <w:rsid w:val="0010083B"/>
   </w:style>
 </w:styles>
 </file>
 
 <file path=word/glossary/document.xml><?xml version="1.0" encoding="utf-8"?>
-<w:glossaryDocument xmlns:wpc="http://schemas.microsoft.com/office/word/2010/wordprocessingCanvas" xmlns:mo="http://schemas.microsoft.com/office/mac/office/2008/main" xmlns:mc="http://schemas.openxmlformats.org/markup-compatibility/2006" xmlns:mv="urn:schemas-microsoft-com:mac:vml" xmlns:o="urn:schemas-microsoft-com:office:office" xmlns:r="http://schemas.openxmlformats.org/officeDocument/2006/relationships" xmlns:m="http://schemas.openxmlformats.org/officeDocument/2006/math" xmlns:v="urn:schemas-microsoft-com:vml" xmlns:wp14="http://schemas.microsoft.com/office/word/2010/wordprocessingDrawing" xmlns:wp="http://schemas.openxmlformats.org/drawingml/2006/wordprocessingDrawing" xmlns:w10="urn:schemas-microsoft-com:office:word" xmlns:w="http://schemas.openxmlformats.org/wordprocessingml/2006/main" xmlns:w14="http://schemas.microsoft.com/office/word/2010/wordml" xmlns:wpg="http://schemas.microsoft.com/office/word/2010/wordprocessingGroup" xmlns:wpi="http://schemas.microsoft.com/office/word/2010/wordprocessingInk" xmlns:wne="http://schemas.microsoft.com/office/word/2006/wordml" xmlns:wps="http://schemas.microsoft.com/office/word/2010/wordprocessingShape" mc:Ignorable="w14 wp14">
+<w:glossaryDocument xmlns:wpc="http://schemas.microsoft.com/office/word/2010/wordprocessingCanvas" xmlns:cx="http://schemas.microsoft.com/office/drawing/2014/chartex" xmlns:cx1="http://schemas.microsoft.com/office/drawing/2015/9/8/chartex" xmlns:mc="http://schemas.openxmlformats.org/markup-compatibility/2006" xmlns:o="urn:schemas-microsoft-com:office:office" xmlns:r="http://schemas.openxmlformats.org/officeDocument/2006/relationships" xmlns:m="http://schemas.openxmlformats.org/officeDocument/2006/math" xmlns:v="urn:schemas-microsoft-com:vml" xmlns:wp14="http://schemas.microsoft.com/office/word/2010/wordprocessingDrawing" xmlns:wp="http://schemas.openxmlformats.org/drawingml/2006/wordprocessingDrawing" xmlns:w10="urn:schemas-microsoft-com:office:word" xmlns:w="http://schemas.openxmlformats.org/wordprocessingml/2006/main" xmlns:w14="http://schemas.microsoft.com/office/word/2010/wordml" xmlns:w15="http://schemas.microsoft.com/office/word/2012/wordml" xmlns:w16se="http://schemas.microsoft.com/office/word/2015/wordml/symex" xmlns:wpg="http://schemas.microsoft.com/office/word/2010/wordprocessingGroup" xmlns:wpi="http://schemas.microsoft.com/office/word/2010/wordprocessingInk" xmlns:wne="http://schemas.microsoft.com/office/word/2006/wordml" xmlns:wps="http://schemas.microsoft.com/office/word/2010/wordprocessingShape" mc:Ignorable="w14 w15 w16se wp14">
   <w:docParts>
     <w:docPart>
       <w:docPartPr>
@@ -4081,27 +3637,27 @@
 </file>
 
 <file path=word/glossary/fontTable.xml><?xml version="1.0" encoding="utf-8"?>
-<w:fonts xmlns:mc="http://schemas.openxmlformats.org/markup-compatibility/2006" xmlns:r="http://schemas.openxmlformats.org/officeDocument/2006/relationships" xmlns:w="http://schemas.openxmlformats.org/wordprocessingml/2006/main" xmlns:w14="http://schemas.microsoft.com/office/word/2010/wordml" mc:Ignorable="w14">
+<w:fonts xmlns:mc="http://schemas.openxmlformats.org/markup-compatibility/2006" xmlns:r="http://schemas.openxmlformats.org/officeDocument/2006/relationships" xmlns:w="http://schemas.openxmlformats.org/wordprocessingml/2006/main" xmlns:w14="http://schemas.microsoft.com/office/word/2010/wordml" xmlns:w15="http://schemas.microsoft.com/office/word/2012/wordml" xmlns:w16se="http://schemas.microsoft.com/office/word/2015/wordml/symex" mc:Ignorable="w14 w15 w16se">
   <w:font w:name="Symbol">
-    <w:panose1 w:val="00000000000000000000"/>
+    <w:panose1 w:val="05050102010706020507"/>
     <w:charset w:val="02"/>
-    <w:family w:val="auto"/>
+    <w:family w:val="roman"/>
     <w:pitch w:val="variable"/>
     <w:sig w:usb0="00000000" w:usb1="10000000" w:usb2="00000000" w:usb3="00000000" w:csb0="80000000" w:csb1="00000000"/>
   </w:font>
   <w:font w:name="Times New Roman">
     <w:panose1 w:val="02020603050405020304"/>
     <w:charset w:val="00"/>
-    <w:family w:val="auto"/>
+    <w:family w:val="roman"/>
     <w:pitch w:val="variable"/>
-    <w:sig w:usb0="E0002AFF" w:usb1="C0007841" w:usb2="00000009" w:usb3="00000000" w:csb0="000001FF" w:csb1="00000000"/>
+    <w:sig w:usb0="E0002EFF" w:usb1="C0007843" w:usb2="00000009" w:usb3="00000000" w:csb0="000001FF" w:csb1="00000000"/>
   </w:font>
   <w:font w:name="Courier New">
     <w:panose1 w:val="02070309020205020404"/>
     <w:charset w:val="00"/>
-    <w:family w:val="auto"/>
-    <w:pitch w:val="variable"/>
-    <w:sig w:usb0="E0002AFF" w:usb1="C0007843" w:usb2="00000009" w:usb3="00000000" w:csb0="000001FF" w:csb1="00000000"/>
+    <w:family w:val="modern"/>
+    <w:pitch w:val="fixed"/>
+    <w:sig w:usb0="E0002EFF" w:usb1="C0007843" w:usb2="00000009" w:usb3="00000000" w:csb0="000001FF" w:csb1="00000000"/>
   </w:font>
   <w:font w:name="Wingdings">
     <w:panose1 w:val="05000000000000000000"/>
@@ -4113,59 +3669,61 @@
   <w:font w:name="Calibri">
     <w:panose1 w:val="020F0502020204030204"/>
     <w:charset w:val="00"/>
-    <w:family w:val="auto"/>
+    <w:family w:val="swiss"/>
     <w:pitch w:val="variable"/>
-    <w:sig w:usb0="E10002FF" w:usb1="4000ACFF" w:usb2="00000009" w:usb3="00000000" w:csb0="0000019F" w:csb1="00000000"/>
+    <w:sig w:usb0="E00002FF" w:usb1="4000ACFF" w:usb2="00000001" w:usb3="00000000" w:csb0="0000019F" w:csb1="00000000"/>
   </w:font>
   <w:font w:name="Calibri Light">
     <w:panose1 w:val="020F0302020204030204"/>
     <w:charset w:val="00"/>
-    <w:family w:val="auto"/>
+    <w:family w:val="swiss"/>
     <w:pitch w:val="variable"/>
-    <w:sig w:usb0="A00002EF" w:usb1="4000207B" w:usb2="00000000" w:usb3="00000000" w:csb0="0000009F" w:csb1="00000000"/>
+    <w:sig w:usb0="A00002EF" w:usb1="4000207B" w:usb2="00000000" w:usb3="00000000" w:csb0="0000019F" w:csb1="00000000"/>
   </w:font>
-  <w:font w:name="ＭＳ ゴシック">
-    <w:panose1 w:val="00000000000000000000"/>
+  <w:font w:name="MS Gothic">
+    <w:altName w:val="ＭＳ ゴシック"/>
+    <w:panose1 w:val="020B0609070205080204"/>
     <w:charset w:val="80"/>
     <w:family w:val="modern"/>
-    <w:notTrueType/>
     <w:pitch w:val="fixed"/>
-    <w:sig w:usb0="00000001" w:usb1="08070000" w:usb2="00000010" w:usb3="00000000" w:csb0="00020000" w:csb1="00000000"/>
+    <w:sig w:usb0="E00002FF" w:usb1="6AC7FDFB" w:usb2="08000012" w:usb3="00000000" w:csb0="0002009F" w:csb1="00000000"/>
   </w:font>
   <w:font w:name="Lucida Grande">
-    <w:panose1 w:val="020B0600040502020204"/>
     <w:charset w:val="00"/>
     <w:family w:val="auto"/>
     <w:pitch w:val="variable"/>
     <w:sig w:usb0="E1000AEF" w:usb1="5000A1FF" w:usb2="00000000" w:usb3="00000000" w:csb0="000001BF" w:csb1="00000000"/>
   </w:font>
-  <w:font w:name="Arial">
-    <w:panose1 w:val="020B0604020202020204"/>
-    <w:charset w:val="00"/>
-    <w:family w:val="auto"/>
-    <w:pitch w:val="variable"/>
-    <w:sig w:usb0="E0002AFF" w:usb1="C0007843" w:usb2="00000009" w:usb3="00000000" w:csb0="000001FF" w:csb1="00000000"/>
-  </w:font>
-  <w:font w:name="ＭＳ 明朝">
-    <w:panose1 w:val="00000000000000000000"/>
+  <w:font w:name="MS Mincho">
+    <w:altName w:val="ＭＳ 明朝"/>
+    <w:panose1 w:val="02020609040205080304"/>
     <w:charset w:val="80"/>
     <w:family w:val="roman"/>
     <w:notTrueType/>
     <w:pitch w:val="fixed"/>
     <w:sig w:usb0="00000001" w:usb1="08070000" w:usb2="00000010" w:usb3="00000000" w:csb0="00020000" w:csb1="00000000"/>
   </w:font>
-  <w:font w:name="Cambria">
-    <w:panose1 w:val="02040503050406030204"/>
-    <w:charset w:val="00"/>
-    <w:family w:val="auto"/>
+  <w:font w:name="Yu Mincho">
+    <w:altName w:val="游明朝"/>
+    <w:panose1 w:val="02020400000000000000"/>
+    <w:charset w:val="80"/>
+    <w:family w:val="roman"/>
+    <w:notTrueType/>
+    <w:pitch w:val="default"/>
+  </w:font>
+  <w:font w:name="Yu Gothic Light">
+    <w:altName w:val="游ゴシック Light"/>
+    <w:panose1 w:val="020B0300000000000000"/>
+    <w:charset w:val="80"/>
+    <w:family w:val="swiss"/>
     <w:pitch w:val="variable"/>
-    <w:sig w:usb0="E00002FF" w:usb1="400004FF" w:usb2="00000000" w:usb3="00000000" w:csb0="0000019F" w:csb1="00000000"/>
+    <w:sig w:usb0="E00002FF" w:usb1="2AC7FDFF" w:usb2="00000016" w:usb3="00000000" w:csb0="0002009F" w:csb1="00000000"/>
   </w:font>
 </w:fonts>
 </file>
 
 <file path=word/glossary/settings.xml><?xml version="1.0" encoding="utf-8"?>
-<w:settings xmlns:mc="http://schemas.openxmlformats.org/markup-compatibility/2006" xmlns:o="urn:schemas-microsoft-com:office:office" xmlns:r="http://schemas.openxmlformats.org/officeDocument/2006/relationships" xmlns:m="http://schemas.openxmlformats.org/officeDocument/2006/math" xmlns:v="urn:schemas-microsoft-com:vml" xmlns:w10="urn:schemas-microsoft-com:office:word" xmlns:w="http://schemas.openxmlformats.org/wordprocessingml/2006/main" xmlns:w14="http://schemas.microsoft.com/office/word/2010/wordml" xmlns:sl="http://schemas.openxmlformats.org/schemaLibrary/2006/main" mc:Ignorable="w14">
+<w:settings xmlns:mc="http://schemas.openxmlformats.org/markup-compatibility/2006" xmlns:o="urn:schemas-microsoft-com:office:office" xmlns:r="http://schemas.openxmlformats.org/officeDocument/2006/relationships" xmlns:m="http://schemas.openxmlformats.org/officeDocument/2006/math" xmlns:v="urn:schemas-microsoft-com:vml" xmlns:w10="urn:schemas-microsoft-com:office:word" xmlns:w="http://schemas.openxmlformats.org/wordprocessingml/2006/main" xmlns:w14="http://schemas.microsoft.com/office/word/2010/wordml" xmlns:w15="http://schemas.microsoft.com/office/word/2012/wordml" xmlns:w16se="http://schemas.microsoft.com/office/word/2015/wordml/symex" xmlns:sl="http://schemas.openxmlformats.org/schemaLibrary/2006/main" mc:Ignorable="w14 w15 w16se">
   <w:view w:val="normal"/>
   <w:defaultTabStop w:val="720"/>
   <w:characterSpacingControl w:val="doNotCompress"/>
@@ -4176,6 +3734,11 @@
     <w:compatSetting w:name="enableOpenTypeFeatures" w:uri="http://schemas.microsoft.com/office/word" w:val="1"/>
     <w:compatSetting w:name="doNotFlipMirrorIndents" w:uri="http://schemas.microsoft.com/office/word" w:val="1"/>
   </w:compat>
+  <w:rsids>
+    <w:rsidRoot w:val="000A7FF3"/>
+    <w:rsid w:val="000A7FF3"/>
+    <w:rsid w:val="00CA2A9E"/>
+  </w:rsids>
   <m:mathPr>
     <m:mathFont m:val="Cambria Math"/>
     <m:brkBin m:val="before"/>
@@ -4199,7 +3762,7 @@
 </file>
 
 <file path=word/glossary/styles.xml><?xml version="1.0" encoding="utf-8"?>
-<w:styles xmlns:mc="http://schemas.openxmlformats.org/markup-compatibility/2006" xmlns:r="http://schemas.openxmlformats.org/officeDocument/2006/relationships" xmlns:w="http://schemas.openxmlformats.org/wordprocessingml/2006/main" xmlns:w14="http://schemas.microsoft.com/office/word/2010/wordml" mc:Ignorable="w14">
+<w:styles xmlns:mc="http://schemas.openxmlformats.org/markup-compatibility/2006" xmlns:r="http://schemas.openxmlformats.org/officeDocument/2006/relationships" xmlns:w="http://schemas.openxmlformats.org/wordprocessingml/2006/main" xmlns:w14="http://schemas.microsoft.com/office/word/2010/wordml" xmlns:w15="http://schemas.microsoft.com/office/word/2012/wordml" xmlns:w16se="http://schemas.microsoft.com/office/word/2015/wordml/symex" mc:Ignorable="w14 w15 w16se">
   <w:docDefaults>
     <w:rPrDefault>
       <w:rPr>
@@ -4211,144 +3774,369 @@
     </w:rPrDefault>
     <w:pPrDefault/>
   </w:docDefaults>
-  <w:latentStyles w:defLockedState="0" w:defUIPriority="99" w:defSemiHidden="1" w:defUnhideWhenUsed="1" w:defQFormat="0" w:count="276">
-    <w:lsdException w:name="Normal" w:semiHidden="0" w:uiPriority="0" w:unhideWhenUsed="0" w:qFormat="1"/>
-    <w:lsdException w:name="heading 1" w:semiHidden="0" w:uiPriority="9" w:unhideWhenUsed="0" w:qFormat="1"/>
-    <w:lsdException w:name="heading 2" w:uiPriority="9" w:qFormat="1"/>
-    <w:lsdException w:name="heading 3" w:uiPriority="9" w:qFormat="1"/>
-    <w:lsdException w:name="heading 4" w:uiPriority="9" w:qFormat="1"/>
-    <w:lsdException w:name="heading 5" w:uiPriority="9" w:qFormat="1"/>
-    <w:lsdException w:name="heading 6" w:uiPriority="9" w:qFormat="1"/>
-    <w:lsdException w:name="heading 7" w:uiPriority="9" w:qFormat="1"/>
-    <w:lsdException w:name="heading 8" w:uiPriority="9" w:qFormat="1"/>
-    <w:lsdException w:name="heading 9" w:uiPriority="9" w:qFormat="1"/>
-    <w:lsdException w:name="toc 1" w:uiPriority="39"/>
-    <w:lsdException w:name="toc 2" w:uiPriority="39"/>
-    <w:lsdException w:name="toc 3" w:uiPriority="39"/>
-    <w:lsdException w:name="toc 4" w:uiPriority="39"/>
-    <w:lsdException w:name="toc 5" w:uiPriority="39"/>
-    <w:lsdException w:name="toc 6" w:uiPriority="39"/>
-    <w:lsdException w:name="toc 7" w:uiPriority="39"/>
-    <w:lsdException w:name="toc 8" w:uiPriority="39"/>
-    <w:lsdException w:name="toc 9" w:uiPriority="39"/>
-    <w:lsdException w:name="caption" w:uiPriority="35" w:qFormat="1"/>
-    <w:lsdException w:name="Title" w:semiHidden="0" w:uiPriority="10" w:unhideWhenUsed="0" w:qFormat="1"/>
-    <w:lsdException w:name="Default Paragraph Font" w:uiPriority="1"/>
-    <w:lsdException w:name="Subtitle" w:semiHidden="0" w:uiPriority="11" w:unhideWhenUsed="0" w:qFormat="1"/>
-    <w:lsdException w:name="Strong" w:semiHidden="0" w:uiPriority="22" w:unhideWhenUsed="0" w:qFormat="1"/>
-    <w:lsdException w:name="Emphasis" w:semiHidden="0" w:uiPriority="20" w:unhideWhenUsed="0" w:qFormat="1"/>
-    <w:lsdException w:name="Table Grid" w:semiHidden="0" w:uiPriority="59" w:unhideWhenUsed="0"/>
-    <w:lsdException w:name="Placeholder Text" w:unhideWhenUsed="0"/>
-    <w:lsdException w:name="No Spacing" w:semiHidden="0" w:uiPriority="1" w:unhideWhenUsed="0" w:qFormat="1"/>
-    <w:lsdException w:name="Light Shading" w:semiHidden="0" w:uiPriority="60" w:unhideWhenUsed="0"/>
-    <w:lsdException w:name="Light List" w:semiHidden="0" w:uiPriority="61" w:unhideWhenUsed="0"/>
-    <w:lsdException w:name="Light Grid" w:semiHidden="0" w:uiPriority="62" w:unhideWhenUsed="0"/>
-    <w:lsdException w:name="Medium Shading 1" w:semiHidden="0" w:uiPriority="63" w:unhideWhenUsed="0"/>
-    <w:lsdException w:name="Medium Shading 2" w:semiHidden="0" w:uiPriority="64" w:unhideWhenUsed="0"/>
-    <w:lsdException w:name="Medium List 1" w:semiHidden="0" w:uiPriority="65" w:unhideWhenUsed="0"/>
-    <w:lsdException w:name="Medium List 2" w:semiHidden="0" w:uiPriority="66" w:unhideWhenUsed="0"/>
-    <w:lsdException w:name="Medium Grid 1" w:semiHidden="0" w:uiPriority="67" w:unhideWhenUsed="0"/>
-    <w:lsdException w:name="Medium Grid 2" w:semiHidden="0" w:uiPriority="68" w:unhideWhenUsed="0"/>
-    <w:lsdException w:name="Medium Grid 3" w:semiHidden="0" w:uiPriority="69" w:unhideWhenUsed="0"/>
-    <w:lsdException w:name="Dark List" w:semiHidden="0" w:uiPriority="70" w:unhideWhenUsed="0"/>
-    <w:lsdException w:name="Colorful Shading" w:semiHidden="0" w:uiPriority="71" w:unhideWhenUsed="0"/>
-    <w:lsdException w:name="Colorful List" w:semiHidden="0" w:uiPriority="72" w:unhideWhenUsed="0"/>
-    <w:lsdException w:name="Colorful Grid" w:semiHidden="0" w:uiPriority="73" w:unhideWhenUsed="0"/>
-    <w:lsdException w:name="Light Shading Accent 1" w:semiHidden="0" w:uiPriority="60" w:unhideWhenUsed="0"/>
-    <w:lsdException w:name="Light List Accent 1" w:semiHidden="0" w:uiPriority="61" w:unhideWhenUsed="0"/>
-    <w:lsdException w:name="Light Grid Accent 1" w:semiHidden="0" w:uiPriority="62" w:unhideWhenUsed="0"/>
-    <w:lsdException w:name="Medium Shading 1 Accent 1" w:semiHidden="0" w:uiPriority="63" w:unhideWhenUsed="0"/>
-    <w:lsdException w:name="Medium Shading 2 Accent 1" w:semiHidden="0" w:uiPriority="64" w:unhideWhenUsed="0"/>
-    <w:lsdException w:name="Medium List 1 Accent 1" w:semiHidden="0" w:uiPriority="65" w:unhideWhenUsed="0"/>
-    <w:lsdException w:name="Revision" w:unhideWhenUsed="0"/>
-    <w:lsdException w:name="List Paragraph" w:semiHidden="0" w:uiPriority="34" w:unhideWhenUsed="0" w:qFormat="1"/>
-    <w:lsdException w:name="Quote" w:semiHidden="0" w:uiPriority="29" w:unhideWhenUsed="0" w:qFormat="1"/>
-    <w:lsdException w:name="Intense Quote" w:semiHidden="0" w:uiPriority="30" w:unhideWhenUsed="0" w:qFormat="1"/>
-    <w:lsdException w:name="Medium List 2 Accent 1" w:semiHidden="0" w:uiPriority="66" w:unhideWhenUsed="0"/>
-    <w:lsdException w:name="Medium Grid 1 Accent 1" w:semiHidden="0" w:uiPriority="67" w:unhideWhenUsed="0"/>
-    <w:lsdException w:name="Medium Grid 2 Accent 1" w:semiHidden="0" w:uiPriority="68" w:unhideWhenUsed="0"/>
-    <w:lsdException w:name="Medium Grid 3 Accent 1" w:semiHidden="0" w:uiPriority="69" w:unhideWhenUsed="0"/>
-    <w:lsdException w:name="Dark List Accent 1" w:semiHidden="0" w:uiPriority="70" w:unhideWhenUsed="0"/>
-    <w:lsdException w:name="Colorful Shading Accent 1" w:semiHidden="0" w:uiPriority="71" w:unhideWhenUsed="0"/>
-    <w:lsdException w:name="Colorful List Accent 1" w:semiHidden="0" w:uiPriority="72" w:unhideWhenUsed="0"/>
-    <w:lsdException w:name="Colorful Grid Accent 1" w:semiHidden="0" w:uiPriority="73" w:unhideWhenUsed="0"/>
-    <w:lsdException w:name="Light Shading Accent 2" w:semiHidden="0" w:uiPriority="60" w:unhideWhenUsed="0"/>
-    <w:lsdException w:name="Light List Accent 2" w:semiHidden="0" w:uiPriority="61" w:unhideWhenUsed="0"/>
-    <w:lsdException w:name="Light Grid Accent 2" w:semiHidden="0" w:uiPriority="62" w:unhideWhenUsed="0"/>
-    <w:lsdException w:name="Medium Shading 1 Accent 2" w:semiHidden="0" w:uiPriority="63" w:unhideWhenUsed="0"/>
-    <w:lsdException w:name="Medium Shading 2 Accent 2" w:semiHidden="0" w:uiPriority="64" w:unhideWhenUsed="0"/>
-    <w:lsdException w:name="Medium List 1 Accent 2" w:semiHidden="0" w:uiPriority="65" w:unhideWhenUsed="0"/>
-    <w:lsdException w:name="Medium List 2 Accent 2" w:semiHidden="0" w:uiPriority="66" w:unhideWhenUsed="0"/>
-    <w:lsdException w:name="Medium Grid 1 Accent 2" w:semiHidden="0" w:uiPriority="67" w:unhideWhenUsed="0"/>
-    <w:lsdException w:name="Medium Grid 2 Accent 2" w:semiHidden="0" w:uiPriority="68" w:unhideWhenUsed="0"/>
-    <w:lsdException w:name="Medium Grid 3 Accent 2" w:semiHidden="0" w:uiPriority="69" w:unhideWhenUsed="0"/>
-    <w:lsdException w:name="Dark List Accent 2" w:semiHidden="0" w:uiPriority="70" w:unhideWhenUsed="0"/>
-    <w:lsdException w:name="Colorful Shading Accent 2" w:semiHidden="0" w:uiPriority="71" w:unhideWhenUsed="0"/>
-    <w:lsdException w:name="Colorful List Accent 2" w:semiHidden="0" w:uiPriority="72" w:unhideWhenUsed="0"/>
-    <w:lsdException w:name="Colorful Grid Accent 2" w:semiHidden="0" w:uiPriority="73" w:unhideWhenUsed="0"/>
-    <w:lsdException w:name="Light Shading Accent 3" w:semiHidden="0" w:uiPriority="60" w:unhideWhenUsed="0"/>
-    <w:lsdException w:name="Light List Accent 3" w:semiHidden="0" w:uiPriority="61" w:unhideWhenUsed="0"/>
-    <w:lsdException w:name="Light Grid Accent 3" w:semiHidden="0" w:uiPriority="62" w:unhideWhenUsed="0"/>
-    <w:lsdException w:name="Medium Shading 1 Accent 3" w:semiHidden="0" w:uiPriority="63" w:unhideWhenUsed="0"/>
-    <w:lsdException w:name="Medium Shading 2 Accent 3" w:semiHidden="0" w:uiPriority="64" w:unhideWhenUsed="0"/>
-    <w:lsdException w:name="Medium List 1 Accent 3" w:semiHidden="0" w:uiPriority="65" w:unhideWhenUsed="0"/>
-    <w:lsdException w:name="Medium List 2 Accent 3" w:semiHidden="0" w:uiPriority="66" w:unhideWhenUsed="0"/>
-    <w:lsdException w:name="Medium Grid 1 Accent 3" w:semiHidden="0" w:uiPriority="67" w:unhideWhenUsed="0"/>
-    <w:lsdException w:name="Medium Grid 2 Accent 3" w:semiHidden="0" w:uiPriority="68" w:unhideWhenUsed="0"/>
-    <w:lsdException w:name="Medium Grid 3 Accent 3" w:semiHidden="0" w:uiPriority="69" w:unhideWhenUsed="0"/>
-    <w:lsdException w:name="Dark List Accent 3" w:semiHidden="0" w:uiPriority="70" w:unhideWhenUsed="0"/>
-    <w:lsdException w:name="Colorful Shading Accent 3" w:semiHidden="0" w:uiPriority="71" w:unhideWhenUsed="0"/>
-    <w:lsdException w:name="Colorful List Accent 3" w:semiHidden="0" w:uiPriority="72" w:unhideWhenUsed="0"/>
-    <w:lsdException w:name="Colorful Grid Accent 3" w:semiHidden="0" w:uiPriority="73" w:unhideWhenUsed="0"/>
-    <w:lsdException w:name="Light Shading Accent 4" w:semiHidden="0" w:uiPriority="60" w:unhideWhenUsed="0"/>
-    <w:lsdException w:name="Light List Accent 4" w:semiHidden="0" w:uiPriority="61" w:unhideWhenUsed="0"/>
-    <w:lsdException w:name="Light Grid Accent 4" w:semiHidden="0" w:uiPriority="62" w:unhideWhenUsed="0"/>
-    <w:lsdException w:name="Medium Shading 1 Accent 4" w:semiHidden="0" w:uiPriority="63" w:unhideWhenUsed="0"/>
-    <w:lsdException w:name="Medium Shading 2 Accent 4" w:semiHidden="0" w:uiPriority="64" w:unhideWhenUsed="0"/>
-    <w:lsdException w:name="Medium List 1 Accent 4" w:semiHidden="0" w:uiPriority="65" w:unhideWhenUsed="0"/>
-    <w:lsdException w:name="Medium List 2 Accent 4" w:semiHidden="0" w:uiPriority="66" w:unhideWhenUsed="0"/>
-    <w:lsdException w:name="Medium Grid 1 Accent 4" w:semiHidden="0" w:uiPriority="67" w:unhideWhenUsed="0"/>
-    <w:lsdException w:name="Medium Grid 2 Accent 4" w:semiHidden="0" w:uiPriority="68" w:unhideWhenUsed="0"/>
-    <w:lsdException w:name="Medium Grid 3 Accent 4" w:semiHidden="0" w:uiPriority="69" w:unhideWhenUsed="0"/>
-    <w:lsdException w:name="Dark List Accent 4" w:semiHidden="0" w:uiPriority="70" w:unhideWhenUsed="0"/>
-    <w:lsdException w:name="Colorful Shading Accent 4" w:semiHidden="0" w:uiPriority="71" w:unhideWhenUsed="0"/>
-    <w:lsdException w:name="Colorful List Accent 4" w:semiHidden="0" w:uiPriority="72" w:unhideWhenUsed="0"/>
-    <w:lsdException w:name="Colorful Grid Accent 4" w:semiHidden="0" w:uiPriority="73" w:unhideWhenUsed="0"/>
-    <w:lsdException w:name="Light Shading Accent 5" w:semiHidden="0" w:uiPriority="60" w:unhideWhenUsed="0"/>
-    <w:lsdException w:name="Light List Accent 5" w:semiHidden="0" w:uiPriority="61" w:unhideWhenUsed="0"/>
-    <w:lsdException w:name="Light Grid Accent 5" w:semiHidden="0" w:uiPriority="62" w:unhideWhenUsed="0"/>
-    <w:lsdException w:name="Medium Shading 1 Accent 5" w:semiHidden="0" w:uiPriority="63" w:unhideWhenUsed="0"/>
-    <w:lsdException w:name="Medium Shading 2 Accent 5" w:semiHidden="0" w:uiPriority="64" w:unhideWhenUsed="0"/>
-    <w:lsdException w:name="Medium List 1 Accent 5" w:semiHidden="0" w:uiPriority="65" w:unhideWhenUsed="0"/>
-    <w:lsdException w:name="Medium List 2 Accent 5" w:semiHidden="0" w:uiPriority="66" w:unhideWhenUsed="0"/>
-    <w:lsdException w:name="Medium Grid 1 Accent 5" w:semiHidden="0" w:uiPriority="67" w:unhideWhenUsed="0"/>
-    <w:lsdException w:name="Medium Grid 2 Accent 5" w:semiHidden="0" w:uiPriority="68" w:unhideWhenUsed="0"/>
-    <w:lsdException w:name="Medium Grid 3 Accent 5" w:semiHidden="0" w:uiPriority="69" w:unhideWhenUsed="0"/>
-    <w:lsdException w:name="Dark List Accent 5" w:semiHidden="0" w:uiPriority="70" w:unhideWhenUsed="0"/>
-    <w:lsdException w:name="Colorful Shading Accent 5" w:semiHidden="0" w:uiPriority="71" w:unhideWhenUsed="0"/>
-    <w:lsdException w:name="Colorful List Accent 5" w:semiHidden="0" w:uiPriority="72" w:unhideWhenUsed="0"/>
-    <w:lsdException w:name="Colorful Grid Accent 5" w:semiHidden="0" w:uiPriority="73" w:unhideWhenUsed="0"/>
-    <w:lsdException w:name="Light Shading Accent 6" w:semiHidden="0" w:uiPriority="60" w:unhideWhenUsed="0"/>
-    <w:lsdException w:name="Light List Accent 6" w:semiHidden="0" w:uiPriority="61" w:unhideWhenUsed="0"/>
-    <w:lsdException w:name="Light Grid Accent 6" w:semiHidden="0" w:uiPriority="62" w:unhideWhenUsed="0"/>
-    <w:lsdException w:name="Medium Shading 1 Accent 6" w:semiHidden="0" w:uiPriority="63" w:unhideWhenUsed="0"/>
-    <w:lsdException w:name="Medium Shading 2 Accent 6" w:semiHidden="0" w:uiPriority="64" w:unhideWhenUsed="0"/>
-    <w:lsdException w:name="Medium List 1 Accent 6" w:semiHidden="0" w:uiPriority="65" w:unhideWhenUsed="0"/>
-    <w:lsdException w:name="Medium List 2 Accent 6" w:semiHidden="0" w:uiPriority="66" w:unhideWhenUsed="0"/>
-    <w:lsdException w:name="Medium Grid 1 Accent 6" w:semiHidden="0" w:uiPriority="67" w:unhideWhenUsed="0"/>
-    <w:lsdException w:name="Medium Grid 2 Accent 6" w:semiHidden="0" w:uiPriority="68" w:unhideWhenUsed="0"/>
-    <w:lsdException w:name="Medium Grid 3 Accent 6" w:semiHidden="0" w:uiPriority="69" w:unhideWhenUsed="0"/>
-    <w:lsdException w:name="Dark List Accent 6" w:semiHidden="0" w:uiPriority="70" w:unhideWhenUsed="0"/>
-    <w:lsdException w:name="Colorful Shading Accent 6" w:semiHidden="0" w:uiPriority="71" w:unhideWhenUsed="0"/>
-    <w:lsdException w:name="Colorful List Accent 6" w:semiHidden="0" w:uiPriority="72" w:unhideWhenUsed="0"/>
-    <w:lsdException w:name="Colorful Grid Accent 6" w:semiHidden="0" w:uiPriority="73" w:unhideWhenUsed="0"/>
-    <w:lsdException w:name="Subtle Emphasis" w:semiHidden="0" w:uiPriority="19" w:unhideWhenUsed="0" w:qFormat="1"/>
-    <w:lsdException w:name="Intense Emphasis" w:semiHidden="0" w:uiPriority="21" w:unhideWhenUsed="0" w:qFormat="1"/>
-    <w:lsdException w:name="Subtle Reference" w:semiHidden="0" w:uiPriority="31" w:unhideWhenUsed="0" w:qFormat="1"/>
-    <w:lsdException w:name="Intense Reference" w:semiHidden="0" w:uiPriority="32" w:unhideWhenUsed="0" w:qFormat="1"/>
-    <w:lsdException w:name="Book Title" w:semiHidden="0" w:uiPriority="33" w:unhideWhenUsed="0" w:qFormat="1"/>
-    <w:lsdException w:name="Bibliography" w:uiPriority="37"/>
-    <w:lsdException w:name="TOC Heading" w:uiPriority="39" w:qFormat="1"/>
+  <w:latentStyles w:defLockedState="0" w:defUIPriority="99" w:defSemiHidden="0" w:defUnhideWhenUsed="0" w:defQFormat="0" w:count="371">
+    <w:lsdException w:name="Normal" w:uiPriority="0" w:qFormat="1"/>
+    <w:lsdException w:name="heading 1" w:uiPriority="9" w:qFormat="1"/>
+    <w:lsdException w:name="heading 2" w:semiHidden="1" w:uiPriority="9" w:unhideWhenUsed="1" w:qFormat="1"/>
+    <w:lsdException w:name="heading 3" w:semiHidden="1" w:uiPriority="9" w:unhideWhenUsed="1" w:qFormat="1"/>
+    <w:lsdException w:name="heading 4" w:semiHidden="1" w:uiPriority="9" w:unhideWhenUsed="1" w:qFormat="1"/>
+    <w:lsdException w:name="heading 5" w:semiHidden="1" w:uiPriority="9" w:unhideWhenUsed="1" w:qFormat="1"/>
+    <w:lsdException w:name="heading 6" w:semiHidden="1" w:uiPriority="9" w:unhideWhenUsed="1" w:qFormat="1"/>
+    <w:lsdException w:name="heading 7" w:semiHidden="1" w:uiPriority="9" w:unhideWhenUsed="1" w:qFormat="1"/>
+    <w:lsdException w:name="heading 8" w:semiHidden="1" w:uiPriority="9" w:unhideWhenUsed="1" w:qFormat="1"/>
+    <w:lsdException w:name="heading 9" w:semiHidden="1" w:uiPriority="9" w:unhideWhenUsed="1" w:qFormat="1"/>
+    <w:lsdException w:name="index 1" w:semiHidden="1" w:unhideWhenUsed="1"/>
+    <w:lsdException w:name="index 2" w:semiHidden="1" w:unhideWhenUsed="1"/>
+    <w:lsdException w:name="index 3" w:semiHidden="1" w:unhideWhenUsed="1"/>
+    <w:lsdException w:name="index 4" w:semiHidden="1" w:unhideWhenUsed="1"/>
+    <w:lsdException w:name="index 5" w:semiHidden="1" w:unhideWhenUsed="1"/>
+    <w:lsdException w:name="index 6" w:semiHidden="1" w:unhideWhenUsed="1"/>
+    <w:lsdException w:name="index 7" w:semiHidden="1" w:unhideWhenUsed="1"/>
+    <w:lsdException w:name="index 8" w:semiHidden="1" w:unhideWhenUsed="1"/>
+    <w:lsdException w:name="index 9" w:semiHidden="1" w:unhideWhenUsed="1"/>
+    <w:lsdException w:name="toc 1" w:semiHidden="1" w:uiPriority="39" w:unhideWhenUsed="1"/>
+    <w:lsdException w:name="toc 2" w:semiHidden="1" w:uiPriority="39" w:unhideWhenUsed="1"/>
+    <w:lsdException w:name="toc 3" w:semiHidden="1" w:uiPriority="39" w:unhideWhenUsed="1"/>
+    <w:lsdException w:name="toc 4" w:semiHidden="1" w:uiPriority="39" w:unhideWhenUsed="1"/>
+    <w:lsdException w:name="toc 5" w:semiHidden="1" w:uiPriority="39" w:unhideWhenUsed="1"/>
+    <w:lsdException w:name="toc 6" w:semiHidden="1" w:uiPriority="39" w:unhideWhenUsed="1"/>
+    <w:lsdException w:name="toc 7" w:semiHidden="1" w:uiPriority="39" w:unhideWhenUsed="1"/>
+    <w:lsdException w:name="toc 8" w:semiHidden="1" w:uiPriority="39" w:unhideWhenUsed="1"/>
+    <w:lsdException w:name="toc 9" w:semiHidden="1" w:uiPriority="39" w:unhideWhenUsed="1"/>
+    <w:lsdException w:name="Normal Indent" w:semiHidden="1" w:unhideWhenUsed="1"/>
+    <w:lsdException w:name="footnote text" w:semiHidden="1" w:unhideWhenUsed="1"/>
+    <w:lsdException w:name="annotation text" w:semiHidden="1" w:unhideWhenUsed="1"/>
+    <w:lsdException w:name="header" w:semiHidden="1" w:unhideWhenUsed="1"/>
+    <w:lsdException w:name="footer" w:semiHidden="1" w:unhideWhenUsed="1"/>
+    <w:lsdException w:name="index heading" w:semiHidden="1" w:unhideWhenUsed="1"/>
+    <w:lsdException w:name="caption" w:semiHidden="1" w:uiPriority="35" w:unhideWhenUsed="1" w:qFormat="1"/>
+    <w:lsdException w:name="table of figures" w:semiHidden="1" w:unhideWhenUsed="1"/>
+    <w:lsdException w:name="envelope address" w:semiHidden="1" w:unhideWhenUsed="1"/>
+    <w:lsdException w:name="envelope return" w:semiHidden="1" w:unhideWhenUsed="1"/>
+    <w:lsdException w:name="footnote reference" w:semiHidden="1" w:unhideWhenUsed="1"/>
+    <w:lsdException w:name="annotation reference" w:semiHidden="1" w:unhideWhenUsed="1"/>
+    <w:lsdException w:name="line number" w:semiHidden="1" w:unhideWhenUsed="1"/>
+    <w:lsdException w:name="page number" w:semiHidden="1" w:unhideWhenUsed="1"/>
+    <w:lsdException w:name="endnote reference" w:semiHidden="1" w:unhideWhenUsed="1"/>
+    <w:lsdException w:name="endnote text" w:semiHidden="1" w:unhideWhenUsed="1"/>
+    <w:lsdException w:name="table of authorities" w:semiHidden="1" w:unhideWhenUsed="1"/>
+    <w:lsdException w:name="macro" w:semiHidden="1" w:unhideWhenUsed="1"/>
+    <w:lsdException w:name="toa heading" w:semiHidden="1" w:unhideWhenUsed="1"/>
+    <w:lsdException w:name="List" w:semiHidden="1" w:unhideWhenUsed="1"/>
+    <w:lsdException w:name="List Bullet" w:semiHidden="1" w:unhideWhenUsed="1"/>
+    <w:lsdException w:name="List Number" w:semiHidden="1" w:unhideWhenUsed="1"/>
+    <w:lsdException w:name="List 2" w:semiHidden="1" w:unhideWhenUsed="1"/>
+    <w:lsdException w:name="List 3" w:semiHidden="1" w:unhideWhenUsed="1"/>
+    <w:lsdException w:name="List 4" w:semiHidden="1" w:unhideWhenUsed="1"/>
+    <w:lsdException w:name="List 5" w:semiHidden="1" w:unhideWhenUsed="1"/>
+    <w:lsdException w:name="List Bullet 2" w:semiHidden="1" w:unhideWhenUsed="1"/>
+    <w:lsdException w:name="List Bullet 3" w:semiHidden="1" w:unhideWhenUsed="1"/>
+    <w:lsdException w:name="List Bullet 4" w:semiHidden="1" w:unhideWhenUsed="1"/>
+    <w:lsdException w:name="List Bullet 5" w:semiHidden="1" w:unhideWhenUsed="1"/>
+    <w:lsdException w:name="List Number 2" w:semiHidden="1" w:unhideWhenUsed="1"/>
+    <w:lsdException w:name="List Number 3" w:semiHidden="1" w:unhideWhenUsed="1"/>
+    <w:lsdException w:name="List Number 4" w:semiHidden="1" w:unhideWhenUsed="1"/>
+    <w:lsdException w:name="List Number 5" w:semiHidden="1" w:unhideWhenUsed="1"/>
+    <w:lsdException w:name="Title" w:uiPriority="10" w:qFormat="1"/>
+    <w:lsdException w:name="Closing" w:semiHidden="1" w:unhideWhenUsed="1"/>
+    <w:lsdException w:name="Signature" w:semiHidden="1" w:unhideWhenUsed="1"/>
+    <w:lsdException w:name="Default Paragraph Font" w:semiHidden="1" w:uiPriority="1" w:unhideWhenUsed="1"/>
+    <w:lsdException w:name="Body Text" w:semiHidden="1" w:unhideWhenUsed="1"/>
+    <w:lsdException w:name="Body Text Indent" w:semiHidden="1" w:unhideWhenUsed="1"/>
+    <w:lsdException w:name="List Continue" w:semiHidden="1" w:unhideWhenUsed="1"/>
+    <w:lsdException w:name="List Continue 2" w:semiHidden="1" w:unhideWhenUsed="1"/>
+    <w:lsdException w:name="List Continue 3" w:semiHidden="1" w:unhideWhenUsed="1"/>
+    <w:lsdException w:name="List Continue 4" w:semiHidden="1" w:unhideWhenUsed="1"/>
+    <w:lsdException w:name="List Continue 5" w:semiHidden="1" w:unhideWhenUsed="1"/>
+    <w:lsdException w:name="Message Header" w:semiHidden="1" w:unhideWhenUsed="1"/>
+    <w:lsdException w:name="Subtitle" w:uiPriority="11" w:qFormat="1"/>
+    <w:lsdException w:name="Salutation" w:semiHidden="1" w:unhideWhenUsed="1"/>
+    <w:lsdException w:name="Date" w:semiHidden="1" w:unhideWhenUsed="1"/>
+    <w:lsdException w:name="Body Text First Indent" w:semiHidden="1" w:unhideWhenUsed="1"/>
+    <w:lsdException w:name="Body Text First Indent 2" w:semiHidden="1" w:unhideWhenUsed="1"/>
+    <w:lsdException w:name="Note Heading" w:semiHidden="1" w:unhideWhenUsed="1"/>
+    <w:lsdException w:name="Body Text 2" w:semiHidden="1" w:unhideWhenUsed="1"/>
+    <w:lsdException w:name="Body Text 3" w:semiHidden="1" w:unhideWhenUsed="1"/>
+    <w:lsdException w:name="Body Text Indent 2" w:semiHidden="1" w:unhideWhenUsed="1"/>
+    <w:lsdException w:name="Body Text Indent 3" w:semiHidden="1" w:unhideWhenUsed="1"/>
+    <w:lsdException w:name="Block Text" w:semiHidden="1" w:unhideWhenUsed="1"/>
+    <w:lsdException w:name="Hyperlink" w:semiHidden="1" w:unhideWhenUsed="1"/>
+    <w:lsdException w:name="FollowedHyperlink" w:semiHidden="1" w:unhideWhenUsed="1"/>
+    <w:lsdException w:name="Strong" w:uiPriority="22" w:qFormat="1"/>
+    <w:lsdException w:name="Emphasis" w:uiPriority="20" w:qFormat="1"/>
+    <w:lsdException w:name="Document Map" w:semiHidden="1" w:unhideWhenUsed="1"/>
+    <w:lsdException w:name="Plain Text" w:semiHidden="1" w:unhideWhenUsed="1"/>
+    <w:lsdException w:name="E-mail Signature" w:semiHidden="1" w:unhideWhenUsed="1"/>
+    <w:lsdException w:name="HTML Top of Form" w:semiHidden="1" w:unhideWhenUsed="1"/>
+    <w:lsdException w:name="HTML Bottom of Form" w:semiHidden="1" w:unhideWhenUsed="1"/>
+    <w:lsdException w:name="Normal (Web)" w:semiHidden="1" w:unhideWhenUsed="1"/>
+    <w:lsdException w:name="HTML Acronym" w:semiHidden="1" w:unhideWhenUsed="1"/>
+    <w:lsdException w:name="HTML Address" w:semiHidden="1" w:unhideWhenUsed="1"/>
+    <w:lsdException w:name="HTML Cite" w:semiHidden="1" w:unhideWhenUsed="1"/>
+    <w:lsdException w:name="HTML Code" w:semiHidden="1" w:unhideWhenUsed="1"/>
+    <w:lsdException w:name="HTML Definition" w:semiHidden="1" w:unhideWhenUsed="1"/>
+    <w:lsdException w:name="HTML Keyboard" w:semiHidden="1" w:unhideWhenUsed="1"/>
+    <w:lsdException w:name="HTML Preformatted" w:semiHidden="1" w:unhideWhenUsed="1"/>
+    <w:lsdException w:name="HTML Sample" w:semiHidden="1" w:unhideWhenUsed="1"/>
+    <w:lsdException w:name="HTML Typewriter" w:semiHidden="1" w:unhideWhenUsed="1"/>
+    <w:lsdException w:name="HTML Variable" w:semiHidden="1" w:unhideWhenUsed="1"/>
+    <w:lsdException w:name="Normal Table" w:semiHidden="1" w:unhideWhenUsed="1"/>
+    <w:lsdException w:name="annotation subject" w:semiHidden="1" w:unhideWhenUsed="1"/>
+    <w:lsdException w:name="No List" w:semiHidden="1" w:unhideWhenUsed="1"/>
+    <w:lsdException w:name="Outline List 1" w:semiHidden="1" w:unhideWhenUsed="1"/>
+    <w:lsdException w:name="Outline List 2" w:semiHidden="1" w:unhideWhenUsed="1"/>
+    <w:lsdException w:name="Outline List 3" w:semiHidden="1" w:unhideWhenUsed="1"/>
+    <w:lsdException w:name="Table Simple 1" w:semiHidden="1" w:unhideWhenUsed="1"/>
+    <w:lsdException w:name="Table Simple 2" w:semiHidden="1" w:unhideWhenUsed="1"/>
+    <w:lsdException w:name="Table Simple 3" w:semiHidden="1" w:unhideWhenUsed="1"/>
+    <w:lsdException w:name="Table Classic 1" w:semiHidden="1" w:unhideWhenUsed="1"/>
+    <w:lsdException w:name="Table Classic 2" w:semiHidden="1" w:unhideWhenUsed="1"/>
+    <w:lsdException w:name="Table Classic 3" w:semiHidden="1" w:unhideWhenUsed="1"/>
+    <w:lsdException w:name="Table Classic 4" w:semiHidden="1" w:unhideWhenUsed="1"/>
+    <w:lsdException w:name="Table Colorful 1" w:semiHidden="1" w:unhideWhenUsed="1"/>
+    <w:lsdException w:name="Table Colorful 2" w:semiHidden="1" w:unhideWhenUsed="1"/>
+    <w:lsdException w:name="Table Colorful 3" w:semiHidden="1" w:unhideWhenUsed="1"/>
+    <w:lsdException w:name="Table Columns 1" w:semiHidden="1" w:unhideWhenUsed="1"/>
+    <w:lsdException w:name="Table Columns 2" w:semiHidden="1" w:unhideWhenUsed="1"/>
+    <w:lsdException w:name="Table Columns 3" w:semiHidden="1" w:unhideWhenUsed="1"/>
+    <w:lsdException w:name="Table Columns 4" w:semiHidden="1" w:unhideWhenUsed="1"/>
+    <w:lsdException w:name="Table Columns 5" w:semiHidden="1" w:unhideWhenUsed="1"/>
+    <w:lsdException w:name="Table Grid 1" w:semiHidden="1" w:unhideWhenUsed="1"/>
+    <w:lsdException w:name="Table Grid 2" w:semiHidden="1" w:unhideWhenUsed="1"/>
+    <w:lsdException w:name="Table Grid 3" w:semiHidden="1" w:unhideWhenUsed="1"/>
+    <w:lsdException w:name="Table Grid 4" w:semiHidden="1" w:unhideWhenUsed="1"/>
+    <w:lsdException w:name="Table Grid 5" w:semiHidden="1" w:unhideWhenUsed="1"/>
+    <w:lsdException w:name="Table Grid 6" w:semiHidden="1" w:unhideWhenUsed="1"/>
+    <w:lsdException w:name="Table Grid 7" w:semiHidden="1" w:unhideWhenUsed="1"/>
+    <w:lsdException w:name="Table Grid 8" w:semiHidden="1" w:unhideWhenUsed="1"/>
+    <w:lsdException w:name="Table List 1" w:semiHidden="1" w:unhideWhenUsed="1"/>
+    <w:lsdException w:name="Table List 2" w:semiHidden="1" w:unhideWhenUsed="1"/>
+    <w:lsdException w:name="Table List 3" w:semiHidden="1" w:unhideWhenUsed="1"/>
+    <w:lsdException w:name="Table List 4" w:semiHidden="1" w:unhideWhenUsed="1"/>
+    <w:lsdException w:name="Table List 5" w:semiHidden="1" w:unhideWhenUsed="1"/>
+    <w:lsdException w:name="Table List 6" w:semiHidden="1" w:unhideWhenUsed="1"/>
+    <w:lsdException w:name="Table List 7" w:semiHidden="1" w:unhideWhenUsed="1"/>
+    <w:lsdException w:name="Table List 8" w:semiHidden="1" w:unhideWhenUsed="1"/>
+    <w:lsdException w:name="Table 3D effects 1" w:semiHidden="1" w:unhideWhenUsed="1"/>
+    <w:lsdException w:name="Table 3D effects 2" w:semiHidden="1" w:unhideWhenUsed="1"/>
+    <w:lsdException w:name="Table 3D effects 3" w:semiHidden="1" w:unhideWhenUsed="1"/>
+    <w:lsdException w:name="Table Contemporary" w:semiHidden="1" w:unhideWhenUsed="1"/>
+    <w:lsdException w:name="Table Elegant" w:semiHidden="1" w:unhideWhenUsed="1"/>
+    <w:lsdException w:name="Table Professional" w:semiHidden="1" w:unhideWhenUsed="1"/>
+    <w:lsdException w:name="Table Subtle 1" w:semiHidden="1" w:unhideWhenUsed="1"/>
+    <w:lsdException w:name="Table Subtle 2" w:semiHidden="1" w:unhideWhenUsed="1"/>
+    <w:lsdException w:name="Table Web 1" w:semiHidden="1" w:unhideWhenUsed="1"/>
+    <w:lsdException w:name="Table Web 2" w:semiHidden="1" w:unhideWhenUsed="1"/>
+    <w:lsdException w:name="Table Web 3" w:semiHidden="1" w:unhideWhenUsed="1"/>
+    <w:lsdException w:name="Balloon Text" w:semiHidden="1" w:unhideWhenUsed="1"/>
+    <w:lsdException w:name="Table Grid" w:uiPriority="59"/>
+    <w:lsdException w:name="Table Theme" w:semiHidden="1" w:unhideWhenUsed="1"/>
+    <w:lsdException w:name="Placeholder Text" w:semiHidden="1"/>
+    <w:lsdException w:name="No Spacing" w:uiPriority="1" w:qFormat="1"/>
+    <w:lsdException w:name="Light Shading" w:uiPriority="60"/>
+    <w:lsdException w:name="Light List" w:uiPriority="61"/>
+    <w:lsdException w:name="Light Grid" w:uiPriority="62"/>
+    <w:lsdException w:name="Medium Shading 1" w:uiPriority="63"/>
+    <w:lsdException w:name="Medium Shading 2" w:uiPriority="64"/>
+    <w:lsdException w:name="Medium List 1" w:uiPriority="65"/>
+    <w:lsdException w:name="Medium List 2" w:uiPriority="66"/>
+    <w:lsdException w:name="Medium Grid 1" w:uiPriority="67"/>
+    <w:lsdException w:name="Medium Grid 2" w:uiPriority="68"/>
+    <w:lsdException w:name="Medium Grid 3" w:uiPriority="69"/>
+    <w:lsdException w:name="Dark List" w:uiPriority="70"/>
+    <w:lsdException w:name="Colorful Shading" w:uiPriority="71"/>
+    <w:lsdException w:name="Colorful List" w:uiPriority="72"/>
+    <w:lsdException w:name="Colorful Grid" w:uiPriority="73"/>
+    <w:lsdException w:name="Light Shading Accent 1" w:uiPriority="60"/>
+    <w:lsdException w:name="Light List Accent 1" w:uiPriority="61"/>
+    <w:lsdException w:name="Light Grid Accent 1" w:uiPriority="62"/>
+    <w:lsdException w:name="Medium Shading 1 Accent 1" w:uiPriority="63"/>
+    <w:lsdException w:name="Medium Shading 2 Accent 1" w:uiPriority="64"/>
+    <w:lsdException w:name="Medium List 1 Accent 1" w:uiPriority="65"/>
+    <w:lsdException w:name="Revision" w:semiHidden="1"/>
+    <w:lsdException w:name="List Paragraph" w:uiPriority="34" w:qFormat="1"/>
+    <w:lsdException w:name="Quote" w:uiPriority="29" w:qFormat="1"/>
+    <w:lsdException w:name="Intense Quote" w:uiPriority="30" w:qFormat="1"/>
+    <w:lsdException w:name="Medium List 2 Accent 1" w:uiPriority="66"/>
+    <w:lsdException w:name="Medium Grid 1 Accent 1" w:uiPriority="67"/>
+    <w:lsdException w:name="Medium Grid 2 Accent 1" w:uiPriority="68"/>
+    <w:lsdException w:name="Medium Grid 3 Accent 1" w:uiPriority="69"/>
+    <w:lsdException w:name="Dark List Accent 1" w:uiPriority="70"/>
+    <w:lsdException w:name="Colorful Shading Accent 1" w:uiPriority="71"/>
+    <w:lsdException w:name="Colorful List Accent 1" w:uiPriority="72"/>
+    <w:lsdException w:name="Colorful Grid Accent 1" w:uiPriority="73"/>
+    <w:lsdException w:name="Light Shading Accent 2" w:uiPriority="60"/>
+    <w:lsdException w:name="Light List Accent 2" w:uiPriority="61"/>
+    <w:lsdException w:name="Light Grid Accent 2" w:uiPriority="62"/>
+    <w:lsdException w:name="Medium Shading 1 Accent 2" w:uiPriority="63"/>
+    <w:lsdException w:name="Medium Shading 2 Accent 2" w:uiPriority="64"/>
+    <w:lsdException w:name="Medium List 1 Accent 2" w:uiPriority="65"/>
+    <w:lsdException w:name="Medium List 2 Accent 2" w:uiPriority="66"/>
+    <w:lsdException w:name="Medium Grid 1 Accent 2" w:uiPriority="67"/>
+    <w:lsdException w:name="Medium Grid 2 Accent 2" w:uiPriority="68"/>
+    <w:lsdException w:name="Medium Grid 3 Accent 2" w:uiPriority="69"/>
+    <w:lsdException w:name="Dark List Accent 2" w:uiPriority="70"/>
+    <w:lsdException w:name="Colorful Shading Accent 2" w:uiPriority="71"/>
+    <w:lsdException w:name="Colorful List Accent 2" w:uiPriority="72"/>
+    <w:lsdException w:name="Colorful Grid Accent 2" w:uiPriority="73"/>
+    <w:lsdException w:name="Light Shading Accent 3" w:uiPriority="60"/>
+    <w:lsdException w:name="Light List Accent 3" w:uiPriority="61"/>
+    <w:lsdException w:name="Light Grid Accent 3" w:uiPriority="62"/>
+    <w:lsdException w:name="Medium Shading 1 Accent 3" w:uiPriority="63"/>
+    <w:lsdException w:name="Medium Shading 2 Accent 3" w:uiPriority="64"/>
+    <w:lsdException w:name="Medium List 1 Accent 3" w:uiPriority="65"/>
+    <w:lsdException w:name="Medium List 2 Accent 3" w:uiPriority="66"/>
+    <w:lsdException w:name="Medium Grid 1 Accent 3" w:uiPriority="67"/>
+    <w:lsdException w:name="Medium Grid 2 Accent 3" w:uiPriority="68"/>
+    <w:lsdException w:name="Medium Grid 3 Accent 3" w:uiPriority="69"/>
+    <w:lsdException w:name="Dark List Accent 3" w:uiPriority="70"/>
+    <w:lsdException w:name="Colorful Shading Accent 3" w:uiPriority="71"/>
+    <w:lsdException w:name="Colorful List Accent 3" w:uiPriority="72"/>
+    <w:lsdException w:name="Colorful Grid Accent 3" w:uiPriority="73"/>
+    <w:lsdException w:name="Light Shading Accent 4" w:uiPriority="60"/>
+    <w:lsdException w:name="Light List Accent 4" w:uiPriority="61"/>
+    <w:lsdException w:name="Light Grid Accent 4" w:uiPriority="62"/>
+    <w:lsdException w:name="Medium Shading 1 Accent 4" w:uiPriority="63"/>
+    <w:lsdException w:name="Medium Shading 2 Accent 4" w:uiPriority="64"/>
+    <w:lsdException w:name="Medium List 1 Accent 4" w:uiPriority="65"/>
+    <w:lsdException w:name="Medium List 2 Accent 4" w:uiPriority="66"/>
+    <w:lsdException w:name="Medium Grid 1 Accent 4" w:uiPriority="67"/>
+    <w:lsdException w:name="Medium Grid 2 Accent 4" w:uiPriority="68"/>
+    <w:lsdException w:name="Medium Grid 3 Accent 4" w:uiPriority="69"/>
+    <w:lsdException w:name="Dark List Accent 4" w:uiPriority="70"/>
+    <w:lsdException w:name="Colorful Shading Accent 4" w:uiPriority="71"/>
+    <w:lsdException w:name="Colorful List Accent 4" w:uiPriority="72"/>
+    <w:lsdException w:name="Colorful Grid Accent 4" w:uiPriority="73"/>
+    <w:lsdException w:name="Light Shading Accent 5" w:uiPriority="60"/>
+    <w:lsdException w:name="Light List Accent 5" w:uiPriority="61"/>
+    <w:lsdException w:name="Light Grid Accent 5" w:uiPriority="62"/>
+    <w:lsdException w:name="Medium Shading 1 Accent 5" w:uiPriority="63"/>
+    <w:lsdException w:name="Medium Shading 2 Accent 5" w:uiPriority="64"/>
+    <w:lsdException w:name="Medium List 1 Accent 5" w:uiPriority="65"/>
+    <w:lsdException w:name="Medium List 2 Accent 5" w:uiPriority="66"/>
+    <w:lsdException w:name="Medium Grid 1 Accent 5" w:uiPriority="67"/>
+    <w:lsdException w:name="Medium Grid 2 Accent 5" w:uiPriority="68"/>
+    <w:lsdException w:name="Medium Grid 3 Accent 5" w:uiPriority="69"/>
+    <w:lsdException w:name="Dark List Accent 5" w:uiPriority="70"/>
+    <w:lsdException w:name="Colorful Shading Accent 5" w:uiPriority="71"/>
+    <w:lsdException w:name="Colorful List Accent 5" w:uiPriority="72"/>
+    <w:lsdException w:name="Colorful Grid Accent 5" w:uiPriority="73"/>
+    <w:lsdException w:name="Light Shading Accent 6" w:uiPriority="60"/>
+    <w:lsdException w:name="Light List Accent 6" w:uiPriority="61"/>
+    <w:lsdException w:name="Light Grid Accent 6" w:uiPriority="62"/>
+    <w:lsdException w:name="Medium Shading 1 Accent 6" w:uiPriority="63"/>
+    <w:lsdException w:name="Medium Shading 2 Accent 6" w:uiPriority="64"/>
+    <w:lsdException w:name="Medium List 1 Accent 6" w:uiPriority="65"/>
+    <w:lsdException w:name="Medium List 2 Accent 6" w:uiPriority="66"/>
+    <w:lsdException w:name="Medium Grid 1 Accent 6" w:uiPriority="67"/>
+    <w:lsdException w:name="Medium Grid 2 Accent 6" w:uiPriority="68"/>
+    <w:lsdException w:name="Medium Grid 3 Accent 6" w:uiPriority="69"/>
+    <w:lsdException w:name="Dark List Accent 6" w:uiPriority="70"/>
+    <w:lsdException w:name="Colorful Shading Accent 6" w:uiPriority="71"/>
+    <w:lsdException w:name="Colorful List Accent 6" w:uiPriority="72"/>
+    <w:lsdException w:name="Colorful Grid Accent 6" w:uiPriority="73"/>
+    <w:lsdException w:name="Subtle Emphasis" w:uiPriority="19" w:qFormat="1"/>
+    <w:lsdException w:name="Intense Emphasis" w:uiPriority="21" w:qFormat="1"/>
+    <w:lsdException w:name="Subtle Reference" w:uiPriority="31" w:qFormat="1"/>
+    <w:lsdException w:name="Intense Reference" w:uiPriority="32" w:qFormat="1"/>
+    <w:lsdException w:name="Book Title" w:uiPriority="33" w:qFormat="1"/>
+    <w:lsdException w:name="Bibliography" w:semiHidden="1" w:uiPriority="37" w:unhideWhenUsed="1"/>
+    <w:lsdException w:name="TOC Heading" w:semiHidden="1" w:uiPriority="39" w:unhideWhenUsed="1" w:qFormat="1"/>
+    <w:lsdException w:name="Grid Table 4" w:uiPriority="49"/>
+    <w:lsdException w:name="Grid Table 5 Dark" w:uiPriority="50"/>
+    <w:lsdException w:name="Grid Table 6 Colorful" w:uiPriority="51"/>
+    <w:lsdException w:name="Grid Table 7 Colorful" w:uiPriority="52"/>
+    <w:lsdException w:name="Grid Table 1 Light Accent 1" w:uiPriority="46"/>
+    <w:lsdException w:name="Grid Table 2 Accent 1" w:uiPriority="47"/>
+    <w:lsdException w:name="Grid Table 3 Accent 1" w:uiPriority="48"/>
+    <w:lsdException w:name="Grid Table 4 Accent 1" w:uiPriority="49"/>
+    <w:lsdException w:name="Grid Table 5 Dark Accent 1" w:uiPriority="50"/>
+    <w:lsdException w:name="Grid Table 6 Colorful Accent 1" w:uiPriority="51"/>
+    <w:lsdException w:name="Grid Table 7 Colorful Accent 1" w:uiPriority="52"/>
+    <w:lsdException w:name="Grid Table 1 Light Accent 2" w:uiPriority="46"/>
+    <w:lsdException w:name="Grid Table 2 Accent 2" w:uiPriority="47"/>
+    <w:lsdException w:name="Grid Table 3 Accent 2" w:uiPriority="48"/>
+    <w:lsdException w:name="Grid Table 4 Accent 2" w:uiPriority="49"/>
+    <w:lsdException w:name="Grid Table 5 Dark Accent 2" w:uiPriority="50"/>
+    <w:lsdException w:name="Grid Table 6 Colorful Accent 2" w:uiPriority="51"/>
+    <w:lsdException w:name="Grid Table 7 Colorful Accent 2" w:uiPriority="52"/>
+    <w:lsdException w:name="Grid Table 1 Light Accent 3" w:uiPriority="46"/>
+    <w:lsdException w:name="Grid Table 2 Accent 3" w:uiPriority="47"/>
+    <w:lsdException w:name="Grid Table 3 Accent 3" w:uiPriority="48"/>
+    <w:lsdException w:name="Grid Table 4 Accent 3" w:uiPriority="49"/>
+    <w:lsdException w:name="Grid Table 5 Dark Accent 3" w:uiPriority="50"/>
+    <w:lsdException w:name="Grid Table 6 Colorful Accent 3" w:uiPriority="51"/>
+    <w:lsdException w:name="Grid Table 7 Colorful Accent 3" w:uiPriority="52"/>
+    <w:lsdException w:name="Grid Table 1 Light Accent 4" w:uiPriority="46"/>
+    <w:lsdException w:name="Grid Table 2 Accent 4" w:uiPriority="47"/>
+    <w:lsdException w:name="Grid Table 3 Accent 4" w:uiPriority="48"/>
+    <w:lsdException w:name="Grid Table 4 Accent 4" w:uiPriority="49"/>
+    <w:lsdException w:name="Grid Table 5 Dark Accent 4" w:uiPriority="50"/>
+    <w:lsdException w:name="Grid Table 6 Colorful Accent 4" w:uiPriority="51"/>
+    <w:lsdException w:name="Grid Table 7 Colorful Accent 4" w:uiPriority="52"/>
+    <w:lsdException w:name="Grid Table 1 Light Accent 5" w:uiPriority="46"/>
+    <w:lsdException w:name="Grid Table 2 Accent 5" w:uiPriority="47"/>
+    <w:lsdException w:name="Grid Table 3 Accent 5" w:uiPriority="48"/>
+    <w:lsdException w:name="Grid Table 4 Accent 5" w:uiPriority="49"/>
+    <w:lsdException w:name="Grid Table 5 Dark Accent 5" w:uiPriority="50"/>
+    <w:lsdException w:name="Grid Table 6 Colorful Accent 5" w:uiPriority="51"/>
+    <w:lsdException w:name="Grid Table 7 Colorful Accent 5" w:uiPriority="52"/>
+    <w:lsdException w:name="Grid Table 1 Light Accent 6" w:uiPriority="46"/>
+    <w:lsdException w:name="Grid Table 2 Accent 6" w:uiPriority="47"/>
+    <w:lsdException w:name="Grid Table 3 Accent 6" w:uiPriority="48"/>
+    <w:lsdException w:name="Grid Table 4 Accent 6" w:uiPriority="49"/>
+    <w:lsdException w:name="Grid Table 5 Dark Accent 6" w:uiPriority="50"/>
+    <w:lsdException w:name="Grid Table 6 Colorful Accent 6" w:uiPriority="51"/>
+    <w:lsdException w:name="Grid Table 7 Colorful Accent 6" w:uiPriority="52"/>
+    <w:lsdException w:name="List Table 1 Light" w:uiPriority="46"/>
+    <w:lsdException w:name="List Table 2" w:uiPriority="47"/>
+    <w:lsdException w:name="List Table 3" w:uiPriority="48"/>
+    <w:lsdException w:name="List Table 4" w:uiPriority="49"/>
+    <w:lsdException w:name="List Table 5 Dark" w:uiPriority="50"/>
+    <w:lsdException w:name="List Table 6 Colorful" w:uiPriority="51"/>
+    <w:lsdException w:name="List Table 7 Colorful" w:uiPriority="52"/>
+    <w:lsdException w:name="List Table 1 Light Accent 1" w:uiPriority="46"/>
+    <w:lsdException w:name="List Table 2 Accent 1" w:uiPriority="47"/>
+    <w:lsdException w:name="List Table 3 Accent 1" w:uiPriority="48"/>
+    <w:lsdException w:name="List Table 4 Accent 1" w:uiPriority="49"/>
+    <w:lsdException w:name="List Table 5 Dark Accent 1" w:uiPriority="50"/>
+    <w:lsdException w:name="List Table 6 Colorful Accent 1" w:uiPriority="51"/>
+    <w:lsdException w:name="List Table 7 Colorful Accent 1" w:uiPriority="52"/>
+    <w:lsdException w:name="List Table 1 Light Accent 2" w:uiPriority="46"/>
+    <w:lsdException w:name="List Table 2 Accent 2" w:uiPriority="47"/>
+    <w:lsdException w:name="List Table 3 Accent 2" w:uiPriority="48"/>
+    <w:lsdException w:name="List Table 4 Accent 2" w:uiPriority="49"/>
+    <w:lsdException w:name="List Table 5 Dark Accent 2" w:uiPriority="50"/>
+    <w:lsdException w:name="List Table 6 Colorful Accent 2" w:uiPriority="51"/>
+    <w:lsdException w:name="List Table 7 Colorful Accent 2" w:uiPriority="52"/>
+    <w:lsdException w:name="List Table 1 Light Accent 3" w:uiPriority="46"/>
+    <w:lsdException w:name="List Table 2 Accent 3" w:uiPriority="47"/>
+    <w:lsdException w:name="List Table 3 Accent 3" w:uiPriority="48"/>
+    <w:lsdException w:name="List Table 4 Accent 3" w:uiPriority="49"/>
+    <w:lsdException w:name="List Table 5 Dark Accent 3" w:uiPriority="50"/>
+    <w:lsdException w:name="List Table 6 Colorful Accent 3" w:uiPriority="51"/>
+    <w:lsdException w:name="List Table 7 Colorful Accent 3" w:uiPriority="52"/>
+    <w:lsdException w:name="List Table 1 Light Accent 4" w:uiPriority="46"/>
+    <w:lsdException w:name="List Table 2 Accent 4" w:uiPriority="47"/>
+    <w:lsdException w:name="List Table 3 Accent 4" w:uiPriority="48"/>
+    <w:lsdException w:name="List Table 4 Accent 4" w:uiPriority="49"/>
+    <w:lsdException w:name="List Table 5 Dark Accent 4" w:uiPriority="50"/>
+    <w:lsdException w:name="List Table 6 Colorful Accent 4" w:uiPriority="51"/>
+    <w:lsdException w:name="List Table 7 Colorful Accent 4" w:uiPriority="52"/>
+    <w:lsdException w:name="List Table 1 Light Accent 5" w:uiPriority="46"/>
+    <w:lsdException w:name="List Table 2 Accent 5" w:uiPriority="47"/>
+    <w:lsdException w:name="List Table 3 Accent 5" w:uiPriority="48"/>
+    <w:lsdException w:name="List Table 4 Accent 5" w:uiPriority="49"/>
+    <w:lsdException w:name="List Table 5 Dark Accent 5" w:uiPriority="50"/>
+    <w:lsdException w:name="List Table 6 Colorful Accent 5" w:uiPriority="51"/>
+    <w:lsdException w:name="List Table 7 Colorful Accent 5" w:uiPriority="52"/>
+    <w:lsdException w:name="List Table 1 Light Accent 6" w:uiPriority="46"/>
+    <w:lsdException w:name="List Table 2 Accent 6" w:uiPriority="47"/>
+    <w:lsdException w:name="List Table 3 Accent 6" w:uiPriority="48"/>
+    <w:lsdException w:name="List Table 4 Accent 6" w:uiPriority="49"/>
+    <w:lsdException w:name="List Table 5 Dark Accent 6" w:uiPriority="50"/>
+    <w:lsdException w:name="List Table 6 Colorful Accent 6" w:uiPriority="51"/>
+    <w:lsdException w:name="List Table 7 Colorful Accent 6" w:uiPriority="52"/>
   </w:latentStyles>
   <w:style w:type="paragraph" w:default="1" w:styleId="Normal">
     <w:name w:val="Normal"/>
@@ -4426,238 +4214,9 @@
 </w:styles>
 </file>
 
-<file path=word/glossary/stylesWithEffects.xml><?xml version="1.0" encoding="utf-8"?>
-<w:styles xmlns:wpc="http://schemas.microsoft.com/office/word/2010/wordprocessingCanvas" xmlns:mo="http://schemas.microsoft.com/office/mac/office/2008/main" xmlns:mc="http://schemas.openxmlformats.org/markup-compatibility/2006" xmlns:mv="urn:schemas-microsoft-com:mac:vml" xmlns:o="urn:schemas-microsoft-com:office:office" xmlns:r="http://schemas.openxmlformats.org/officeDocument/2006/relationships" xmlns:m="http://schemas.openxmlformats.org/officeDocument/2006/math" xmlns:v="urn:schemas-microsoft-com:vml" xmlns:wp14="http://schemas.microsoft.com/office/word/2010/wordprocessingDrawing" xmlns:wp="http://schemas.openxmlformats.org/drawingml/2006/wordprocessingDrawing" xmlns:w10="urn:schemas-microsoft-com:office:word" xmlns:w="http://schemas.openxmlformats.org/wordprocessingml/2006/main" xmlns:w14="http://schemas.microsoft.com/office/word/2010/wordml" xmlns:wpg="http://schemas.microsoft.com/office/word/2010/wordprocessingGroup" xmlns:wpi="http://schemas.microsoft.com/office/word/2010/wordprocessingInk" xmlns:wne="http://schemas.microsoft.com/office/word/2006/wordml" xmlns:wps="http://schemas.microsoft.com/office/word/2010/wordprocessingShape" mc:Ignorable="w14 wp14">
-  <w:docDefaults>
-    <w:rPrDefault>
-      <w:rPr>
-        <w:rFonts w:asciiTheme="minorHAnsi" w:eastAsiaTheme="minorEastAsia" w:hAnsiTheme="minorHAnsi" w:cstheme="minorBidi"/>
-        <w:sz w:val="24"/>
-        <w:szCs w:val="24"/>
-        <w:lang w:val="en-CA" w:eastAsia="ja-JP" w:bidi="ar-SA"/>
-      </w:rPr>
-    </w:rPrDefault>
-    <w:pPrDefault/>
-  </w:docDefaults>
-  <w:latentStyles w:defLockedState="0" w:defUIPriority="99" w:defSemiHidden="1" w:defUnhideWhenUsed="1" w:defQFormat="0" w:count="276">
-    <w:lsdException w:name="Normal" w:semiHidden="0" w:uiPriority="0" w:unhideWhenUsed="0" w:qFormat="1"/>
-    <w:lsdException w:name="heading 1" w:semiHidden="0" w:uiPriority="9" w:unhideWhenUsed="0" w:qFormat="1"/>
-    <w:lsdException w:name="heading 2" w:uiPriority="9" w:qFormat="1"/>
-    <w:lsdException w:name="heading 3" w:uiPriority="9" w:qFormat="1"/>
-    <w:lsdException w:name="heading 4" w:uiPriority="9" w:qFormat="1"/>
-    <w:lsdException w:name="heading 5" w:uiPriority="9" w:qFormat="1"/>
-    <w:lsdException w:name="heading 6" w:uiPriority="9" w:qFormat="1"/>
-    <w:lsdException w:name="heading 7" w:uiPriority="9" w:qFormat="1"/>
-    <w:lsdException w:name="heading 8" w:uiPriority="9" w:qFormat="1"/>
-    <w:lsdException w:name="heading 9" w:uiPriority="9" w:qFormat="1"/>
-    <w:lsdException w:name="toc 1" w:uiPriority="39"/>
-    <w:lsdException w:name="toc 2" w:uiPriority="39"/>
-    <w:lsdException w:name="toc 3" w:uiPriority="39"/>
-    <w:lsdException w:name="toc 4" w:uiPriority="39"/>
-    <w:lsdException w:name="toc 5" w:uiPriority="39"/>
-    <w:lsdException w:name="toc 6" w:uiPriority="39"/>
-    <w:lsdException w:name="toc 7" w:uiPriority="39"/>
-    <w:lsdException w:name="toc 8" w:uiPriority="39"/>
-    <w:lsdException w:name="toc 9" w:uiPriority="39"/>
-    <w:lsdException w:name="caption" w:uiPriority="35" w:qFormat="1"/>
-    <w:lsdException w:name="Title" w:semiHidden="0" w:uiPriority="10" w:unhideWhenUsed="0" w:qFormat="1"/>
-    <w:lsdException w:name="Default Paragraph Font" w:uiPriority="1"/>
-    <w:lsdException w:name="Subtitle" w:semiHidden="0" w:uiPriority="11" w:unhideWhenUsed="0" w:qFormat="1"/>
-    <w:lsdException w:name="Strong" w:semiHidden="0" w:uiPriority="22" w:unhideWhenUsed="0" w:qFormat="1"/>
-    <w:lsdException w:name="Emphasis" w:semiHidden="0" w:uiPriority="20" w:unhideWhenUsed="0" w:qFormat="1"/>
-    <w:lsdException w:name="Table Grid" w:semiHidden="0" w:uiPriority="59" w:unhideWhenUsed="0"/>
-    <w:lsdException w:name="Placeholder Text" w:unhideWhenUsed="0"/>
-    <w:lsdException w:name="No Spacing" w:semiHidden="0" w:uiPriority="1" w:unhideWhenUsed="0" w:qFormat="1"/>
-    <w:lsdException w:name="Light Shading" w:semiHidden="0" w:uiPriority="60" w:unhideWhenUsed="0"/>
-    <w:lsdException w:name="Light List" w:semiHidden="0" w:uiPriority="61" w:unhideWhenUsed="0"/>
-    <w:lsdException w:name="Light Grid" w:semiHidden="0" w:uiPriority="62" w:unhideWhenUsed="0"/>
-    <w:lsdException w:name="Medium Shading 1" w:semiHidden="0" w:uiPriority="63" w:unhideWhenUsed="0"/>
-    <w:lsdException w:name="Medium Shading 2" w:semiHidden="0" w:uiPriority="64" w:unhideWhenUsed="0"/>
-    <w:lsdException w:name="Medium List 1" w:semiHidden="0" w:uiPriority="65" w:unhideWhenUsed="0"/>
-    <w:lsdException w:name="Medium List 2" w:semiHidden="0" w:uiPriority="66" w:unhideWhenUsed="0"/>
-    <w:lsdException w:name="Medium Grid 1" w:semiHidden="0" w:uiPriority="67" w:unhideWhenUsed="0"/>
-    <w:lsdException w:name="Medium Grid 2" w:semiHidden="0" w:uiPriority="68" w:unhideWhenUsed="0"/>
-    <w:lsdException w:name="Medium Grid 3" w:semiHidden="0" w:uiPriority="69" w:unhideWhenUsed="0"/>
-    <w:lsdException w:name="Dark List" w:semiHidden="0" w:uiPriority="70" w:unhideWhenUsed="0"/>
-    <w:lsdException w:name="Colorful Shading" w:semiHidden="0" w:uiPriority="71" w:unhideWhenUsed="0"/>
-    <w:lsdException w:name="Colorful List" w:semiHidden="0" w:uiPriority="72" w:unhideWhenUsed="0"/>
-    <w:lsdException w:name="Colorful Grid" w:semiHidden="0" w:uiPriority="73" w:unhideWhenUsed="0"/>
-    <w:lsdException w:name="Light Shading Accent 1" w:semiHidden="0" w:uiPriority="60" w:unhideWhenUsed="0"/>
-    <w:lsdException w:name="Light List Accent 1" w:semiHidden="0" w:uiPriority="61" w:unhideWhenUsed="0"/>
-    <w:lsdException w:name="Light Grid Accent 1" w:semiHidden="0" w:uiPriority="62" w:unhideWhenUsed="0"/>
-    <w:lsdException w:name="Medium Shading 1 Accent 1" w:semiHidden="0" w:uiPriority="63" w:unhideWhenUsed="0"/>
-    <w:lsdException w:name="Medium Shading 2 Accent 1" w:semiHidden="0" w:uiPriority="64" w:unhideWhenUsed="0"/>
-    <w:lsdException w:name="Medium List 1 Accent 1" w:semiHidden="0" w:uiPriority="65" w:unhideWhenUsed="0"/>
-    <w:lsdException w:name="Revision" w:unhideWhenUsed="0"/>
-    <w:lsdException w:name="List Paragraph" w:semiHidden="0" w:uiPriority="34" w:unhideWhenUsed="0" w:qFormat="1"/>
-    <w:lsdException w:name="Quote" w:semiHidden="0" w:uiPriority="29" w:unhideWhenUsed="0" w:qFormat="1"/>
-    <w:lsdException w:name="Intense Quote" w:semiHidden="0" w:uiPriority="30" w:unhideWhenUsed="0" w:qFormat="1"/>
-    <w:lsdException w:name="Medium List 2 Accent 1" w:semiHidden="0" w:uiPriority="66" w:unhideWhenUsed="0"/>
-    <w:lsdException w:name="Medium Grid 1 Accent 1" w:semiHidden="0" w:uiPriority="67" w:unhideWhenUsed="0"/>
-    <w:lsdException w:name="Medium Grid 2 Accent 1" w:semiHidden="0" w:uiPriority="68" w:unhideWhenUsed="0"/>
-    <w:lsdException w:name="Medium Grid 3 Accent 1" w:semiHidden="0" w:uiPriority="69" w:unhideWhenUsed="0"/>
-    <w:lsdException w:name="Dark List Accent 1" w:semiHidden="0" w:uiPriority="70" w:unhideWhenUsed="0"/>
-    <w:lsdException w:name="Colorful Shading Accent 1" w:semiHidden="0" w:uiPriority="71" w:unhideWhenUsed="0"/>
-    <w:lsdException w:name="Colorful List Accent 1" w:semiHidden="0" w:uiPriority="72" w:unhideWhenUsed="0"/>
-    <w:lsdException w:name="Colorful Grid Accent 1" w:semiHidden="0" w:uiPriority="73" w:unhideWhenUsed="0"/>
-    <w:lsdException w:name="Light Shading Accent 2" w:semiHidden="0" w:uiPriority="60" w:unhideWhenUsed="0"/>
-    <w:lsdException w:name="Light List Accent 2" w:semiHidden="0" w:uiPriority="61" w:unhideWhenUsed="0"/>
-    <w:lsdException w:name="Light Grid Accent 2" w:semiHidden="0" w:uiPriority="62" w:unhideWhenUsed="0"/>
-    <w:lsdException w:name="Medium Shading 1 Accent 2" w:semiHidden="0" w:uiPriority="63" w:unhideWhenUsed="0"/>
-    <w:lsdException w:name="Medium Shading 2 Accent 2" w:semiHidden="0" w:uiPriority="64" w:unhideWhenUsed="0"/>
-    <w:lsdException w:name="Medium List 1 Accent 2" w:semiHidden="0" w:uiPriority="65" w:unhideWhenUsed="0"/>
-    <w:lsdException w:name="Medium List 2 Accent 2" w:semiHidden="0" w:uiPriority="66" w:unhideWhenUsed="0"/>
-    <w:lsdException w:name="Medium Grid 1 Accent 2" w:semiHidden="0" w:uiPriority="67" w:unhideWhenUsed="0"/>
-    <w:lsdException w:name="Medium Grid 2 Accent 2" w:semiHidden="0" w:uiPriority="68" w:unhideWhenUsed="0"/>
-    <w:lsdException w:name="Medium Grid 3 Accent 2" w:semiHidden="0" w:uiPriority="69" w:unhideWhenUsed="0"/>
-    <w:lsdException w:name="Dark List Accent 2" w:semiHidden="0" w:uiPriority="70" w:unhideWhenUsed="0"/>
-    <w:lsdException w:name="Colorful Shading Accent 2" w:semiHidden="0" w:uiPriority="71" w:unhideWhenUsed="0"/>
-    <w:lsdException w:name="Colorful List Accent 2" w:semiHidden="0" w:uiPriority="72" w:unhideWhenUsed="0"/>
-    <w:lsdException w:name="Colorful Grid Accent 2" w:semiHidden="0" w:uiPriority="73" w:unhideWhenUsed="0"/>
-    <w:lsdException w:name="Light Shading Accent 3" w:semiHidden="0" w:uiPriority="60" w:unhideWhenUsed="0"/>
-    <w:lsdException w:name="Light List Accent 3" w:semiHidden="0" w:uiPriority="61" w:unhideWhenUsed="0"/>
-    <w:lsdException w:name="Light Grid Accent 3" w:semiHidden="0" w:uiPriority="62" w:unhideWhenUsed="0"/>
-    <w:lsdException w:name="Medium Shading 1 Accent 3" w:semiHidden="0" w:uiPriority="63" w:unhideWhenUsed="0"/>
-    <w:lsdException w:name="Medium Shading 2 Accent 3" w:semiHidden="0" w:uiPriority="64" w:unhideWhenUsed="0"/>
-    <w:lsdException w:name="Medium List 1 Accent 3" w:semiHidden="0" w:uiPriority="65" w:unhideWhenUsed="0"/>
-    <w:lsdException w:name="Medium List 2 Accent 3" w:semiHidden="0" w:uiPriority="66" w:unhideWhenUsed="0"/>
-    <w:lsdException w:name="Medium Grid 1 Accent 3" w:semiHidden="0" w:uiPriority="67" w:unhideWhenUsed="0"/>
-    <w:lsdException w:name="Medium Grid 2 Accent 3" w:semiHidden="0" w:uiPriority="68" w:unhideWhenUsed="0"/>
-    <w:lsdException w:name="Medium Grid 3 Accent 3" w:semiHidden="0" w:uiPriority="69" w:unhideWhenUsed="0"/>
-    <w:lsdException w:name="Dark List Accent 3" w:semiHidden="0" w:uiPriority="70" w:unhideWhenUsed="0"/>
-    <w:lsdException w:name="Colorful Shading Accent 3" w:semiHidden="0" w:uiPriority="71" w:unhideWhenUsed="0"/>
-    <w:lsdException w:name="Colorful List Accent 3" w:semiHidden="0" w:uiPriority="72" w:unhideWhenUsed="0"/>
-    <w:lsdException w:name="Colorful Grid Accent 3" w:semiHidden="0" w:uiPriority="73" w:unhideWhenUsed="0"/>
-    <w:lsdException w:name="Light Shading Accent 4" w:semiHidden="0" w:uiPriority="60" w:unhideWhenUsed="0"/>
-    <w:lsdException w:name="Light List Accent 4" w:semiHidden="0" w:uiPriority="61" w:unhideWhenUsed="0"/>
-    <w:lsdException w:name="Light Grid Accent 4" w:semiHidden="0" w:uiPriority="62" w:unhideWhenUsed="0"/>
-    <w:lsdException w:name="Medium Shading 1 Accent 4" w:semiHidden="0" w:uiPriority="63" w:unhideWhenUsed="0"/>
-    <w:lsdException w:name="Medium Shading 2 Accent 4" w:semiHidden="0" w:uiPriority="64" w:unhideWhenUsed="0"/>
-    <w:lsdException w:name="Medium List 1 Accent 4" w:semiHidden="0" w:uiPriority="65" w:unhideWhenUsed="0"/>
-    <w:lsdException w:name="Medium List 2 Accent 4" w:semiHidden="0" w:uiPriority="66" w:unhideWhenUsed="0"/>
-    <w:lsdException w:name="Medium Grid 1 Accent 4" w:semiHidden="0" w:uiPriority="67" w:unhideWhenUsed="0"/>
-    <w:lsdException w:name="Medium Grid 2 Accent 4" w:semiHidden="0" w:uiPriority="68" w:unhideWhenUsed="0"/>
-    <w:lsdException w:name="Medium Grid 3 Accent 4" w:semiHidden="0" w:uiPriority="69" w:unhideWhenUsed="0"/>
-    <w:lsdException w:name="Dark List Accent 4" w:semiHidden="0" w:uiPriority="70" w:unhideWhenUsed="0"/>
-    <w:lsdException w:name="Colorful Shading Accent 4" w:semiHidden="0" w:uiPriority="71" w:unhideWhenUsed="0"/>
-    <w:lsdException w:name="Colorful List Accent 4" w:semiHidden="0" w:uiPriority="72" w:unhideWhenUsed="0"/>
-    <w:lsdException w:name="Colorful Grid Accent 4" w:semiHidden="0" w:uiPriority="73" w:unhideWhenUsed="0"/>
-    <w:lsdException w:name="Light Shading Accent 5" w:semiHidden="0" w:uiPriority="60" w:unhideWhenUsed="0"/>
-    <w:lsdException w:name="Light List Accent 5" w:semiHidden="0" w:uiPriority="61" w:unhideWhenUsed="0"/>
-    <w:lsdException w:name="Light Grid Accent 5" w:semiHidden="0" w:uiPriority="62" w:unhideWhenUsed="0"/>
-    <w:lsdException w:name="Medium Shading 1 Accent 5" w:semiHidden="0" w:uiPriority="63" w:unhideWhenUsed="0"/>
-    <w:lsdException w:name="Medium Shading 2 Accent 5" w:semiHidden="0" w:uiPriority="64" w:unhideWhenUsed="0"/>
-    <w:lsdException w:name="Medium List 1 Accent 5" w:semiHidden="0" w:uiPriority="65" w:unhideWhenUsed="0"/>
-    <w:lsdException w:name="Medium List 2 Accent 5" w:semiHidden="0" w:uiPriority="66" w:unhideWhenUsed="0"/>
-    <w:lsdException w:name="Medium Grid 1 Accent 5" w:semiHidden="0" w:uiPriority="67" w:unhideWhenUsed="0"/>
-    <w:lsdException w:name="Medium Grid 2 Accent 5" w:semiHidden="0" w:uiPriority="68" w:unhideWhenUsed="0"/>
-    <w:lsdException w:name="Medium Grid 3 Accent 5" w:semiHidden="0" w:uiPriority="69" w:unhideWhenUsed="0"/>
-    <w:lsdException w:name="Dark List Accent 5" w:semiHidden="0" w:uiPriority="70" w:unhideWhenUsed="0"/>
-    <w:lsdException w:name="Colorful Shading Accent 5" w:semiHidden="0" w:uiPriority="71" w:unhideWhenUsed="0"/>
-    <w:lsdException w:name="Colorful List Accent 5" w:semiHidden="0" w:uiPriority="72" w:unhideWhenUsed="0"/>
-    <w:lsdException w:name="Colorful Grid Accent 5" w:semiHidden="0" w:uiPriority="73" w:unhideWhenUsed="0"/>
-    <w:lsdException w:name="Light Shading Accent 6" w:semiHidden="0" w:uiPriority="60" w:unhideWhenUsed="0"/>
-    <w:lsdException w:name="Light List Accent 6" w:semiHidden="0" w:uiPriority="61" w:unhideWhenUsed="0"/>
-    <w:lsdException w:name="Light Grid Accent 6" w:semiHidden="0" w:uiPriority="62" w:unhideWhenUsed="0"/>
-    <w:lsdException w:name="Medium Shading 1 Accent 6" w:semiHidden="0" w:uiPriority="63" w:unhideWhenUsed="0"/>
-    <w:lsdException w:name="Medium Shading 2 Accent 6" w:semiHidden="0" w:uiPriority="64" w:unhideWhenUsed="0"/>
-    <w:lsdException w:name="Medium List 1 Accent 6" w:semiHidden="0" w:uiPriority="65" w:unhideWhenUsed="0"/>
-    <w:lsdException w:name="Medium List 2 Accent 6" w:semiHidden="0" w:uiPriority="66" w:unhideWhenUsed="0"/>
-    <w:lsdException w:name="Medium Grid 1 Accent 6" w:semiHidden="0" w:uiPriority="67" w:unhideWhenUsed="0"/>
-    <w:lsdException w:name="Medium Grid 2 Accent 6" w:semiHidden="0" w:uiPriority="68" w:unhideWhenUsed="0"/>
-    <w:lsdException w:name="Medium Grid 3 Accent 6" w:semiHidden="0" w:uiPriority="69" w:unhideWhenUsed="0"/>
-    <w:lsdException w:name="Dark List Accent 6" w:semiHidden="0" w:uiPriority="70" w:unhideWhenUsed="0"/>
-    <w:lsdException w:name="Colorful Shading Accent 6" w:semiHidden="0" w:uiPriority="71" w:unhideWhenUsed="0"/>
-    <w:lsdException w:name="Colorful List Accent 6" w:semiHidden="0" w:uiPriority="72" w:unhideWhenUsed="0"/>
-    <w:lsdException w:name="Colorful Grid Accent 6" w:semiHidden="0" w:uiPriority="73" w:unhideWhenUsed="0"/>
-    <w:lsdException w:name="Subtle Emphasis" w:semiHidden="0" w:uiPriority="19" w:unhideWhenUsed="0" w:qFormat="1"/>
-    <w:lsdException w:name="Intense Emphasis" w:semiHidden="0" w:uiPriority="21" w:unhideWhenUsed="0" w:qFormat="1"/>
-    <w:lsdException w:name="Subtle Reference" w:semiHidden="0" w:uiPriority="31" w:unhideWhenUsed="0" w:qFormat="1"/>
-    <w:lsdException w:name="Intense Reference" w:semiHidden="0" w:uiPriority="32" w:unhideWhenUsed="0" w:qFormat="1"/>
-    <w:lsdException w:name="Book Title" w:semiHidden="0" w:uiPriority="33" w:unhideWhenUsed="0" w:qFormat="1"/>
-    <w:lsdException w:name="Bibliography" w:uiPriority="37"/>
-    <w:lsdException w:name="TOC Heading" w:uiPriority="39" w:qFormat="1"/>
-  </w:latentStyles>
-  <w:style w:type="paragraph" w:default="1" w:styleId="Normal">
-    <w:name w:val="Normal"/>
-    <w:qFormat/>
-  </w:style>
-  <w:style w:type="character" w:default="1" w:styleId="DefaultParagraphFont">
-    <w:name w:val="Default Paragraph Font"/>
-    <w:uiPriority w:val="1"/>
-    <w:semiHidden/>
-    <w:unhideWhenUsed/>
-  </w:style>
-  <w:style w:type="table" w:default="1" w:styleId="TableNormal">
-    <w:name w:val="Normal Table"/>
-    <w:uiPriority w:val="99"/>
-    <w:semiHidden/>
-    <w:unhideWhenUsed/>
-    <w:tblPr>
-      <w:tblInd w:w="0" w:type="dxa"/>
-      <w:tblCellMar>
-        <w:top w:w="0" w:type="dxa"/>
-        <w:left w:w="108" w:type="dxa"/>
-        <w:bottom w:w="0" w:type="dxa"/>
-        <w:right w:w="108" w:type="dxa"/>
-      </w:tblCellMar>
-    </w:tblPr>
-  </w:style>
-  <w:style w:type="numbering" w:default="1" w:styleId="NoList">
-    <w:name w:val="No List"/>
-    <w:uiPriority w:val="99"/>
-    <w:semiHidden/>
-    <w:unhideWhenUsed/>
-  </w:style>
-  <w:style w:type="character" w:styleId="PlaceholderText">
-    <w:name w:val="Placeholder Text"/>
-    <w:basedOn w:val="DefaultParagraphFont"/>
-    <w:uiPriority w:val="99"/>
-    <w:semiHidden/>
-    <w:rPr>
-      <w:color w:val="808080"/>
-    </w:rPr>
-  </w:style>
-  <w:style w:type="paragraph" w:customStyle="1" w:styleId="3CAF6F27DCAB3D4AB8D85AE43262026B">
-    <w:name w:val="3CAF6F27DCAB3D4AB8D85AE43262026B"/>
-  </w:style>
-  <w:style w:type="paragraph" w:customStyle="1" w:styleId="083E6F05CAB8F74099509D606CF21EB3">
-    <w:name w:val="083E6F05CAB8F74099509D606CF21EB3"/>
-  </w:style>
-  <w:style w:type="paragraph" w:customStyle="1" w:styleId="653AEFD714FFB1478D6BD2EB26CE48B1">
-    <w:name w:val="653AEFD714FFB1478D6BD2EB26CE48B1"/>
-  </w:style>
-  <w:style w:type="paragraph" w:customStyle="1" w:styleId="6609E3699031FC45B454E3C91826330B">
-    <w:name w:val="6609E3699031FC45B454E3C91826330B"/>
-  </w:style>
-  <w:style w:type="paragraph" w:customStyle="1" w:styleId="02D52A73D1A43A47AFF25CCEC1AD35F1">
-    <w:name w:val="02D52A73D1A43A47AFF25CCEC1AD35F1"/>
-  </w:style>
-  <w:style w:type="paragraph" w:customStyle="1" w:styleId="D0C7692EF154894F9DCDDA8CC8E9068A">
-    <w:name w:val="D0C7692EF154894F9DCDDA8CC8E9068A"/>
-  </w:style>
-  <w:style w:type="paragraph" w:customStyle="1" w:styleId="34AD7BCD7C2FCA48AF74A2B4CCAF8D89">
-    <w:name w:val="34AD7BCD7C2FCA48AF74A2B4CCAF8D89"/>
-  </w:style>
-  <w:style w:type="paragraph" w:customStyle="1" w:styleId="3A2B55D08E03B146BF76DD5A2AEF4C1F">
-    <w:name w:val="3A2B55D08E03B146BF76DD5A2AEF4C1F"/>
-  </w:style>
-  <w:style w:type="paragraph" w:customStyle="1" w:styleId="1A3F611B24B3D0439853635C4CF5F65D">
-    <w:name w:val="1A3F611B24B3D0439853635C4CF5F65D"/>
-  </w:style>
-  <w:style w:type="paragraph" w:customStyle="1" w:styleId="356EFC6E51FD964788DA0D8234BB1E25">
-    <w:name w:val="356EFC6E51FD964788DA0D8234BB1E25"/>
-  </w:style>
-  <w:style w:type="paragraph" w:customStyle="1" w:styleId="3290B4872474984AB6DAB07B4AE884BF">
-    <w:name w:val="3290B4872474984AB6DAB07B4AE884BF"/>
-  </w:style>
-</w:styles>
-</file>
-
 <file path=word/glossary/webSettings.xml><?xml version="1.0" encoding="utf-8"?>
-<w:webSettings xmlns:mc="http://schemas.openxmlformats.org/markup-compatibility/2006" xmlns:r="http://schemas.openxmlformats.org/officeDocument/2006/relationships" xmlns:w="http://schemas.openxmlformats.org/wordprocessingml/2006/main" xmlns:w14="http://schemas.microsoft.com/office/word/2010/wordml" mc:Ignorable="w14">
+<w:webSettings xmlns:mc="http://schemas.openxmlformats.org/markup-compatibility/2006" xmlns:r="http://schemas.openxmlformats.org/officeDocument/2006/relationships" xmlns:w="http://schemas.openxmlformats.org/wordprocessingml/2006/main" xmlns:w14="http://schemas.microsoft.com/office/word/2010/wordml" xmlns:w15="http://schemas.microsoft.com/office/word/2012/wordml" xmlns:w16se="http://schemas.microsoft.com/office/word/2015/wordml/symex" mc:Ignorable="w14 w15 w16se">
   <w:allowPNG/>
-  <w:doNotSaveAsSingleFile/>
 </w:webSettings>
 </file>
 
@@ -4916,7 +4475,7 @@
   <a:extraClrSchemeLst/>
   <a:extLst>
     <a:ext uri="{05A4C25C-085E-4340-85A3-A5531E510DB2}">
-      <thm15:themeFamily xmlns:thm15="http://schemas.microsoft.com/office/thememl/2012/main" xmlns="" name="Office Theme" id="{62F939B6-93AF-4DB8-9C6B-D6C7DFDC589F}" vid="{4A3C46E8-61CC-4603-A589-7422A47A8E4A}"/>
+      <thm15:themeFamily xmlns:thm15="http://schemas.microsoft.com/office/thememl/2012/main" name="Office Theme" id="{62F939B6-93AF-4DB8-9C6B-D6C7DFDC589F}" vid="{4A3C46E8-61CC-4603-A589-7422A47A8E4A}"/>
     </a:ext>
   </a:extLst>
 </a:theme>
@@ -5030,7 +4589,7 @@
 </file>
 
 <file path=customXml/itemProps1.xml><?xml version="1.0" encoding="utf-8"?>
-<ds:datastoreItem xmlns:ds="http://schemas.openxmlformats.org/officeDocument/2006/customXml" ds:itemID="{971F05F4-619F-FC45-BB45-D3080010072E}">
+<ds:datastoreItem xmlns:ds="http://schemas.openxmlformats.org/officeDocument/2006/customXml" ds:itemID="{AF839998-2F80-4D27-B828-51D99E147278}">
   <ds:schemaRefs>
     <ds:schemaRef ds:uri="http://schemas.openxmlformats.org/officeDocument/2006/bibliography"/>
   </ds:schemaRefs>
